--- a/Doc/Dossier_professionnel_DEV_BERTUZZI_MAXIME.docx
+++ b/Doc/Dossier_professionnel_DEV_BERTUZZI_MAXIME.docx
@@ -169,7 +169,6 @@
             <w:placeholder>
               <w:docPart w:val="D552A71AF2B2467AA62E2628BBD935C4"/>
             </w:placeholder>
-            <w:showingPlcHdr/>
           </w:sdtPr>
           <w:sdtContent>
             <w:tc>
@@ -187,9 +186,12 @@
                 </w:pPr>
                 <w:r>
                   <w:rPr>
-                    <w:rStyle w:val="Textedelespacerserv"/>
-                  </w:rPr>
-                  <w:t>Entrez votre nom de naissance ici.</w:t>
+                    <w:rFonts w:cstheme="minorHAnsi"/>
+                    <w:noProof/>
+                    <w:color w:val="404040" w:themeColor="text1" w:themeTint="BF"/>
+                    <w:lang w:eastAsia="fr-FR"/>
+                  </w:rPr>
+                  <w:t>Bertuzzi</w:t>
                 </w:r>
               </w:p>
             </w:tc>
@@ -377,7 +379,6 @@
             <w:placeholder>
               <w:docPart w:val="E233C1B997304BB98D02CDBB35ACD1FB"/>
             </w:placeholder>
-            <w:showingPlcHdr/>
           </w:sdtPr>
           <w:sdtContent>
             <w:tc>
@@ -395,9 +396,12 @@
                 </w:pPr>
                 <w:r>
                   <w:rPr>
-                    <w:rStyle w:val="Textedelespacerserv"/>
-                  </w:rPr>
-                  <w:t>Entrez votre prénom ici.</w:t>
+                    <w:rFonts w:cstheme="minorHAnsi"/>
+                    <w:noProof/>
+                    <w:color w:val="404040" w:themeColor="text1" w:themeTint="BF"/>
+                    <w:lang w:eastAsia="fr-FR"/>
+                  </w:rPr>
+                  <w:t>Maxime</w:t>
                 </w:r>
               </w:p>
             </w:tc>
@@ -478,7 +482,6 @@
             <w:placeholder>
               <w:docPart w:val="7E314413454C4D9885B239A9C6BB8220"/>
             </w:placeholder>
-            <w:showingPlcHdr/>
           </w:sdtPr>
           <w:sdtContent>
             <w:tc>
@@ -497,9 +500,12 @@
                 </w:pPr>
                 <w:r>
                   <w:rPr>
-                    <w:rStyle w:val="Textedelespacerserv"/>
-                  </w:rPr>
-                  <w:t>Entrez votre adresse ici.</w:t>
+                    <w:rFonts w:cstheme="minorHAnsi"/>
+                    <w:noProof/>
+                    <w:color w:val="404040" w:themeColor="text1" w:themeTint="BF"/>
+                    <w:lang w:eastAsia="fr-FR"/>
+                  </w:rPr>
+                  <w:t>66 rue principale, 68380, Muhlbach-sur-Munster</w:t>
                 </w:r>
               </w:p>
             </w:tc>
@@ -2412,7 +2418,7 @@
                 <w:sz w:val="24"/>
                 <w:szCs w:val="24"/>
               </w:rPr>
-              <w:t>5-10</w:t>
+              <w:t>5</w:t>
             </w:r>
           </w:p>
         </w:tc>
@@ -2586,7 +2592,7 @@
                 <w:rFonts w:cstheme="minorHAnsi"/>
                 <w:color w:val="404040" w:themeColor="text1" w:themeTint="BF"/>
               </w:rPr>
-              <w:t>5-6</w:t>
+              <w:t>5</w:t>
             </w:r>
           </w:p>
         </w:tc>
@@ -2732,7 +2738,7 @@
                 <w:rFonts w:cstheme="minorHAnsi"/>
                 <w:color w:val="404040" w:themeColor="text1" w:themeTint="BF"/>
               </w:rPr>
-              <w:t>7-8</w:t>
+              <w:t>7</w:t>
             </w:r>
           </w:p>
         </w:tc>
@@ -2892,7 +2898,7 @@
                 <w:rFonts w:cstheme="minorHAnsi"/>
                 <w:color w:val="404040" w:themeColor="text1" w:themeTint="BF"/>
               </w:rPr>
-              <w:t>9-10</w:t>
+              <w:t>9</w:t>
             </w:r>
           </w:p>
         </w:tc>
@@ -3121,6 +3127,16 @@
                 <w:szCs w:val="24"/>
               </w:rPr>
             </w:pPr>
+            <w:r>
+              <w:rPr>
+                <w:rFonts w:cstheme="minorHAnsi"/>
+                <w:b/>
+                <w:color w:val="404040" w:themeColor="text1" w:themeTint="BF"/>
+                <w:sz w:val="24"/>
+                <w:szCs w:val="24"/>
+              </w:rPr>
+              <w:t>11</w:t>
+            </w:r>
           </w:p>
         </w:tc>
       </w:tr>
@@ -3276,6 +3292,13 @@
                 <w:color w:val="404040" w:themeColor="text1" w:themeTint="BF"/>
               </w:rPr>
             </w:pPr>
+            <w:r>
+              <w:rPr>
+                <w:rFonts w:cstheme="minorHAnsi"/>
+                <w:color w:val="404040" w:themeColor="text1" w:themeTint="BF"/>
+              </w:rPr>
+              <w:t>11</w:t>
+            </w:r>
           </w:p>
         </w:tc>
       </w:tr>
@@ -3422,6 +3445,13 @@
                 <w:color w:val="404040" w:themeColor="text1" w:themeTint="BF"/>
               </w:rPr>
             </w:pPr>
+            <w:r>
+              <w:rPr>
+                <w:rFonts w:cstheme="minorHAnsi"/>
+                <w:color w:val="404040" w:themeColor="text1" w:themeTint="BF"/>
+              </w:rPr>
+              <w:t>13</w:t>
+            </w:r>
           </w:p>
         </w:tc>
       </w:tr>
@@ -3568,6 +3598,13 @@
                 <w:color w:val="404040" w:themeColor="text1" w:themeTint="BF"/>
               </w:rPr>
             </w:pPr>
+            <w:r>
+              <w:rPr>
+                <w:rFonts w:cstheme="minorHAnsi"/>
+                <w:color w:val="404040" w:themeColor="text1" w:themeTint="BF"/>
+              </w:rPr>
+              <w:t>15</w:t>
+            </w:r>
           </w:p>
         </w:tc>
       </w:tr>
@@ -3836,6 +3873,13 @@
                 <w:color w:val="404040" w:themeColor="text1" w:themeTint="BF"/>
               </w:rPr>
             </w:pPr>
+            <w:r>
+              <w:rPr>
+                <w:rFonts w:cstheme="minorHAnsi"/>
+                <w:color w:val="404040" w:themeColor="text1" w:themeTint="BF"/>
+              </w:rPr>
+              <w:t>17</w:t>
+            </w:r>
           </w:p>
         </w:tc>
       </w:tr>
@@ -3921,6 +3965,13 @@
                 <w:color w:val="404040" w:themeColor="text1" w:themeTint="BF"/>
               </w:rPr>
             </w:pPr>
+            <w:r>
+              <w:rPr>
+                <w:rFonts w:cstheme="minorHAnsi"/>
+                <w:color w:val="404040" w:themeColor="text1" w:themeTint="BF"/>
+              </w:rPr>
+              <w:t>18</w:t>
+            </w:r>
           </w:p>
         </w:tc>
       </w:tr>
@@ -4016,6 +4067,13 @@
                 <w:color w:val="404040" w:themeColor="text1" w:themeTint="BF"/>
               </w:rPr>
             </w:pPr>
+            <w:r>
+              <w:rPr>
+                <w:rFonts w:cstheme="minorHAnsi"/>
+                <w:color w:val="404040" w:themeColor="text1" w:themeTint="BF"/>
+              </w:rPr>
+              <w:t>19</w:t>
+            </w:r>
           </w:p>
         </w:tc>
       </w:tr>
@@ -4121,6 +4179,13 @@
                 <w:color w:val="404040" w:themeColor="text1" w:themeTint="BF"/>
               </w:rPr>
             </w:pPr>
+            <w:r>
+              <w:rPr>
+                <w:rFonts w:cstheme="minorHAnsi"/>
+                <w:color w:val="404040" w:themeColor="text1" w:themeTint="BF"/>
+              </w:rPr>
+              <w:t>20</w:t>
+            </w:r>
           </w:p>
         </w:tc>
       </w:tr>
@@ -4964,7 +5029,7 @@
               </w:tcPr>
               <w:p>
                 <w:pPr>
-                  <w:spacing w:before="120" w:after="0" w:line="240" w:lineRule="auto"/>
+                  <w:spacing w:before="120"/>
                   <w:rPr>
                     <w:rFonts w:cstheme="minorHAnsi"/>
                     <w:bCs/>
@@ -5006,18 +5071,55 @@
                   <w:spacing w:before="120"/>
                   <w:rPr>
                     <w:rFonts w:cstheme="minorHAnsi"/>
+                    <w:b/>
+                    <w:color w:val="404040" w:themeColor="text1" w:themeTint="BF"/>
+                  </w:rPr>
+                </w:pPr>
+                <w:r>
+                  <w:rPr>
+                    <w:rFonts w:cstheme="minorHAnsi"/>
+                    <w:b/>
+                    <w:color w:val="404040" w:themeColor="text1" w:themeTint="BF"/>
+                    <w:u w:val="single"/>
+                  </w:rPr>
+                  <w:t xml:space="preserve">Création d'une Structure HTML </w:t>
+                </w:r>
+                <w:r>
+                  <w:rPr>
+                    <w:rFonts w:cstheme="minorHAnsi"/>
+                    <w:b/>
+                    <w:color w:val="404040" w:themeColor="text1" w:themeTint="BF"/>
+                    <w:u w:val="single"/>
+                  </w:rPr>
+                  <w:t>(Voir annexe 1</w:t>
+                </w:r>
+                <w:proofErr w:type="gramStart"/>
+                <w:r>
+                  <w:rPr>
+                    <w:rFonts w:cstheme="minorHAnsi"/>
+                    <w:b/>
+                    <w:color w:val="404040" w:themeColor="text1" w:themeTint="BF"/>
+                    <w:u w:val="single"/>
+                  </w:rPr>
+                  <w:t>)</w:t>
+                </w:r>
+                <w:r>
+                  <w:rPr>
+                    <w:rFonts w:cstheme="minorHAnsi"/>
+                    <w:b/>
+                    <w:color w:val="404040" w:themeColor="text1" w:themeTint="BF"/>
+                    <w:u w:val="single"/>
+                  </w:rPr>
+                  <w:t>:</w:t>
+                </w:r>
+                <w:proofErr w:type="gramEnd"/>
+                <w:r>
+                  <w:rPr>
+                    <w:rFonts w:cstheme="minorHAnsi"/>
                     <w:bCs/>
                     <w:color w:val="404040" w:themeColor="text1" w:themeTint="BF"/>
                   </w:rPr>
-                </w:pPr>
-                <w:r>
-                  <w:rPr>
-                    <w:rFonts w:cstheme="minorHAnsi"/>
-                    <w:b/>
-                    <w:color w:val="404040" w:themeColor="text1" w:themeTint="BF"/>
-                    <w:u w:val="single"/>
-                  </w:rPr>
-                  <w:t>Création d'une Structure HTML :</w:t>
+                  <w:t xml:space="preserve"> Développement d'une structure HTML robuste (index.html), incluant des sections comme l'accueil, les caractéristiques, les clients, etc.</w:t>
                 </w:r>
                 <w:r>
                   <w:rPr>
@@ -5025,17 +5127,117 @@
                     <w:bCs/>
                     <w:color w:val="404040" w:themeColor="text1" w:themeTint="BF"/>
                   </w:rPr>
-                  <w:t xml:space="preserve"> Développement d'une structure HTML robuste (index.html), incluant des sections comme l'accueil, les caractéristiques, les clients, etc.</w:t>
+                  <w:t xml:space="preserve"> </w:t>
                 </w:r>
               </w:p>
               <w:p>
                 <w:pPr>
                   <w:pStyle w:val="Paragraphedeliste"/>
-                  <w:spacing w:before="120" w:after="0" w:line="240" w:lineRule="auto"/>
+                  <w:spacing w:before="120"/>
                   <w:rPr>
                     <w:rFonts w:cstheme="minorHAnsi"/>
                     <w:bCs/>
                     <w:color w:val="404040" w:themeColor="text1" w:themeTint="BF"/>
+                  </w:rPr>
+                </w:pPr>
+              </w:p>
+              <w:p>
+                <w:pPr>
+                  <w:pStyle w:val="Paragraphedeliste"/>
+                  <w:numPr>
+                    <w:ilvl w:val="0"/>
+                    <w:numId w:val="10"/>
+                  </w:numPr>
+                  <w:spacing w:after="200" w:line="276" w:lineRule="auto"/>
+                  <w:rPr>
+                    <w:rFonts w:cstheme="minorHAnsi"/>
+                    <w:b/>
+                    <w:color w:val="404040" w:themeColor="text1" w:themeTint="BF"/>
+                    <w:u w:val="single"/>
+                  </w:rPr>
+                </w:pPr>
+                <w:r>
+                  <w:rPr>
+                    <w:rFonts w:cstheme="minorHAnsi"/>
+                    <w:b/>
+                    <w:color w:val="404040" w:themeColor="text1" w:themeTint="BF"/>
+                    <w:u w:val="single"/>
+                  </w:rPr>
+                  <w:t xml:space="preserve">Mise en Œuvre du CSS/SCSS </w:t>
+                </w:r>
+                <w:r>
+                  <w:rPr>
+                    <w:rFonts w:cstheme="minorHAnsi"/>
+                    <w:b/>
+                    <w:color w:val="404040" w:themeColor="text1" w:themeTint="BF"/>
+                    <w:u w:val="single"/>
+                  </w:rPr>
+                  <w:t>(Voir annexe 2</w:t>
+                </w:r>
+                <w:proofErr w:type="gramStart"/>
+                <w:r>
+                  <w:rPr>
+                    <w:rFonts w:cstheme="minorHAnsi"/>
+                    <w:b/>
+                    <w:color w:val="404040" w:themeColor="text1" w:themeTint="BF"/>
+                    <w:u w:val="single"/>
+                  </w:rPr>
+                  <w:t>)</w:t>
+                </w:r>
+                <w:r>
+                  <w:rPr>
+                    <w:rFonts w:cstheme="minorHAnsi"/>
+                    <w:b/>
+                    <w:color w:val="404040" w:themeColor="text1" w:themeTint="BF"/>
+                    <w:u w:val="single"/>
+                  </w:rPr>
+                  <w:t>:</w:t>
+                </w:r>
+                <w:proofErr w:type="gramEnd"/>
+                <w:r>
+                  <w:rPr>
+                    <w:rFonts w:cstheme="minorHAnsi"/>
+                    <w:bCs/>
+                    <w:color w:val="404040" w:themeColor="text1" w:themeTint="BF"/>
+                  </w:rPr>
+                  <w:t xml:space="preserve"> Conception de styles complexes avec styles.css et </w:t>
+                </w:r>
+                <w:proofErr w:type="spellStart"/>
+                <w:r>
+                  <w:rPr>
+                    <w:rFonts w:cstheme="minorHAnsi"/>
+                    <w:bCs/>
+                    <w:color w:val="404040" w:themeColor="text1" w:themeTint="BF"/>
+                  </w:rPr>
+                  <w:t>styles.scss</w:t>
+                </w:r>
+                <w:proofErr w:type="spellEnd"/>
+                <w:r>
+                  <w:rPr>
+                    <w:rFonts w:cstheme="minorHAnsi"/>
+                    <w:bCs/>
+                    <w:color w:val="404040" w:themeColor="text1" w:themeTint="BF"/>
+                  </w:rPr>
+                  <w:t>, utilisant des sélecteurs avancés, des pseudo-éléments et des animations.</w:t>
+                </w:r>
+                <w:r>
+                  <w:rPr>
+                    <w:rFonts w:cstheme="minorHAnsi"/>
+                    <w:bCs/>
+                    <w:color w:val="404040" w:themeColor="text1" w:themeTint="BF"/>
+                  </w:rPr>
+                  <w:t xml:space="preserve"> </w:t>
+                </w:r>
+              </w:p>
+              <w:p>
+                <w:pPr>
+                  <w:pStyle w:val="Paragraphedeliste"/>
+                  <w:spacing w:after="200" w:line="276" w:lineRule="auto"/>
+                  <w:rPr>
+                    <w:rFonts w:cstheme="minorHAnsi"/>
+                    <w:b/>
+                    <w:color w:val="404040" w:themeColor="text1" w:themeTint="BF"/>
+                    <w:u w:val="single"/>
                   </w:rPr>
                 </w:pPr>
               </w:p>
@@ -5060,41 +5262,76 @@
                     <w:color w:val="404040" w:themeColor="text1" w:themeTint="BF"/>
                     <w:u w:val="single"/>
                   </w:rPr>
-                  <w:t>Mise en Œuvre du CSS/SCSS :</w:t>
-                </w:r>
+                  <w:t xml:space="preserve">Responsive Design </w:t>
+                </w:r>
+                <w:r>
+                  <w:rPr>
+                    <w:rFonts w:cstheme="minorHAnsi"/>
+                    <w:b/>
+                    <w:color w:val="404040" w:themeColor="text1" w:themeTint="BF"/>
+                    <w:u w:val="single"/>
+                  </w:rPr>
+                  <w:t>(Voir annexe 3</w:t>
+                </w:r>
+                <w:proofErr w:type="gramStart"/>
+                <w:r>
+                  <w:rPr>
+                    <w:rFonts w:cstheme="minorHAnsi"/>
+                    <w:b/>
+                    <w:color w:val="404040" w:themeColor="text1" w:themeTint="BF"/>
+                    <w:u w:val="single"/>
+                  </w:rPr>
+                  <w:t>)</w:t>
+                </w:r>
+                <w:r>
+                  <w:rPr>
+                    <w:rFonts w:cstheme="minorHAnsi"/>
+                    <w:b/>
+                    <w:color w:val="404040" w:themeColor="text1" w:themeTint="BF"/>
+                    <w:u w:val="single"/>
+                  </w:rPr>
+                  <w:t>:</w:t>
+                </w:r>
+                <w:proofErr w:type="gramEnd"/>
                 <w:r>
                   <w:rPr>
                     <w:rFonts w:cstheme="minorHAnsi"/>
                     <w:bCs/>
                     <w:color w:val="404040" w:themeColor="text1" w:themeTint="BF"/>
                   </w:rPr>
-                  <w:t xml:space="preserve"> Conception de styles complexes avec styles.css et </w:t>
+                  <w:t xml:space="preserve"> Application de Media </w:t>
                 </w:r>
                 <w:proofErr w:type="spellStart"/>
-                <w:proofErr w:type="gramStart"/>
                 <w:r>
                   <w:rPr>
                     <w:rFonts w:cstheme="minorHAnsi"/>
                     <w:bCs/>
                     <w:color w:val="404040" w:themeColor="text1" w:themeTint="BF"/>
                   </w:rPr>
-                  <w:t>styles.scss</w:t>
+                  <w:t>Queries</w:t>
                 </w:r>
                 <w:proofErr w:type="spellEnd"/>
-                <w:proofErr w:type="gramEnd"/>
                 <w:r>
                   <w:rPr>
                     <w:rFonts w:cstheme="minorHAnsi"/>
                     <w:bCs/>
                     <w:color w:val="404040" w:themeColor="text1" w:themeTint="BF"/>
                   </w:rPr>
-                  <w:t>, utilisant des sélecteurs avancés, des pseudo-éléments et des animations.</w:t>
+                  <w:t xml:space="preserve"> pour garantir que le site est responsive et s'adapte à différents types d'écrans.</w:t>
+                </w:r>
+                <w:r>
+                  <w:rPr>
+                    <w:rFonts w:cstheme="minorHAnsi"/>
+                    <w:bCs/>
+                    <w:color w:val="404040" w:themeColor="text1" w:themeTint="BF"/>
+                  </w:rPr>
+                  <w:t xml:space="preserve"> </w:t>
                 </w:r>
               </w:p>
               <w:p>
                 <w:pPr>
                   <w:pStyle w:val="Paragraphedeliste"/>
-                  <w:spacing w:before="120" w:after="0" w:line="240" w:lineRule="auto"/>
+                  <w:spacing w:before="120"/>
                   <w:rPr>
                     <w:rFonts w:cstheme="minorHAnsi"/>
                     <w:bCs/>
@@ -5112,111 +5349,64 @@
                   <w:spacing w:before="120"/>
                   <w:rPr>
                     <w:rFonts w:cstheme="minorHAnsi"/>
+                    <w:b/>
+                    <w:color w:val="404040" w:themeColor="text1" w:themeTint="BF"/>
+                  </w:rPr>
+                </w:pPr>
+                <w:r>
+                  <w:rPr>
+                    <w:rFonts w:cstheme="minorHAnsi"/>
+                    <w:b/>
+                    <w:color w:val="404040" w:themeColor="text1" w:themeTint="BF"/>
+                    <w:u w:val="single"/>
+                  </w:rPr>
+                  <w:t xml:space="preserve">JavaScript pour Interactivité </w:t>
+                </w:r>
+                <w:r>
+                  <w:rPr>
+                    <w:rFonts w:cstheme="minorHAnsi"/>
+                    <w:b/>
+                    <w:color w:val="404040" w:themeColor="text1" w:themeTint="BF"/>
+                    <w:u w:val="single"/>
+                  </w:rPr>
+                  <w:t>(Voir annexe 4</w:t>
+                </w:r>
+                <w:proofErr w:type="gramStart"/>
+                <w:r>
+                  <w:rPr>
+                    <w:rFonts w:cstheme="minorHAnsi"/>
+                    <w:b/>
+                    <w:color w:val="404040" w:themeColor="text1" w:themeTint="BF"/>
+                    <w:u w:val="single"/>
+                  </w:rPr>
+                  <w:t>)</w:t>
+                </w:r>
+                <w:r>
+                  <w:rPr>
+                    <w:rFonts w:cstheme="minorHAnsi"/>
+                    <w:b/>
+                    <w:color w:val="404040" w:themeColor="text1" w:themeTint="BF"/>
+                    <w:u w:val="single"/>
+                  </w:rPr>
+                  <w:t>:</w:t>
+                </w:r>
+                <w:proofErr w:type="gramEnd"/>
+                <w:r>
+                  <w:rPr>
+                    <w:rFonts w:cstheme="minorHAnsi"/>
                     <w:bCs/>
                     <w:color w:val="404040" w:themeColor="text1" w:themeTint="BF"/>
                   </w:rPr>
-                </w:pPr>
-                <w:r>
-                  <w:rPr>
-                    <w:rFonts w:cstheme="minorHAnsi"/>
-                    <w:b/>
-                    <w:color w:val="404040" w:themeColor="text1" w:themeTint="BF"/>
-                    <w:u w:val="single"/>
-                  </w:rPr>
-                  <w:t>Responsive Design :</w:t>
-                </w:r>
-                <w:r>
-                  <w:rPr>
-                    <w:rFonts w:cstheme="minorHAnsi"/>
-                    <w:bCs/>
-                    <w:color w:val="404040" w:themeColor="text1" w:themeTint="BF"/>
-                  </w:rPr>
-                  <w:t xml:space="preserve"> Application de Media </w:t>
-                </w:r>
-                <w:proofErr w:type="spellStart"/>
-                <w:r>
-                  <w:rPr>
-                    <w:rFonts w:cstheme="minorHAnsi"/>
-                    <w:bCs/>
-                    <w:color w:val="404040" w:themeColor="text1" w:themeTint="BF"/>
-                  </w:rPr>
-                  <w:t>Queries</w:t>
-                </w:r>
-                <w:proofErr w:type="spellEnd"/>
-                <w:r>
-                  <w:rPr>
-                    <w:rFonts w:cstheme="minorHAnsi"/>
-                    <w:bCs/>
-                    <w:color w:val="404040" w:themeColor="text1" w:themeTint="BF"/>
-                  </w:rPr>
-                  <w:t xml:space="preserve"> pour garantir que le site est </w:t>
-                </w:r>
-                <w:proofErr w:type="gramStart"/>
-                <w:r>
-                  <w:rPr>
-                    <w:rFonts w:cstheme="minorHAnsi"/>
-                    <w:bCs/>
-                    <w:color w:val="404040" w:themeColor="text1" w:themeTint="BF"/>
-                  </w:rPr>
-                  <w:t>responsive</w:t>
-                </w:r>
-                <w:proofErr w:type="gramEnd"/>
-                <w:r>
-                  <w:rPr>
-                    <w:rFonts w:cstheme="minorHAnsi"/>
-                    <w:bCs/>
-                    <w:color w:val="404040" w:themeColor="text1" w:themeTint="BF"/>
-                  </w:rPr>
-                  <w:t xml:space="preserve"> et s'adapte à différents types d'écrans.</w:t>
+                  <w:t xml:space="preserve"> Implémentation de scripts (Script.js) pour ajouter de l'interactivité aux éléments de la page, comme des menus déroulants et des animations sur défilement.</w:t>
+                </w:r>
+                <w:r>
+                  <w:t xml:space="preserve"> </w:t>
                 </w:r>
               </w:p>
               <w:p>
                 <w:pPr>
                   <w:pStyle w:val="Paragraphedeliste"/>
-                  <w:spacing w:before="120" w:after="0" w:line="240" w:lineRule="auto"/>
-                  <w:rPr>
-                    <w:rFonts w:cstheme="minorHAnsi"/>
-                    <w:bCs/>
-                    <w:color w:val="404040" w:themeColor="text1" w:themeTint="BF"/>
-                  </w:rPr>
-                </w:pPr>
-              </w:p>
-              <w:p>
-                <w:pPr>
-                  <w:pStyle w:val="Paragraphedeliste"/>
-                  <w:numPr>
-                    <w:ilvl w:val="0"/>
-                    <w:numId w:val="10"/>
-                  </w:numPr>
                   <w:spacing w:before="120"/>
-                  <w:rPr>
-                    <w:rFonts w:cstheme="minorHAnsi"/>
-                    <w:bCs/>
-                    <w:color w:val="404040" w:themeColor="text1" w:themeTint="BF"/>
-                  </w:rPr>
-                </w:pPr>
-                <w:r>
-                  <w:rPr>
-                    <w:rFonts w:cstheme="minorHAnsi"/>
-                    <w:b/>
-                    <w:color w:val="404040" w:themeColor="text1" w:themeTint="BF"/>
-                    <w:u w:val="single"/>
-                  </w:rPr>
-                  <w:t>JavaScript pour Interactivité :</w:t>
-                </w:r>
-                <w:r>
-                  <w:rPr>
-                    <w:rFonts w:cstheme="minorHAnsi"/>
-                    <w:bCs/>
-                    <w:color w:val="404040" w:themeColor="text1" w:themeTint="BF"/>
-                  </w:rPr>
-                  <w:t xml:space="preserve"> Implémentation de scripts (Script.js) pour ajouter de l'interactivité aux éléments de la page, comme des menus déroulants et des animations sur défilement.</w:t>
-                </w:r>
-              </w:p>
-              <w:p>
-                <w:pPr>
-                  <w:pStyle w:val="Paragraphedeliste"/>
-                  <w:spacing w:before="120" w:after="0" w:line="240" w:lineRule="auto"/>
                   <w:rPr>
                     <w:rFonts w:cstheme="minorHAnsi"/>
                     <w:bCs/>
@@ -5403,7 +5593,7 @@
           <w:p>
             <w:pPr>
               <w:pStyle w:val="Paragraphedeliste"/>
-              <w:spacing w:before="120" w:after="0" w:line="240" w:lineRule="auto"/>
+              <w:spacing w:before="120"/>
               <w:rPr>
                 <w:rFonts w:cstheme="minorHAnsi"/>
                 <w:bCs/>
@@ -5464,7 +5654,7 @@
           <w:p>
             <w:pPr>
               <w:pStyle w:val="Paragraphedeliste"/>
-              <w:spacing w:before="120" w:after="0" w:line="240" w:lineRule="auto"/>
+              <w:spacing w:before="120"/>
               <w:rPr>
                 <w:rFonts w:cstheme="minorHAnsi"/>
                 <w:bCs/>
@@ -5545,7 +5735,7 @@
           <w:p>
             <w:pPr>
               <w:pStyle w:val="Paragraphedeliste"/>
-              <w:spacing w:before="120" w:after="0" w:line="240" w:lineRule="auto"/>
+              <w:spacing w:before="120"/>
               <w:rPr>
                 <w:rFonts w:cstheme="minorHAnsi"/>
                 <w:bCs/>
@@ -5588,7 +5778,7 @@
           <w:p>
             <w:pPr>
               <w:pStyle w:val="Paragraphedeliste"/>
-              <w:spacing w:before="120" w:after="0" w:line="240" w:lineRule="auto"/>
+              <w:spacing w:before="120"/>
               <w:rPr>
                 <w:rFonts w:cstheme="minorHAnsi"/>
                 <w:bCs/>
@@ -5740,7 +5930,7 @@
                     <w:b/>
                     <w:color w:val="404040" w:themeColor="text1" w:themeTint="BF"/>
                   </w:rPr>
-                  <w:t>L’exercice a été fait en autonomie avec les cours données et la supervision des formateurs.</w:t>
+                  <w:t>L’exercice a été fait en autonomie avec les cours donnés et la supervision des formateurs.</w:t>
                 </w:r>
               </w:p>
             </w:tc>
@@ -6980,7 +7170,6 @@
             <w:placeholder>
               <w:docPart w:val="A0B1259D4F7B41B7926F5BD7751793F9"/>
             </w:placeholder>
-            <w:showingPlcHdr/>
           </w:sdtPr>
           <w:sdtContent>
             <w:tc>
@@ -7003,11 +7192,12 @@
                 </w:pPr>
                 <w:r>
                   <w:rPr>
-                    <w:rStyle w:val="Textedelespacerserv"/>
+                    <w:rFonts w:cstheme="minorHAnsi"/>
+                    <w:b/>
                     <w:i/>
-                    <w:color w:val="404040" w:themeColor="text1" w:themeTint="BF"/>
-                  </w:rPr>
-                  <w:t>Cliquez ici pour entrer l’intitulé de l’exemple</w:t>
+                    <w:color w:val="7F7F7F" w:themeColor="text1" w:themeTint="80"/>
+                  </w:rPr>
+                  <w:t>Forum</w:t>
                 </w:r>
               </w:p>
             </w:tc>
@@ -7130,7 +7320,7 @@
               </w:tcPr>
               <w:p>
                 <w:pPr>
-                  <w:spacing w:before="120" w:after="0" w:line="240" w:lineRule="auto"/>
+                  <w:spacing w:before="120"/>
                   <w:rPr>
                     <w:rFonts w:cstheme="minorHAnsi"/>
                     <w:bCs/>
@@ -7183,8 +7373,37 @@
                     <w:color w:val="404040" w:themeColor="text1" w:themeTint="BF"/>
                     <w:u w:val="single"/>
                   </w:rPr>
-                  <w:t>Maquettage et Prototypage :</w:t>
-                </w:r>
+                  <w:t xml:space="preserve">Maquettage et Prototypage </w:t>
+                </w:r>
+                <w:r>
+                  <w:rPr>
+                    <w:rFonts w:cstheme="minorHAnsi"/>
+                    <w:b/>
+                    <w:color w:val="404040" w:themeColor="text1" w:themeTint="BF"/>
+                    <w:u w:val="single"/>
+                  </w:rPr>
+                  <w:t>(Voir annexe 5</w:t>
+                </w:r>
+                <w:proofErr w:type="gramStart"/>
+                <w:r>
+                  <w:rPr>
+                    <w:rFonts w:cstheme="minorHAnsi"/>
+                    <w:b/>
+                    <w:color w:val="404040" w:themeColor="text1" w:themeTint="BF"/>
+                    <w:u w:val="single"/>
+                  </w:rPr>
+                  <w:t>)</w:t>
+                </w:r>
+                <w:r>
+                  <w:rPr>
+                    <w:rFonts w:cstheme="minorHAnsi"/>
+                    <w:b/>
+                    <w:color w:val="404040" w:themeColor="text1" w:themeTint="BF"/>
+                    <w:u w:val="single"/>
+                  </w:rPr>
+                  <w:t>:</w:t>
+                </w:r>
+                <w:proofErr w:type="gramEnd"/>
                 <w:r>
                   <w:rPr>
                     <w:rFonts w:cstheme="minorHAnsi"/>
@@ -7192,12 +7411,20 @@
                     <w:color w:val="404040" w:themeColor="text1" w:themeTint="BF"/>
                   </w:rPr>
                   <w:t xml:space="preserve"> Création de wireframes et de maquettes détaillées pour conceptualiser l'interface utilisateur et l'expérience utilisateur de l'application.</w:t>
+                </w:r>
+                <w:r>
+                  <w:rPr>
+                    <w:rFonts w:cstheme="minorHAnsi"/>
+                    <w:bCs/>
+                    <w:color w:val="404040" w:themeColor="text1" w:themeTint="BF"/>
+                  </w:rPr>
+                  <w:t xml:space="preserve"> </w:t>
                 </w:r>
               </w:p>
               <w:p>
                 <w:pPr>
                   <w:pStyle w:val="Paragraphedeliste"/>
-                  <w:spacing w:before="120" w:after="0" w:line="240" w:lineRule="auto"/>
+                  <w:spacing w:before="120"/>
                   <w:rPr>
                     <w:rFonts w:cstheme="minorHAnsi"/>
                     <w:bCs/>
@@ -7312,7 +7539,7 @@
               <w:p>
                 <w:pPr>
                   <w:pStyle w:val="Paragraphedeliste"/>
-                  <w:spacing w:before="120" w:after="0" w:line="240" w:lineRule="auto"/>
+                  <w:spacing w:before="120"/>
                   <w:rPr>
                     <w:rFonts w:cstheme="minorHAnsi"/>
                     <w:bCs/>
@@ -7341,8 +7568,37 @@
                     <w:color w:val="404040" w:themeColor="text1" w:themeTint="BF"/>
                     <w:u w:val="single"/>
                   </w:rPr>
-                  <w:t>Implémentation du Mode Sombre :</w:t>
-                </w:r>
+                  <w:t xml:space="preserve">Implémentation du Mode Sombre </w:t>
+                </w:r>
+                <w:r>
+                  <w:rPr>
+                    <w:rFonts w:cstheme="minorHAnsi"/>
+                    <w:b/>
+                    <w:color w:val="404040" w:themeColor="text1" w:themeTint="BF"/>
+                    <w:u w:val="single"/>
+                  </w:rPr>
+                  <w:t>(Voir annexe 6</w:t>
+                </w:r>
+                <w:proofErr w:type="gramStart"/>
+                <w:r>
+                  <w:rPr>
+                    <w:rFonts w:cstheme="minorHAnsi"/>
+                    <w:b/>
+                    <w:color w:val="404040" w:themeColor="text1" w:themeTint="BF"/>
+                    <w:u w:val="single"/>
+                  </w:rPr>
+                  <w:t>)</w:t>
+                </w:r>
+                <w:r>
+                  <w:rPr>
+                    <w:rFonts w:cstheme="minorHAnsi"/>
+                    <w:b/>
+                    <w:color w:val="404040" w:themeColor="text1" w:themeTint="BF"/>
+                    <w:u w:val="single"/>
+                  </w:rPr>
+                  <w:t>:</w:t>
+                </w:r>
+                <w:proofErr w:type="gramEnd"/>
                 <w:r>
                   <w:rPr>
                     <w:rFonts w:cstheme="minorHAnsi"/>
@@ -7391,7 +7647,7 @@
               <w:p>
                 <w:pPr>
                   <w:pStyle w:val="Paragraphedeliste"/>
-                  <w:spacing w:before="120" w:after="0" w:line="240" w:lineRule="auto"/>
+                  <w:spacing w:before="120"/>
                   <w:rPr>
                     <w:rFonts w:cstheme="minorHAnsi"/>
                     <w:bCs/>
@@ -7429,6 +7685,94 @@
                     <w:color w:val="404040" w:themeColor="text1" w:themeTint="BF"/>
                   </w:rPr>
                   <w:t xml:space="preserve"> Ajout d'interactivité aux éléments de la page grâce à des scripts JavaScript (app.js), incluant des animations sur les éléments de la carte lors du survol de la souris et la gestion des interactions utilisateur.</w:t>
+                </w:r>
+              </w:p>
+              <w:p>
+                <w:pPr>
+                  <w:pStyle w:val="Paragraphedeliste"/>
+                  <w:numPr>
+                    <w:ilvl w:val="0"/>
+                    <w:numId w:val="12"/>
+                  </w:numPr>
+                  <w:spacing w:before="120"/>
+                  <w:rPr>
+                    <w:rFonts w:cstheme="minorHAnsi"/>
+                    <w:b/>
+                    <w:color w:val="404040" w:themeColor="text1" w:themeTint="BF"/>
+                  </w:rPr>
+                </w:pPr>
+                <w:r>
+                  <w:rPr>
+                    <w:rFonts w:cstheme="minorHAnsi"/>
+                    <w:b/>
+                    <w:color w:val="404040" w:themeColor="text1" w:themeTint="BF"/>
+                    <w:u w:val="single"/>
+                  </w:rPr>
+                  <w:t xml:space="preserve">Site Web </w:t>
+                </w:r>
+                <w:r>
+                  <w:rPr>
+                    <w:rFonts w:cstheme="minorHAnsi"/>
+                    <w:b/>
+                    <w:color w:val="404040" w:themeColor="text1" w:themeTint="BF"/>
+                    <w:u w:val="single"/>
+                  </w:rPr>
+                  <w:t>Dynamique </w:t>
+                </w:r>
+                <w:r>
+                  <w:rPr>
+                    <w:rFonts w:cstheme="minorHAnsi"/>
+                    <w:b/>
+                    <w:color w:val="404040" w:themeColor="text1" w:themeTint="BF"/>
+                    <w:u w:val="single"/>
+                  </w:rPr>
+                  <w:t>(Voir annexe 7</w:t>
+                </w:r>
+                <w:proofErr w:type="gramStart"/>
+                <w:r>
+                  <w:rPr>
+                    <w:rFonts w:cstheme="minorHAnsi"/>
+                    <w:b/>
+                    <w:color w:val="404040" w:themeColor="text1" w:themeTint="BF"/>
+                    <w:u w:val="single"/>
+                  </w:rPr>
+                  <w:t>)</w:t>
+                </w:r>
+                <w:r>
+                  <w:rPr>
+                    <w:rFonts w:cstheme="minorHAnsi"/>
+                    <w:b/>
+                    <w:color w:val="404040" w:themeColor="text1" w:themeTint="BF"/>
+                    <w:u w:val="single"/>
+                  </w:rPr>
+                  <w:t>:</w:t>
+                </w:r>
+                <w:proofErr w:type="gramEnd"/>
+                <w:r>
+                  <w:rPr>
+                    <w:bCs/>
+                  </w:rPr>
+                  <w:t xml:space="preserve"> Le site forum est un site dynamique grâce à PHP et à sa temporisation de sortie </w:t>
+                </w:r>
+                <w:proofErr w:type="spellStart"/>
+                <w:r>
+                  <w:rPr>
+                    <w:bCs/>
+                  </w:rPr>
+                  <w:t>ob_start</w:t>
+                </w:r>
+                <w:proofErr w:type="spellEnd"/>
+                <w:r>
+                  <w:rPr>
+                    <w:bCs/>
+                  </w:rPr>
+                  <w:t>()</w:t>
+                </w:r>
+                <w:r>
+                  <w:rPr>
+                    <w:bCs/>
+                  </w:rPr>
+                  <w:t xml:space="preserve">. </w:t>
                 </w:r>
               </w:p>
             </w:tc>
@@ -7529,7 +7873,7 @@
               </w:tcPr>
               <w:p>
                 <w:pPr>
-                  <w:spacing w:before="120" w:after="0" w:line="240" w:lineRule="auto"/>
+                  <w:spacing w:before="120"/>
                   <w:rPr>
                     <w:rFonts w:cstheme="minorHAnsi"/>
                     <w:bCs/>
@@ -7598,7 +7942,7 @@
               <w:p>
                 <w:pPr>
                   <w:pStyle w:val="Paragraphedeliste"/>
-                  <w:spacing w:before="120" w:after="0" w:line="240" w:lineRule="auto"/>
+                  <w:spacing w:before="120"/>
                   <w:rPr>
                     <w:rFonts w:cstheme="minorHAnsi"/>
                     <w:bCs/>
@@ -7641,7 +7985,7 @@
               <w:p>
                 <w:pPr>
                   <w:pStyle w:val="Paragraphedeliste"/>
-                  <w:spacing w:before="120" w:after="0" w:line="240" w:lineRule="auto"/>
+                  <w:spacing w:before="120"/>
                   <w:rPr>
                     <w:rFonts w:cstheme="minorHAnsi"/>
                     <w:bCs/>
@@ -7684,7 +8028,7 @@
               <w:p>
                 <w:pPr>
                   <w:pStyle w:val="Paragraphedeliste"/>
-                  <w:spacing w:before="120" w:after="0" w:line="240" w:lineRule="auto"/>
+                  <w:spacing w:before="120"/>
                   <w:rPr>
                     <w:rFonts w:cstheme="minorHAnsi"/>
                     <w:bCs/>
@@ -7763,7 +8107,7 @@
               <w:p>
                 <w:pPr>
                   <w:pStyle w:val="Paragraphedeliste"/>
-                  <w:spacing w:before="120" w:after="0" w:line="240" w:lineRule="auto"/>
+                  <w:spacing w:before="120"/>
                   <w:rPr>
                     <w:rFonts w:cstheme="minorHAnsi"/>
                     <w:bCs/>
@@ -9289,7 +9633,7 @@
               </w:tcPr>
               <w:p>
                 <w:pPr>
-                  <w:spacing w:before="120" w:after="0" w:line="240" w:lineRule="auto"/>
+                  <w:spacing w:before="120"/>
                   <w:rPr>
                     <w:rFonts w:cstheme="minorHAnsi"/>
                     <w:b/>
@@ -9346,8 +9690,37 @@
                     <w:color w:val="404040" w:themeColor="text1" w:themeTint="BF"/>
                     <w:u w:val="single"/>
                   </w:rPr>
-                  <w:t xml:space="preserve"> :</w:t>
-                </w:r>
+                  <w:t xml:space="preserve"> </w:t>
+                </w:r>
+                <w:r>
+                  <w:rPr>
+                    <w:rFonts w:cstheme="minorHAnsi"/>
+                    <w:b/>
+                    <w:color w:val="404040" w:themeColor="text1" w:themeTint="BF"/>
+                    <w:u w:val="single"/>
+                  </w:rPr>
+                  <w:t>(Annexe 8 et 9</w:t>
+                </w:r>
+                <w:proofErr w:type="gramStart"/>
+                <w:r>
+                  <w:rPr>
+                    <w:rFonts w:cstheme="minorHAnsi"/>
+                    <w:b/>
+                    <w:color w:val="404040" w:themeColor="text1" w:themeTint="BF"/>
+                    <w:u w:val="single"/>
+                  </w:rPr>
+                  <w:t>)</w:t>
+                </w:r>
+                <w:r>
+                  <w:rPr>
+                    <w:rFonts w:cstheme="minorHAnsi"/>
+                    <w:b/>
+                    <w:color w:val="404040" w:themeColor="text1" w:themeTint="BF"/>
+                    <w:u w:val="single"/>
+                  </w:rPr>
+                  <w:t>:</w:t>
+                </w:r>
+                <w:proofErr w:type="gramEnd"/>
                 <w:r>
                   <w:rPr>
                     <w:rFonts w:cstheme="minorHAnsi"/>
@@ -9432,7 +9805,7 @@
               <w:p>
                 <w:pPr>
                   <w:pStyle w:val="Paragraphedeliste"/>
-                  <w:spacing w:before="120" w:after="0" w:line="240" w:lineRule="auto"/>
+                  <w:spacing w:before="120"/>
                   <w:rPr>
                     <w:rFonts w:cstheme="minorHAnsi"/>
                     <w:bCs/>
@@ -9503,7 +9876,7 @@
               <w:p>
                 <w:pPr>
                   <w:pStyle w:val="Paragraphedeliste"/>
-                  <w:spacing w:before="120" w:after="0" w:line="240" w:lineRule="auto"/>
+                  <w:spacing w:before="120"/>
                   <w:rPr>
                     <w:rFonts w:cstheme="minorHAnsi"/>
                     <w:bCs/>
@@ -9582,7 +9955,7 @@
               <w:p>
                 <w:pPr>
                   <w:pStyle w:val="Paragraphedeliste"/>
-                  <w:spacing w:before="120" w:after="0" w:line="240" w:lineRule="auto"/>
+                  <w:spacing w:before="120"/>
                   <w:rPr>
                     <w:rFonts w:cstheme="minorHAnsi"/>
                     <w:bCs/>
@@ -9661,7 +10034,7 @@
               <w:p>
                 <w:pPr>
                   <w:pStyle w:val="Paragraphedeliste"/>
-                  <w:spacing w:before="120" w:after="0" w:line="240" w:lineRule="auto"/>
+                  <w:spacing w:before="120"/>
                   <w:rPr>
                     <w:rFonts w:cstheme="minorHAnsi"/>
                     <w:bCs/>
@@ -9853,7 +10226,7 @@
               </w:tcPr>
               <w:p>
                 <w:pPr>
-                  <w:spacing w:before="120" w:after="0" w:line="240" w:lineRule="auto"/>
+                  <w:spacing w:before="120"/>
                   <w:rPr>
                     <w:rFonts w:cstheme="minorHAnsi"/>
                     <w:bCs/>
@@ -9933,7 +10306,7 @@
               <w:p>
                 <w:pPr>
                   <w:pStyle w:val="Paragraphedeliste"/>
-                  <w:spacing w:before="120" w:after="0" w:line="240" w:lineRule="auto"/>
+                  <w:spacing w:before="120"/>
                   <w:rPr>
                     <w:rFonts w:cstheme="minorHAnsi"/>
                     <w:bCs/>
@@ -10022,7 +10395,7 @@
               <w:p>
                 <w:pPr>
                   <w:pStyle w:val="Paragraphedeliste"/>
-                  <w:spacing w:before="120" w:after="0" w:line="240" w:lineRule="auto"/>
+                  <w:spacing w:before="120"/>
                   <w:rPr>
                     <w:rFonts w:cstheme="minorHAnsi"/>
                     <w:bCs/>
@@ -10119,7 +10492,7 @@
               <w:p>
                 <w:pPr>
                   <w:pStyle w:val="Paragraphedeliste"/>
-                  <w:spacing w:before="120" w:after="0" w:line="240" w:lineRule="auto"/>
+                  <w:spacing w:before="120"/>
                   <w:rPr>
                     <w:rFonts w:cstheme="minorHAnsi"/>
                     <w:bCs/>
@@ -10162,7 +10535,7 @@
               <w:p>
                 <w:pPr>
                   <w:pStyle w:val="Paragraphedeliste"/>
-                  <w:spacing w:before="120" w:after="0" w:line="240" w:lineRule="auto"/>
+                  <w:spacing w:before="120"/>
                   <w:rPr>
                     <w:rFonts w:cstheme="minorHAnsi"/>
                     <w:bCs/>
@@ -11372,7 +11745,6 @@
             <w:placeholder>
               <w:docPart w:val="6DDA82F6ACC745F49F450579033E16E4"/>
             </w:placeholder>
-            <w:showingPlcHdr/>
           </w:sdtPr>
           <w:sdtContent>
             <w:tc>
@@ -11393,14 +11765,35 @@
                     <w:color w:val="D60093"/>
                   </w:rPr>
                 </w:pPr>
-                <w:r>
-                  <w:rPr>
-                    <w:rStyle w:val="Textedelespacerserv"/>
+                <w:proofErr w:type="spellStart"/>
+                <w:r>
+                  <w:rPr>
+                    <w:rFonts w:cstheme="minorHAnsi"/>
+                    <w:b/>
                     <w:i/>
-                    <w:color w:val="404040" w:themeColor="text1" w:themeTint="BF"/>
-                  </w:rPr>
-                  <w:t>Cliquez ici pour entrer l’intitulé de l’exemple</w:t>
-                </w:r>
+                    <w:color w:val="7F7F7F" w:themeColor="text1" w:themeTint="80"/>
+                  </w:rPr>
+                  <w:t>H</w:t>
+                </w:r>
+                <w:r>
+                  <w:rPr>
+                    <w:rFonts w:cstheme="minorHAnsi"/>
+                    <w:b/>
+                    <w:i/>
+                    <w:color w:val="7F7F7F" w:themeColor="text1" w:themeTint="80"/>
+                  </w:rPr>
+                  <w:t>o</w:t>
+                </w:r>
+                <w:r>
+                  <w:rPr>
+                    <w:rFonts w:cstheme="minorHAnsi"/>
+                    <w:b/>
+                    <w:i/>
+                    <w:color w:val="7F7F7F" w:themeColor="text1" w:themeTint="80"/>
+                  </w:rPr>
+                  <w:t>tel</w:t>
+                </w:r>
+                <w:proofErr w:type="spellEnd"/>
               </w:p>
             </w:tc>
           </w:sdtContent>
@@ -11492,7 +11885,7 @@
           <w:sdtPr>
             <w:rPr>
               <w:rFonts w:cstheme="minorHAnsi"/>
-              <w:b/>
+              <w:bCs/>
               <w:color w:val="404040" w:themeColor="text1" w:themeTint="BF"/>
             </w:rPr>
             <w:alias w:val="1.Décrire tâches effectuées"/>
@@ -11501,7 +11894,6 @@
             <w:placeholder>
               <w:docPart w:val="B76B90CF64174D54A214EE55E2774162"/>
             </w:placeholder>
-            <w:showingPlcHdr/>
           </w:sdtPr>
           <w:sdtContent>
             <w:tc>
@@ -11520,17 +11912,471 @@
                   <w:spacing w:before="120"/>
                   <w:rPr>
                     <w:rFonts w:cstheme="minorHAnsi"/>
+                    <w:bCs/>
+                    <w:color w:val="404040" w:themeColor="text1" w:themeTint="BF"/>
+                  </w:rPr>
+                </w:pPr>
+                <w:r>
+                  <w:rPr>
+                    <w:rFonts w:cstheme="minorHAnsi"/>
+                    <w:bCs/>
+                    <w:color w:val="404040" w:themeColor="text1" w:themeTint="BF"/>
+                  </w:rPr>
+                  <w:t>Dans le cadre de ce projet backend, j'ai réalisé les opérations suivantes dans</w:t>
+                </w:r>
+                <w:r>
+                  <w:rPr>
+                    <w:rFonts w:cstheme="minorHAnsi"/>
+                    <w:bCs/>
+                    <w:color w:val="404040" w:themeColor="text1" w:themeTint="BF"/>
+                  </w:rPr>
+                  <w:t xml:space="preserve"> l’exercice</w:t>
+                </w:r>
+                <w:r>
+                  <w:rPr>
+                    <w:rFonts w:cstheme="minorHAnsi"/>
+                    <w:bCs/>
+                    <w:color w:val="404040" w:themeColor="text1" w:themeTint="BF"/>
+                  </w:rPr>
+                  <w:t xml:space="preserve"> </w:t>
+                </w:r>
+                <w:r>
+                  <w:rPr>
+                    <w:rFonts w:cstheme="minorHAnsi"/>
+                    <w:bCs/>
+                    <w:color w:val="404040" w:themeColor="text1" w:themeTint="BF"/>
+                  </w:rPr>
+                  <w:t xml:space="preserve">Hôtel </w:t>
+                </w:r>
+                <w:r>
+                  <w:rPr>
+                    <w:rFonts w:cstheme="minorHAnsi"/>
+                    <w:bCs/>
+                    <w:color w:val="404040" w:themeColor="text1" w:themeTint="BF"/>
+                  </w:rPr>
+                  <w:t>:</w:t>
+                </w:r>
+              </w:p>
+              <w:p>
+                <w:pPr>
+                  <w:spacing w:before="120"/>
+                  <w:rPr>
+                    <w:rFonts w:cstheme="minorHAnsi"/>
+                    <w:bCs/>
+                    <w:color w:val="404040" w:themeColor="text1" w:themeTint="BF"/>
+                  </w:rPr>
+                </w:pPr>
+                <w:r>
+                  <w:rPr>
+                    <w:rFonts w:cstheme="minorHAnsi"/>
                     <w:b/>
                     <w:color w:val="404040" w:themeColor="text1" w:themeTint="BF"/>
+                    <w:u w:val="single"/>
+                  </w:rPr>
+                  <w:t xml:space="preserve">- </w:t>
+                </w:r>
+                <w:r>
+                  <w:rPr>
+                    <w:rFonts w:cstheme="minorHAnsi"/>
+                    <w:b/>
+                    <w:color w:val="404040" w:themeColor="text1" w:themeTint="BF"/>
+                    <w:u w:val="single"/>
+                  </w:rPr>
+                  <w:t>Création d'Entités Backend en POO</w:t>
+                </w:r>
+                <w:r>
+                  <w:rPr>
+                    <w:rFonts w:cstheme="minorHAnsi"/>
+                    <w:b/>
+                    <w:color w:val="404040" w:themeColor="text1" w:themeTint="BF"/>
+                    <w:u w:val="single"/>
+                  </w:rPr>
+                  <w:t xml:space="preserve"> </w:t>
+                </w:r>
+                <w:r>
+                  <w:rPr>
+                    <w:rFonts w:cstheme="minorHAnsi"/>
+                    <w:b/>
+                    <w:color w:val="404040" w:themeColor="text1" w:themeTint="BF"/>
+                    <w:u w:val="single"/>
+                  </w:rPr>
+                  <w:t>(Voir annexe 10</w:t>
+                </w:r>
+                <w:proofErr w:type="gramStart"/>
+                <w:r>
+                  <w:rPr>
+                    <w:rFonts w:cstheme="minorHAnsi"/>
+                    <w:b/>
+                    <w:color w:val="404040" w:themeColor="text1" w:themeTint="BF"/>
+                    <w:u w:val="single"/>
+                  </w:rPr>
+                  <w:t>)</w:t>
+                </w:r>
+                <w:r>
+                  <w:rPr>
+                    <w:rFonts w:cstheme="minorHAnsi"/>
+                    <w:b/>
+                    <w:color w:val="404040" w:themeColor="text1" w:themeTint="BF"/>
+                    <w:u w:val="single"/>
+                  </w:rPr>
+                  <w:t>:</w:t>
+                </w:r>
+                <w:proofErr w:type="gramEnd"/>
+                <w:r>
+                  <w:rPr>
+                    <w:rFonts w:cstheme="minorHAnsi"/>
+                    <w:bCs/>
+                    <w:color w:val="404040" w:themeColor="text1" w:themeTint="BF"/>
+                  </w:rPr>
+                  <w:t xml:space="preserve"> </w:t>
+                </w:r>
+              </w:p>
+              <w:p>
+                <w:pPr>
+                  <w:spacing w:before="120"/>
+                  <w:rPr>
+                    <w:rFonts w:cstheme="minorHAnsi"/>
+                    <w:bCs/>
+                    <w:color w:val="404040" w:themeColor="text1" w:themeTint="BF"/>
                   </w:rPr>
                 </w:pPr>
                 <w:r>
                   <w:rPr>
-                    <w:rStyle w:val="Textedelespacerserv"/>
-                    <w:sz w:val="20"/>
-                    <w:szCs w:val="20"/>
-                  </w:rPr>
-                  <w:t>Cliquez ici pour taper du texte.</w:t>
+                    <w:rFonts w:cstheme="minorHAnsi"/>
+                    <w:bCs/>
+                    <w:color w:val="404040" w:themeColor="text1" w:themeTint="BF"/>
+                  </w:rPr>
+                  <w:t>Utilisation de la programmation orientée objet en PHP pour créer des classes (</w:t>
+                </w:r>
+                <w:proofErr w:type="spellStart"/>
+                <w:r>
+                  <w:rPr>
+                    <w:rFonts w:cstheme="minorHAnsi"/>
+                    <w:bCs/>
+                    <w:color w:val="404040" w:themeColor="text1" w:themeTint="BF"/>
+                  </w:rPr>
+                  <w:t>Hotel</w:t>
+                </w:r>
+                <w:proofErr w:type="spellEnd"/>
+                <w:r>
+                  <w:rPr>
+                    <w:rFonts w:cstheme="minorHAnsi"/>
+                    <w:bCs/>
+                    <w:color w:val="404040" w:themeColor="text1" w:themeTint="BF"/>
+                  </w:rPr>
+                  <w:t xml:space="preserve">, Room, Customer, </w:t>
+                </w:r>
+                <w:proofErr w:type="spellStart"/>
+                <w:r>
+                  <w:rPr>
+                    <w:rFonts w:cstheme="minorHAnsi"/>
+                    <w:bCs/>
+                    <w:color w:val="404040" w:themeColor="text1" w:themeTint="BF"/>
+                  </w:rPr>
+                  <w:t>Booking</w:t>
+                </w:r>
+                <w:proofErr w:type="spellEnd"/>
+                <w:r>
+                  <w:rPr>
+                    <w:rFonts w:cstheme="minorHAnsi"/>
+                    <w:bCs/>
+                    <w:color w:val="404040" w:themeColor="text1" w:themeTint="BF"/>
+                  </w:rPr>
+                  <w:t>) représentant les différentes entités de l'application.</w:t>
+                </w:r>
+              </w:p>
+              <w:p>
+                <w:pPr>
+                  <w:spacing w:before="120"/>
+                  <w:rPr>
+                    <w:rFonts w:cstheme="minorHAnsi"/>
+                    <w:b/>
+                    <w:color w:val="404040" w:themeColor="text1" w:themeTint="BF"/>
+                    <w:u w:val="single"/>
+                  </w:rPr>
+                </w:pPr>
+                <w:r>
+                  <w:rPr>
+                    <w:rFonts w:cstheme="minorHAnsi"/>
+                    <w:b/>
+                    <w:color w:val="404040" w:themeColor="text1" w:themeTint="BF"/>
+                    <w:u w:val="single"/>
+                  </w:rPr>
+                  <w:t xml:space="preserve">- </w:t>
+                </w:r>
+                <w:r>
+                  <w:rPr>
+                    <w:rFonts w:cstheme="minorHAnsi"/>
+                    <w:b/>
+                    <w:color w:val="404040" w:themeColor="text1" w:themeTint="BF"/>
+                    <w:u w:val="single"/>
+                  </w:rPr>
+                  <w:t>Initialisation et Gestion des Entités :</w:t>
+                </w:r>
+              </w:p>
+              <w:p>
+                <w:pPr>
+                  <w:pStyle w:val="Paragraphedeliste"/>
+                  <w:numPr>
+                    <w:ilvl w:val="0"/>
+                    <w:numId w:val="14"/>
+                  </w:numPr>
+                  <w:spacing w:before="120"/>
+                  <w:rPr>
+                    <w:rFonts w:cstheme="minorHAnsi"/>
+                    <w:bCs/>
+                    <w:color w:val="404040" w:themeColor="text1" w:themeTint="BF"/>
+                  </w:rPr>
+                </w:pPr>
+                <w:proofErr w:type="spellStart"/>
+                <w:r>
+                  <w:rPr>
+                    <w:rFonts w:cstheme="minorHAnsi"/>
+                    <w:bCs/>
+                    <w:color w:val="404040" w:themeColor="text1" w:themeTint="BF"/>
+                    <w:u w:val="single"/>
+                  </w:rPr>
+                  <w:t>Hotel.php</w:t>
+                </w:r>
+                <w:proofErr w:type="spellEnd"/>
+                <w:r>
+                  <w:rPr>
+                    <w:rFonts w:cstheme="minorHAnsi"/>
+                    <w:bCs/>
+                    <w:color w:val="404040" w:themeColor="text1" w:themeTint="BF"/>
+                    <w:u w:val="single"/>
+                  </w:rPr>
+                  <w:t xml:space="preserve"> :</w:t>
+                </w:r>
+                <w:r>
+                  <w:rPr>
+                    <w:rFonts w:cstheme="minorHAnsi"/>
+                    <w:bCs/>
+                    <w:color w:val="404040" w:themeColor="text1" w:themeTint="BF"/>
+                  </w:rPr>
+                  <w:t xml:space="preserve"> Gère les informations et les opérations liées aux hôtels.</w:t>
+                </w:r>
+              </w:p>
+              <w:p>
+                <w:pPr>
+                  <w:pStyle w:val="Paragraphedeliste"/>
+                  <w:numPr>
+                    <w:ilvl w:val="0"/>
+                    <w:numId w:val="14"/>
+                  </w:numPr>
+                  <w:spacing w:before="120"/>
+                  <w:rPr>
+                    <w:rFonts w:cstheme="minorHAnsi"/>
+                    <w:bCs/>
+                    <w:color w:val="404040" w:themeColor="text1" w:themeTint="BF"/>
+                  </w:rPr>
+                </w:pPr>
+                <w:proofErr w:type="spellStart"/>
+                <w:r>
+                  <w:rPr>
+                    <w:rFonts w:cstheme="minorHAnsi"/>
+                    <w:bCs/>
+                    <w:color w:val="404040" w:themeColor="text1" w:themeTint="BF"/>
+                    <w:u w:val="single"/>
+                  </w:rPr>
+                  <w:t>Room.php</w:t>
+                </w:r>
+                <w:proofErr w:type="spellEnd"/>
+                <w:r>
+                  <w:rPr>
+                    <w:rFonts w:cstheme="minorHAnsi"/>
+                    <w:bCs/>
+                    <w:color w:val="404040" w:themeColor="text1" w:themeTint="BF"/>
+                    <w:u w:val="single"/>
+                  </w:rPr>
+                  <w:t xml:space="preserve"> :</w:t>
+                </w:r>
+                <w:r>
+                  <w:rPr>
+                    <w:rFonts w:cstheme="minorHAnsi"/>
+                    <w:bCs/>
+                    <w:color w:val="404040" w:themeColor="text1" w:themeTint="BF"/>
+                  </w:rPr>
+                  <w:t xml:space="preserve"> Responsable de la gestion des chambres, y compris leur disponibilité et caractéristiques.</w:t>
+                </w:r>
+              </w:p>
+              <w:p>
+                <w:pPr>
+                  <w:pStyle w:val="Paragraphedeliste"/>
+                  <w:numPr>
+                    <w:ilvl w:val="0"/>
+                    <w:numId w:val="14"/>
+                  </w:numPr>
+                  <w:spacing w:before="120"/>
+                  <w:rPr>
+                    <w:rFonts w:cstheme="minorHAnsi"/>
+                    <w:bCs/>
+                    <w:color w:val="404040" w:themeColor="text1" w:themeTint="BF"/>
+                  </w:rPr>
+                </w:pPr>
+                <w:proofErr w:type="spellStart"/>
+                <w:r>
+                  <w:rPr>
+                    <w:rFonts w:cstheme="minorHAnsi"/>
+                    <w:bCs/>
+                    <w:color w:val="404040" w:themeColor="text1" w:themeTint="BF"/>
+                    <w:u w:val="single"/>
+                  </w:rPr>
+                  <w:t>Customer.php</w:t>
+                </w:r>
+                <w:proofErr w:type="spellEnd"/>
+                <w:r>
+                  <w:rPr>
+                    <w:rFonts w:cstheme="minorHAnsi"/>
+                    <w:bCs/>
+                    <w:color w:val="404040" w:themeColor="text1" w:themeTint="BF"/>
+                    <w:u w:val="single"/>
+                  </w:rPr>
+                  <w:t xml:space="preserve"> :</w:t>
+                </w:r>
+                <w:r>
+                  <w:rPr>
+                    <w:rFonts w:cstheme="minorHAnsi"/>
+                    <w:bCs/>
+                    <w:color w:val="404040" w:themeColor="text1" w:themeTint="BF"/>
+                  </w:rPr>
+                  <w:t xml:space="preserve"> Traite les informations client et leur enregistrement.</w:t>
+                </w:r>
+              </w:p>
+              <w:p>
+                <w:pPr>
+                  <w:pStyle w:val="Paragraphedeliste"/>
+                  <w:numPr>
+                    <w:ilvl w:val="0"/>
+                    <w:numId w:val="14"/>
+                  </w:numPr>
+                  <w:spacing w:before="120"/>
+                  <w:rPr>
+                    <w:rFonts w:cstheme="minorHAnsi"/>
+                    <w:bCs/>
+                    <w:color w:val="404040" w:themeColor="text1" w:themeTint="BF"/>
+                  </w:rPr>
+                </w:pPr>
+                <w:proofErr w:type="spellStart"/>
+                <w:r>
+                  <w:rPr>
+                    <w:rFonts w:cstheme="minorHAnsi"/>
+                    <w:bCs/>
+                    <w:color w:val="404040" w:themeColor="text1" w:themeTint="BF"/>
+                    <w:u w:val="single"/>
+                  </w:rPr>
+                  <w:t>Booking.php</w:t>
+                </w:r>
+                <w:proofErr w:type="spellEnd"/>
+                <w:r>
+                  <w:rPr>
+                    <w:rFonts w:cstheme="minorHAnsi"/>
+                    <w:bCs/>
+                    <w:color w:val="404040" w:themeColor="text1" w:themeTint="BF"/>
+                    <w:u w:val="single"/>
+                  </w:rPr>
+                  <w:t xml:space="preserve"> :</w:t>
+                </w:r>
+                <w:r>
+                  <w:rPr>
+                    <w:rFonts w:cstheme="minorHAnsi"/>
+                    <w:bCs/>
+                    <w:color w:val="404040" w:themeColor="text1" w:themeTint="BF"/>
+                  </w:rPr>
+                  <w:t xml:space="preserve"> Gère le processus de réservation, reliant clients, chambres et hôtels.</w:t>
+                </w:r>
+              </w:p>
+              <w:p>
+                <w:pPr>
+                  <w:spacing w:before="120"/>
+                  <w:rPr>
+                    <w:rFonts w:cstheme="minorHAnsi"/>
+                    <w:bCs/>
+                    <w:color w:val="404040" w:themeColor="text1" w:themeTint="BF"/>
+                  </w:rPr>
+                </w:pPr>
+                <w:r>
+                  <w:rPr>
+                    <w:rFonts w:cstheme="minorHAnsi"/>
+                    <w:b/>
+                    <w:color w:val="404040" w:themeColor="text1" w:themeTint="BF"/>
+                    <w:u w:val="single"/>
+                  </w:rPr>
+                  <w:t xml:space="preserve">- </w:t>
+                </w:r>
+                <w:r>
+                  <w:rPr>
+                    <w:rFonts w:cstheme="minorHAnsi"/>
+                    <w:b/>
+                    <w:color w:val="404040" w:themeColor="text1" w:themeTint="BF"/>
+                    <w:u w:val="single"/>
+                  </w:rPr>
+                  <w:t xml:space="preserve">Coordination et Routage </w:t>
+                </w:r>
+                <w:r>
+                  <w:rPr>
+                    <w:rFonts w:cstheme="minorHAnsi"/>
+                    <w:b/>
+                    <w:color w:val="404040" w:themeColor="text1" w:themeTint="BF"/>
+                    <w:u w:val="single"/>
+                  </w:rPr>
+                  <w:t>(Voir annexe 11</w:t>
+                </w:r>
+                <w:proofErr w:type="gramStart"/>
+                <w:r>
+                  <w:rPr>
+                    <w:rFonts w:cstheme="minorHAnsi"/>
+                    <w:b/>
+                    <w:color w:val="404040" w:themeColor="text1" w:themeTint="BF"/>
+                    <w:u w:val="single"/>
+                  </w:rPr>
+                  <w:t>)</w:t>
+                </w:r>
+                <w:r>
+                  <w:rPr>
+                    <w:rFonts w:cstheme="minorHAnsi"/>
+                    <w:b/>
+                    <w:color w:val="404040" w:themeColor="text1" w:themeTint="BF"/>
+                    <w:u w:val="single"/>
+                  </w:rPr>
+                  <w:t>:</w:t>
+                </w:r>
+                <w:proofErr w:type="gramEnd"/>
+                <w:r>
+                  <w:rPr>
+                    <w:rFonts w:cstheme="minorHAnsi"/>
+                    <w:bCs/>
+                    <w:color w:val="404040" w:themeColor="text1" w:themeTint="BF"/>
+                  </w:rPr>
+                  <w:t xml:space="preserve"> </w:t>
+                </w:r>
+              </w:p>
+              <w:p>
+                <w:pPr>
+                  <w:spacing w:before="120"/>
+                  <w:rPr>
+                    <w:rFonts w:cstheme="minorHAnsi"/>
+                    <w:bCs/>
+                    <w:color w:val="404040" w:themeColor="text1" w:themeTint="BF"/>
+                  </w:rPr>
+                </w:pPr>
+                <w:proofErr w:type="spellStart"/>
+                <w:r>
+                  <w:rPr>
+                    <w:rFonts w:cstheme="minorHAnsi"/>
+                    <w:bCs/>
+                    <w:color w:val="404040" w:themeColor="text1" w:themeTint="BF"/>
+                  </w:rPr>
+                  <w:t>Index.php</w:t>
+                </w:r>
+                <w:proofErr w:type="spellEnd"/>
+                <w:r>
+                  <w:rPr>
+                    <w:rFonts w:cstheme="minorHAnsi"/>
+                    <w:bCs/>
+                    <w:color w:val="404040" w:themeColor="text1" w:themeTint="BF"/>
+                  </w:rPr>
+                  <w:t xml:space="preserve"> sert de point central pour orchestrer l'interaction entre ces classes, en utilisant le mécanisme de routage et l'auto-chargement des classes.</w:t>
                 </w:r>
               </w:p>
             </w:tc>
@@ -11604,7 +12450,7 @@
       </w:tr>
       <w:tr>
         <w:trPr>
-          <w:trHeight w:val="4535"/>
+          <w:trHeight w:val="817"/>
         </w:trPr>
         <w:sdt>
           <w:sdtPr>
@@ -11619,8 +12465,14 @@
             <w:placeholder>
               <w:docPart w:val="538E574435B7417399556B8C182A9FD5"/>
             </w:placeholder>
-            <w:showingPlcHdr/>
           </w:sdtPr>
+          <w:sdtEndPr>
+            <w:rPr>
+              <w:rFonts w:cstheme="minorBidi"/>
+              <w:b w:val="0"/>
+              <w:color w:val="auto"/>
+            </w:rPr>
+          </w:sdtEndPr>
           <w:sdtContent>
             <w:tc>
               <w:tcPr>
@@ -11637,17 +12489,408 @@
                   <w:spacing w:before="120"/>
                   <w:rPr>
                     <w:rFonts w:cstheme="minorHAnsi"/>
+                    <w:bCs/>
+                    <w:color w:val="404040" w:themeColor="text1" w:themeTint="BF"/>
+                  </w:rPr>
+                </w:pPr>
+                <w:r>
+                  <w:rPr>
+                    <w:rFonts w:cstheme="minorHAnsi"/>
+                    <w:bCs/>
+                    <w:color w:val="404040" w:themeColor="text1" w:themeTint="BF"/>
+                  </w:rPr>
+                  <w:t>Techniques et Méthodes Utilisées :</w:t>
+                </w:r>
+              </w:p>
+              <w:p>
+                <w:pPr>
+                  <w:spacing w:before="120"/>
+                  <w:rPr>
+                    <w:rFonts w:cstheme="minorHAnsi"/>
                     <w:b/>
                     <w:color w:val="404040" w:themeColor="text1" w:themeTint="BF"/>
+                    <w:u w:val="single"/>
                   </w:rPr>
                 </w:pPr>
                 <w:r>
                   <w:rPr>
-                    <w:rStyle w:val="Textedelespacerserv"/>
-                    <w:sz w:val="20"/>
-                    <w:szCs w:val="20"/>
-                  </w:rPr>
-                  <w:t>Cliquez ici pour taper du texte.</w:t>
+                    <w:rFonts w:cstheme="minorHAnsi"/>
+                    <w:b/>
+                    <w:color w:val="404040" w:themeColor="text1" w:themeTint="BF"/>
+                  </w:rPr>
+                  <w:t xml:space="preserve">- </w:t>
+                </w:r>
+                <w:r>
+                  <w:rPr>
+                    <w:rFonts w:cstheme="minorHAnsi"/>
+                    <w:b/>
+                    <w:color w:val="404040" w:themeColor="text1" w:themeTint="BF"/>
+                    <w:u w:val="single"/>
+                  </w:rPr>
+                  <w:t>Programmation Orientée Objet (POO) en PHP :</w:t>
+                </w:r>
+              </w:p>
+              <w:p>
+                <w:pPr>
+                  <w:pStyle w:val="Paragraphedeliste"/>
+                  <w:numPr>
+                    <w:ilvl w:val="0"/>
+                    <w:numId w:val="15"/>
+                  </w:numPr>
+                  <w:spacing w:before="120"/>
+                  <w:rPr>
+                    <w:rFonts w:cstheme="minorHAnsi"/>
+                    <w:bCs/>
+                    <w:color w:val="404040" w:themeColor="text1" w:themeTint="BF"/>
+                  </w:rPr>
+                </w:pPr>
+                <w:r>
+                  <w:rPr>
+                    <w:rFonts w:cstheme="minorHAnsi"/>
+                    <w:bCs/>
+                    <w:color w:val="404040" w:themeColor="text1" w:themeTint="BF"/>
+                  </w:rPr>
+                  <w:t>Utilisation de la POO pour créer des classes structurées (</w:t>
+                </w:r>
+                <w:proofErr w:type="spellStart"/>
+                <w:r>
+                  <w:rPr>
+                    <w:rFonts w:cstheme="minorHAnsi"/>
+                    <w:bCs/>
+                    <w:color w:val="404040" w:themeColor="text1" w:themeTint="BF"/>
+                  </w:rPr>
+                  <w:t>Hotel</w:t>
+                </w:r>
+                <w:proofErr w:type="spellEnd"/>
+                <w:r>
+                  <w:rPr>
+                    <w:rFonts w:cstheme="minorHAnsi"/>
+                    <w:bCs/>
+                    <w:color w:val="404040" w:themeColor="text1" w:themeTint="BF"/>
+                  </w:rPr>
+                  <w:t xml:space="preserve">, Room, Customer, </w:t>
+                </w:r>
+                <w:proofErr w:type="spellStart"/>
+                <w:r>
+                  <w:rPr>
+                    <w:rFonts w:cstheme="minorHAnsi"/>
+                    <w:bCs/>
+                    <w:color w:val="404040" w:themeColor="text1" w:themeTint="BF"/>
+                  </w:rPr>
+                  <w:t>Booking</w:t>
+                </w:r>
+                <w:proofErr w:type="spellEnd"/>
+                <w:r>
+                  <w:rPr>
+                    <w:rFonts w:cstheme="minorHAnsi"/>
+                    <w:bCs/>
+                    <w:color w:val="404040" w:themeColor="text1" w:themeTint="BF"/>
+                  </w:rPr>
+                  <w:t>), chacune avec des attributs et méthodes spécifiques.</w:t>
+                </w:r>
+              </w:p>
+              <w:p>
+                <w:pPr>
+                  <w:pStyle w:val="Paragraphedeliste"/>
+                  <w:numPr>
+                    <w:ilvl w:val="0"/>
+                    <w:numId w:val="15"/>
+                  </w:numPr>
+                  <w:spacing w:before="120"/>
+                  <w:rPr>
+                    <w:rFonts w:cstheme="minorHAnsi"/>
+                    <w:b/>
+                    <w:color w:val="404040" w:themeColor="text1" w:themeTint="BF"/>
+                  </w:rPr>
+                </w:pPr>
+                <w:r>
+                  <w:rPr>
+                    <w:rFonts w:cstheme="minorHAnsi"/>
+                    <w:bCs/>
+                    <w:color w:val="404040" w:themeColor="text1" w:themeTint="BF"/>
+                  </w:rPr>
+                  <w:t xml:space="preserve">Mise </w:t>
+                </w:r>
+                <w:proofErr w:type="spellStart"/>
+                <w:r>
+                  <w:rPr>
+                    <w:rFonts w:cstheme="minorHAnsi"/>
+                    <w:bCs/>
+                    <w:color w:val="404040" w:themeColor="text1" w:themeTint="BF"/>
+                  </w:rPr>
+                  <w:t>en</w:t>
+                </w:r>
+                <w:r>
+                  <w:rPr>
+                    <w:rFonts w:cstheme="minorHAnsi"/>
+                    <w:bCs/>
+                    <w:color w:val="404040" w:themeColor="text1" w:themeTint="BF"/>
+                  </w:rPr>
+                  <w:t>place</w:t>
+                </w:r>
+                <w:proofErr w:type="spellEnd"/>
+                <w:r>
+                  <w:rPr>
+                    <w:rFonts w:cstheme="minorHAnsi"/>
+                    <w:bCs/>
+                    <w:color w:val="404040" w:themeColor="text1" w:themeTint="BF"/>
+                  </w:rPr>
+                  <w:t xml:space="preserve"> de constructeurs dans chaque classe pour initialiser les instances d'objets avec des données spécifiques.</w:t>
+                </w:r>
+              </w:p>
+              <w:p>
+                <w:pPr>
+                  <w:spacing w:before="120"/>
+                  <w:rPr>
+                    <w:rFonts w:cstheme="minorHAnsi"/>
+                    <w:b/>
+                    <w:color w:val="404040" w:themeColor="text1" w:themeTint="BF"/>
+                    <w:u w:val="single"/>
+                  </w:rPr>
+                </w:pPr>
+                <w:r>
+                  <w:rPr>
+                    <w:rFonts w:cstheme="minorHAnsi"/>
+                    <w:b/>
+                    <w:color w:val="404040" w:themeColor="text1" w:themeTint="BF"/>
+                    <w:u w:val="single"/>
+                  </w:rPr>
+                  <w:t xml:space="preserve">- </w:t>
+                </w:r>
+                <w:r>
+                  <w:rPr>
+                    <w:rFonts w:cstheme="minorHAnsi"/>
+                    <w:b/>
+                    <w:color w:val="404040" w:themeColor="text1" w:themeTint="BF"/>
+                    <w:u w:val="single"/>
+                  </w:rPr>
+                  <w:t>Interaction et Flux de Données :</w:t>
+                </w:r>
+              </w:p>
+              <w:p>
+                <w:pPr>
+                  <w:pStyle w:val="Paragraphedeliste"/>
+                  <w:numPr>
+                    <w:ilvl w:val="0"/>
+                    <w:numId w:val="15"/>
+                  </w:numPr>
+                  <w:spacing w:before="120"/>
+                  <w:rPr>
+                    <w:rFonts w:cstheme="minorHAnsi"/>
+                    <w:bCs/>
+                    <w:color w:val="404040" w:themeColor="text1" w:themeTint="BF"/>
+                  </w:rPr>
+                </w:pPr>
+                <w:r>
+                  <w:rPr>
+                    <w:rFonts w:cstheme="minorHAnsi"/>
+                    <w:bCs/>
+                    <w:color w:val="404040" w:themeColor="text1" w:themeTint="BF"/>
+                  </w:rPr>
+                  <w:t xml:space="preserve">Utilisation </w:t>
+                </w:r>
+                <w:proofErr w:type="gramStart"/>
+                <w:r>
+                  <w:rPr>
+                    <w:rFonts w:cstheme="minorHAnsi"/>
+                    <w:bCs/>
+                    <w:color w:val="404040" w:themeColor="text1" w:themeTint="BF"/>
+                  </w:rPr>
+                  <w:t>d'</w:t>
+                </w:r>
+                <w:r>
+                  <w:rPr>
+                    <w:rFonts w:cstheme="minorHAnsi"/>
+                    <w:bCs/>
+                    <w:color w:val="404040" w:themeColor="text1" w:themeTint="BF"/>
+                  </w:rPr>
+                  <w:t> </w:t>
+                </w:r>
+                <w:proofErr w:type="spellStart"/>
+                <w:r>
+                  <w:rPr>
+                    <w:rFonts w:cstheme="minorHAnsi"/>
+                    <w:bCs/>
+                    <w:color w:val="404040" w:themeColor="text1" w:themeTint="BF"/>
+                  </w:rPr>
+                  <w:t>Index.php</w:t>
+                </w:r>
+                <w:proofErr w:type="spellEnd"/>
+                <w:proofErr w:type="gramEnd"/>
+                <w:r>
+                  <w:rPr>
+                    <w:rFonts w:cstheme="minorHAnsi"/>
+                    <w:bCs/>
+                    <w:color w:val="404040" w:themeColor="text1" w:themeTint="BF"/>
+                  </w:rPr>
+                  <w:t xml:space="preserve"> pour gérer le flux de données entre les différentes classes, assurant une coordination efficace des fonctionnalités.</w:t>
+                </w:r>
+              </w:p>
+              <w:p>
+                <w:pPr>
+                  <w:pStyle w:val="Paragraphedeliste"/>
+                  <w:numPr>
+                    <w:ilvl w:val="0"/>
+                    <w:numId w:val="15"/>
+                  </w:numPr>
+                  <w:spacing w:before="120"/>
+                  <w:rPr>
+                    <w:rFonts w:cstheme="minorHAnsi"/>
+                    <w:bCs/>
+                    <w:color w:val="404040" w:themeColor="text1" w:themeTint="BF"/>
+                  </w:rPr>
+                </w:pPr>
+                <w:r>
+                  <w:rPr>
+                    <w:rFonts w:cstheme="minorHAnsi"/>
+                    <w:bCs/>
+                    <w:color w:val="404040" w:themeColor="text1" w:themeTint="BF"/>
+                  </w:rPr>
+                  <w:t>Emploi de méthodes pour manipuler les données, comme l'ajout, la mise à jour, et la récupération des informations des entités.</w:t>
+                </w:r>
+              </w:p>
+              <w:p>
+                <w:pPr>
+                  <w:pStyle w:val="Paragraphedeliste"/>
+                  <w:numPr>
+                    <w:ilvl w:val="0"/>
+                    <w:numId w:val="15"/>
+                  </w:numPr>
+                  <w:spacing w:before="120"/>
+                  <w:rPr>
+                    <w:rFonts w:cstheme="minorHAnsi"/>
+                    <w:bCs/>
+                    <w:color w:val="404040" w:themeColor="text1" w:themeTint="BF"/>
+                  </w:rPr>
+                </w:pPr>
+                <w:r>
+                  <w:rPr>
+                    <w:rFonts w:cstheme="minorHAnsi"/>
+                    <w:bCs/>
+                    <w:color w:val="404040" w:themeColor="text1" w:themeTint="BF"/>
+                  </w:rPr>
+                  <w:t>Affichage et Rendu des Données :</w:t>
+                </w:r>
+              </w:p>
+              <w:p>
+                <w:pPr>
+                  <w:pStyle w:val="Paragraphedeliste"/>
+                  <w:numPr>
+                    <w:ilvl w:val="0"/>
+                    <w:numId w:val="15"/>
+                  </w:numPr>
+                  <w:spacing w:before="120"/>
+                  <w:rPr>
+                    <w:rFonts w:cstheme="minorHAnsi"/>
+                    <w:bCs/>
+                    <w:color w:val="404040" w:themeColor="text1" w:themeTint="BF"/>
+                  </w:rPr>
+                </w:pPr>
+                <w:r>
+                  <w:rPr>
+                    <w:rFonts w:cstheme="minorHAnsi"/>
+                    <w:bCs/>
+                    <w:color w:val="404040" w:themeColor="text1" w:themeTint="BF"/>
+                  </w:rPr>
+                  <w:t>Implémentation de logiques pour l'affichage des données, telles que la liste des chambres disponibles, les réservations d'un client, ou les détails des hôtels.</w:t>
+                </w:r>
+              </w:p>
+              <w:p>
+                <w:pPr>
+                  <w:pStyle w:val="Paragraphedeliste"/>
+                  <w:numPr>
+                    <w:ilvl w:val="0"/>
+                    <w:numId w:val="15"/>
+                  </w:numPr>
+                  <w:spacing w:before="120"/>
+                  <w:rPr>
+                    <w:rFonts w:cstheme="minorHAnsi"/>
+                    <w:bCs/>
+                    <w:color w:val="404040" w:themeColor="text1" w:themeTint="BF"/>
+                  </w:rPr>
+                </w:pPr>
+                <w:r>
+                  <w:rPr>
+                    <w:rFonts w:cstheme="minorHAnsi"/>
+                    <w:bCs/>
+                    <w:color w:val="404040" w:themeColor="text1" w:themeTint="BF"/>
+                  </w:rPr>
+                  <w:t>Mise en place de systèmes de retour et de feedback pour l'utilisateur, facilitant l'interaction et la visualisation des données traitées.</w:t>
+                </w:r>
+              </w:p>
+              <w:p>
+                <w:pPr>
+                  <w:spacing w:before="120"/>
+                  <w:rPr>
+                    <w:rFonts w:cstheme="minorHAnsi"/>
+                    <w:b/>
+                    <w:color w:val="404040" w:themeColor="text1" w:themeTint="BF"/>
+                    <w:u w:val="single"/>
+                  </w:rPr>
+                </w:pPr>
+                <w:r>
+                  <w:rPr>
+                    <w:rFonts w:cstheme="minorHAnsi"/>
+                    <w:b/>
+                    <w:color w:val="404040" w:themeColor="text1" w:themeTint="BF"/>
+                    <w:u w:val="single"/>
+                  </w:rPr>
+                  <w:lastRenderedPageBreak/>
+                  <w:t xml:space="preserve">- </w:t>
+                </w:r>
+                <w:r>
+                  <w:rPr>
+                    <w:rFonts w:cstheme="minorHAnsi"/>
+                    <w:b/>
+                    <w:color w:val="404040" w:themeColor="text1" w:themeTint="BF"/>
+                    <w:u w:val="single"/>
+                  </w:rPr>
+                  <w:t>Sécurité et Validation :</w:t>
+                </w:r>
+              </w:p>
+              <w:p>
+                <w:pPr>
+                  <w:pStyle w:val="Paragraphedeliste"/>
+                  <w:numPr>
+                    <w:ilvl w:val="0"/>
+                    <w:numId w:val="15"/>
+                  </w:numPr>
+                  <w:spacing w:before="120"/>
+                  <w:rPr>
+                    <w:rFonts w:cstheme="minorHAnsi"/>
+                    <w:bCs/>
+                    <w:color w:val="404040" w:themeColor="text1" w:themeTint="BF"/>
+                  </w:rPr>
+                </w:pPr>
+                <w:r>
+                  <w:rPr>
+                    <w:rFonts w:cstheme="minorHAnsi"/>
+                    <w:bCs/>
+                    <w:color w:val="404040" w:themeColor="text1" w:themeTint="BF"/>
+                  </w:rPr>
+                  <w:t>Mise en œuvre de pratiques de validation et de nettoyage des données pour prévenir les vulnérabilités communes, comme l'injection SQL ou les attaques XSS.</w:t>
+                </w:r>
+              </w:p>
+              <w:p>
+                <w:pPr>
+                  <w:numPr>
+                    <w:ilvl w:val="0"/>
+                    <w:numId w:val="15"/>
+                  </w:numPr>
+                  <w:spacing w:before="120"/>
+                  <w:rPr>
+                    <w:rFonts w:cstheme="minorHAnsi"/>
+                    <w:b/>
+                    <w:color w:val="404040" w:themeColor="text1" w:themeTint="BF"/>
+                  </w:rPr>
+                </w:pPr>
+                <w:r>
+                  <w:rPr>
+                    <w:rFonts w:cstheme="minorHAnsi"/>
+                    <w:bCs/>
+                    <w:color w:val="404040" w:themeColor="text1" w:themeTint="BF"/>
+                  </w:rPr>
+                  <w:t>Utilisation de techniques pour assurer la sécurité des données traitées et stockées.</w:t>
                 </w:r>
               </w:p>
             </w:tc>
@@ -11711,7 +12954,6 @@
                 <w:szCs w:val="28"/>
                 <w:lang w:eastAsia="fr-FR"/>
               </w:rPr>
-              <w:lastRenderedPageBreak/>
               <mc:AlternateContent>
                 <mc:Choice Requires="wps">
                   <w:drawing>
@@ -11863,7 +13105,6 @@
             <w:placeholder>
               <w:docPart w:val="8F69D0E0EAFC478C8C9AD819BB54576F"/>
             </w:placeholder>
-            <w:showingPlcHdr/>
           </w:sdtPr>
           <w:sdtContent>
             <w:tc>
@@ -11888,9 +13129,11 @@
                 </w:pPr>
                 <w:r>
                   <w:rPr>
-                    <w:rStyle w:val="Textedelespacerserv"/>
-                  </w:rPr>
-                  <w:t>Cliquez ici pour taper du texte.</w:t>
+                    <w:rFonts w:cstheme="minorHAnsi"/>
+                    <w:bCs/>
+                    <w:color w:val="404040" w:themeColor="text1" w:themeTint="BF"/>
+                  </w:rPr>
+                  <w:t>Avec mes collègues de formation et sous la supervision du formateur</w:t>
                 </w:r>
               </w:p>
             </w:tc>
@@ -12069,7 +13312,6 @@
             <w:placeholder>
               <w:docPart w:val="42DBEEAA653E4C998C9F2BB9BB6E3F26"/>
             </w:placeholder>
-            <w:showingPlcHdr/>
           </w:sdtPr>
           <w:sdtEndPr>
             <w:rPr>
@@ -12098,11 +13340,12 @@
                 </w:pPr>
                 <w:r>
                   <w:rPr>
-                    <w:rStyle w:val="Textedelespacerserv"/>
+                    <w:rFonts w:cstheme="minorHAnsi"/>
                     <w:b/>
-                    <w:color w:val="404040" w:themeColor="text1" w:themeTint="BF"/>
-                  </w:rPr>
-                  <w:t>Cliquez ici pour taper du texte.</w:t>
+                    <w:i/>
+                    <w:color w:val="D60093"/>
+                  </w:rPr>
+                  <w:t>Elan Formation</w:t>
                 </w:r>
               </w:p>
             </w:tc>
@@ -12226,7 +13469,6 @@
             <w:placeholder>
               <w:docPart w:val="E8251CA7614D47378651FB5173E787CF"/>
             </w:placeholder>
-            <w:showingPlcHdr/>
           </w:sdtPr>
           <w:sdtContent>
             <w:tc>
@@ -12247,9 +13489,19 @@
                 </w:pPr>
                 <w:r>
                   <w:rPr>
-                    <w:rStyle w:val="Textedelespacerserv"/>
-                  </w:rPr>
-                  <w:t>Cliquez ici pour taper du texte.</w:t>
+                    <w:rFonts w:cstheme="minorHAnsi"/>
+                    <w:bCs/>
+                    <w:color w:val="404040" w:themeColor="text1" w:themeTint="BF"/>
+                  </w:rPr>
+                  <w:t>En cours de formation</w:t>
+                </w:r>
+                <w:r>
+                  <w:rPr>
+                    <w:rFonts w:cstheme="minorHAnsi"/>
+                    <w:bCs/>
+                    <w:color w:val="404040" w:themeColor="text1" w:themeTint="BF"/>
+                  </w:rPr>
+                  <w:t xml:space="preserve"> </w:t>
                 </w:r>
               </w:p>
             </w:tc>
@@ -12353,8 +13605,7 @@
             <w:placeholder>
               <w:docPart w:val="3D45A6FA23DC4230915180D3DACD42E9"/>
             </w:placeholder>
-            <w:showingPlcHdr/>
-            <w:date>
+            <w:date w:fullDate="2023-03-15T00:00:00Z">
               <w:dateFormat w:val="dd/MM/yyyy"/>
               <w:lid w:val="fr-FR"/>
               <w:storeMappedDataAs w:val="dateTime"/>
@@ -12377,15 +13628,11 @@
                 </w:pPr>
                 <w:r>
                   <w:rPr>
-                    <w:rStyle w:val="Textedelespacerserv"/>
-                  </w:rPr>
-                  <w:t>C</w:t>
-                </w:r>
-                <w:r>
-                  <w:rPr>
-                    <w:rStyle w:val="Textedelespacerserv"/>
-                  </w:rPr>
-                  <w:t>liquez ici</w:t>
+                    <w:rFonts w:cstheme="minorHAnsi"/>
+                    <w:b/>
+                    <w:color w:val="404040" w:themeColor="text1" w:themeTint="BF"/>
+                  </w:rPr>
+                  <w:t>15/03/2023</w:t>
                 </w:r>
               </w:p>
             </w:tc>
@@ -12428,7 +13675,7 @@
             <w:placeholder>
               <w:docPart w:val="078BF1A998214EB7961AB01AD06F93B8"/>
             </w:placeholder>
-            <w:date>
+            <w:date w:fullDate="2023-11-30T00:00:00Z">
               <w:dateFormat w:val="dd/MM/yyyy"/>
               <w:lid w:val="fr-FR"/>
               <w:storeMappedDataAs w:val="dateTime"/>
@@ -12453,9 +13700,11 @@
                 </w:pPr>
                 <w:r>
                   <w:rPr>
-                    <w:rStyle w:val="Textedelespacerserv"/>
-                  </w:rPr>
-                  <w:t xml:space="preserve">Cliquez ici </w:t>
+                    <w:rFonts w:cstheme="minorHAnsi"/>
+                    <w:b/>
+                    <w:color w:val="404040" w:themeColor="text1" w:themeTint="BF"/>
+                  </w:rPr>
+                  <w:t>30/11/2023</w:t>
                 </w:r>
               </w:p>
             </w:tc>
@@ -12930,51 +14179,35 @@
             <w:proofErr w:type="gramEnd"/>
           </w:p>
         </w:tc>
-        <w:sdt>
-          <w:sdtPr>
-            <w:rPr>
-              <w:rFonts w:cstheme="minorHAnsi"/>
-              <w:b/>
-              <w:i/>
-              <w:color w:val="7F7F7F" w:themeColor="text1" w:themeTint="80"/>
-            </w:rPr>
-            <w:id w:val="897330584"/>
-            <w:placeholder>
-              <w:docPart w:val="70CFA936422B4494A48BA471051844C0"/>
-            </w:placeholder>
-            <w:showingPlcHdr/>
-          </w:sdtPr>
-          <w:sdtContent>
-            <w:tc>
-              <w:tcPr>
-                <w:tcW w:w="6804" w:type="dxa"/>
-                <w:gridSpan w:val="5"/>
-                <w:tcBorders>
-                  <w:left w:val="nil"/>
-                  <w:bottom w:val="thinThickMediumGap" w:sz="24" w:space="0" w:color="D60093"/>
-                </w:tcBorders>
-              </w:tcPr>
-              <w:p>
-                <w:pPr>
-                  <w:rPr>
-                    <w:rFonts w:cstheme="minorHAnsi"/>
-                    <w:b/>
-                    <w:i/>
-                    <w:color w:val="D60093"/>
-                  </w:rPr>
-                </w:pPr>
-                <w:r>
-                  <w:rPr>
-                    <w:rStyle w:val="Textedelespacerserv"/>
-                    <w:i/>
-                    <w:color w:val="404040" w:themeColor="text1" w:themeTint="BF"/>
-                  </w:rPr>
-                  <w:t>Cliquez ici pour entrer l’intitulé de l’exemple</w:t>
-                </w:r>
-              </w:p>
-            </w:tc>
-          </w:sdtContent>
-        </w:sdt>
+        <w:tc>
+          <w:tcPr>
+            <w:tcW w:w="6804" w:type="dxa"/>
+            <w:gridSpan w:val="5"/>
+            <w:tcBorders>
+              <w:left w:val="nil"/>
+              <w:bottom w:val="thinThickMediumGap" w:sz="24" w:space="0" w:color="D60093"/>
+            </w:tcBorders>
+          </w:tcPr>
+          <w:p>
+            <w:pPr>
+              <w:rPr>
+                <w:rFonts w:cstheme="minorHAnsi"/>
+                <w:b/>
+                <w:i/>
+                <w:color w:val="7F7F7F" w:themeColor="text1" w:themeTint="80"/>
+              </w:rPr>
+            </w:pPr>
+            <w:r>
+              <w:rPr>
+                <w:rFonts w:cstheme="minorHAnsi"/>
+                <w:b/>
+                <w:i/>
+                <w:color w:val="7F7F7F" w:themeColor="text1" w:themeTint="80"/>
+              </w:rPr>
+              <w:t>Forum</w:t>
+            </w:r>
+          </w:p>
+        </w:tc>
       </w:tr>
       <w:tr>
         <w:trPr>
@@ -13062,7 +14295,7 @@
           <w:sdtPr>
             <w:rPr>
               <w:rFonts w:cstheme="minorHAnsi"/>
-              <w:b/>
+              <w:bCs/>
               <w:color w:val="404040" w:themeColor="text1" w:themeTint="BF"/>
             </w:rPr>
             <w:alias w:val="1.Décrire tâches effectuées"/>
@@ -13071,7 +14304,6 @@
             <w:placeholder>
               <w:docPart w:val="C824B0BB85C9473F9A8165AF3FD67089"/>
             </w:placeholder>
-            <w:showingPlcHdr/>
           </w:sdtPr>
           <w:sdtContent>
             <w:tc>
@@ -13090,17 +14322,674 @@
                   <w:spacing w:before="120"/>
                   <w:rPr>
                     <w:rFonts w:cstheme="minorHAnsi"/>
+                    <w:bCs/>
+                    <w:color w:val="404040" w:themeColor="text1" w:themeTint="BF"/>
+                  </w:rPr>
+                </w:pPr>
+                <w:r>
+                  <w:rPr>
+                    <w:rFonts w:cstheme="minorHAnsi"/>
+                    <w:bCs/>
+                    <w:color w:val="404040" w:themeColor="text1" w:themeTint="BF"/>
+                  </w:rPr>
+                  <w:t xml:space="preserve">Dans le cadre de ce projet backend, j'ai réalisé </w:t>
+                </w:r>
+                <w:proofErr w:type="gramStart"/>
+                <w:r>
+                  <w:rPr>
+                    <w:rFonts w:cstheme="minorHAnsi"/>
+                    <w:bCs/>
+                    <w:color w:val="404040" w:themeColor="text1" w:themeTint="BF"/>
+                  </w:rPr>
+                  <w:t>les opérations suivante</w:t>
+                </w:r>
+                <w:proofErr w:type="gramEnd"/>
+                <w:r>
+                  <w:rPr>
+                    <w:rFonts w:cstheme="minorHAnsi"/>
+                    <w:bCs/>
+                    <w:color w:val="404040" w:themeColor="text1" w:themeTint="BF"/>
+                  </w:rPr>
+                  <w:t xml:space="preserve"> </w:t>
+                </w:r>
+                <w:r>
+                  <w:rPr>
+                    <w:rFonts w:cstheme="minorHAnsi"/>
+                    <w:bCs/>
+                    <w:color w:val="404040" w:themeColor="text1" w:themeTint="BF"/>
+                  </w:rPr>
+                  <w:t>:</w:t>
+                </w:r>
+              </w:p>
+              <w:p>
+                <w:pPr>
+                  <w:spacing w:before="120"/>
+                  <w:rPr>
+                    <w:rFonts w:cstheme="minorHAnsi"/>
+                    <w:bCs/>
+                    <w:color w:val="404040" w:themeColor="text1" w:themeTint="BF"/>
+                  </w:rPr>
+                </w:pPr>
+                <w:r>
+                  <w:rPr>
+                    <w:rFonts w:cstheme="minorHAnsi"/>
+                    <w:bCs/>
+                    <w:color w:val="404040" w:themeColor="text1" w:themeTint="BF"/>
+                    <w:u w:val="single"/>
+                  </w:rPr>
+                  <w:t xml:space="preserve">- </w:t>
+                </w:r>
+                <w:r>
+                  <w:rPr>
+                    <w:rFonts w:cstheme="minorHAnsi"/>
                     <w:b/>
                     <w:color w:val="404040" w:themeColor="text1" w:themeTint="BF"/>
+                    <w:u w:val="single"/>
+                  </w:rPr>
+                  <w:t>DAO (Data Access Object) :</w:t>
+                </w:r>
+                <w:r>
+                  <w:rPr>
+                    <w:rFonts w:cstheme="minorHAnsi"/>
+                    <w:bCs/>
+                    <w:color w:val="404040" w:themeColor="text1" w:themeTint="BF"/>
+                  </w:rPr>
+                  <w:t xml:space="preserve"> Interface pour l'accès aux données, permettant une interaction efficace avec la base de données.</w:t>
+                </w:r>
+              </w:p>
+              <w:p>
+                <w:pPr>
+                  <w:spacing w:before="120"/>
+                  <w:rPr>
+                    <w:rFonts w:cstheme="minorHAnsi"/>
+                    <w:bCs/>
+                    <w:color w:val="404040" w:themeColor="text1" w:themeTint="BF"/>
                   </w:rPr>
                 </w:pPr>
                 <w:r>
                   <w:rPr>
-                    <w:rStyle w:val="Textedelespacerserv"/>
-                    <w:sz w:val="20"/>
-                    <w:szCs w:val="20"/>
-                  </w:rPr>
-                  <w:t>Cliquez ici pour taper du texte.</w:t>
+                    <w:rFonts w:cstheme="minorHAnsi"/>
+                    <w:b/>
+                    <w:color w:val="404040" w:themeColor="text1" w:themeTint="BF"/>
+                    <w:u w:val="single"/>
+                  </w:rPr>
+                  <w:t xml:space="preserve">- </w:t>
+                </w:r>
+                <w:proofErr w:type="spellStart"/>
+                <w:r>
+                  <w:rPr>
+                    <w:rFonts w:cstheme="minorHAnsi"/>
+                    <w:b/>
+                    <w:color w:val="404040" w:themeColor="text1" w:themeTint="BF"/>
+                    <w:u w:val="single"/>
+                  </w:rPr>
+                  <w:t>Entity</w:t>
+                </w:r>
+                <w:proofErr w:type="spellEnd"/>
+                <w:r>
+                  <w:rPr>
+                    <w:rFonts w:cstheme="minorHAnsi"/>
+                    <w:b/>
+                    <w:color w:val="404040" w:themeColor="text1" w:themeTint="BF"/>
+                    <w:u w:val="single"/>
+                  </w:rPr>
+                  <w:t xml:space="preserve"> :</w:t>
+                </w:r>
+                <w:r>
+                  <w:rPr>
+                    <w:rFonts w:cstheme="minorHAnsi"/>
+                    <w:bCs/>
+                    <w:color w:val="404040" w:themeColor="text1" w:themeTint="BF"/>
+                  </w:rPr>
+                  <w:t xml:space="preserve"> Définition des entités de base de l'application, comme User, Post, Topic, et </w:t>
+                </w:r>
+                <w:proofErr w:type="spellStart"/>
+                <w:r>
+                  <w:rPr>
+                    <w:rFonts w:cstheme="minorHAnsi"/>
+                    <w:bCs/>
+                    <w:color w:val="404040" w:themeColor="text1" w:themeTint="BF"/>
+                  </w:rPr>
+                  <w:t>Category</w:t>
+                </w:r>
+                <w:proofErr w:type="spellEnd"/>
+                <w:r>
+                  <w:rPr>
+                    <w:rFonts w:cstheme="minorHAnsi"/>
+                    <w:bCs/>
+                    <w:color w:val="404040" w:themeColor="text1" w:themeTint="BF"/>
+                  </w:rPr>
+                  <w:t>, reflétant la structure des données.</w:t>
+                </w:r>
+              </w:p>
+              <w:p>
+                <w:pPr>
+                  <w:spacing w:before="120"/>
+                  <w:rPr>
+                    <w:rFonts w:cstheme="minorHAnsi"/>
+                    <w:bCs/>
+                    <w:color w:val="404040" w:themeColor="text1" w:themeTint="BF"/>
+                  </w:rPr>
+                </w:pPr>
+                <w:r>
+                  <w:rPr>
+                    <w:rFonts w:cstheme="minorHAnsi"/>
+                    <w:b/>
+                    <w:color w:val="404040" w:themeColor="text1" w:themeTint="BF"/>
+                    <w:u w:val="single"/>
+                  </w:rPr>
+                  <w:t>- Manager :</w:t>
+                </w:r>
+                <w:r>
+                  <w:rPr>
+                    <w:rFonts w:cstheme="minorHAnsi"/>
+                    <w:bCs/>
+                    <w:color w:val="404040" w:themeColor="text1" w:themeTint="BF"/>
+                  </w:rPr>
+                  <w:t xml:space="preserve"> Gestionnaires (comme </w:t>
+                </w:r>
+                <w:proofErr w:type="spellStart"/>
+                <w:r>
+                  <w:rPr>
+                    <w:rFonts w:cstheme="minorHAnsi"/>
+                    <w:bCs/>
+                    <w:color w:val="404040" w:themeColor="text1" w:themeTint="BF"/>
+                  </w:rPr>
+                  <w:t>UserManager</w:t>
+                </w:r>
+                <w:proofErr w:type="spellEnd"/>
+                <w:r>
+                  <w:rPr>
+                    <w:rFonts w:cstheme="minorHAnsi"/>
+                    <w:bCs/>
+                    <w:color w:val="404040" w:themeColor="text1" w:themeTint="BF"/>
+                  </w:rPr>
+                  <w:t xml:space="preserve">, </w:t>
+                </w:r>
+                <w:proofErr w:type="spellStart"/>
+                <w:r>
+                  <w:rPr>
+                    <w:rFonts w:cstheme="minorHAnsi"/>
+                    <w:bCs/>
+                    <w:color w:val="404040" w:themeColor="text1" w:themeTint="BF"/>
+                  </w:rPr>
+                  <w:t>PostManager</w:t>
+                </w:r>
+                <w:proofErr w:type="spellEnd"/>
+                <w:r>
+                  <w:rPr>
+                    <w:rFonts w:cstheme="minorHAnsi"/>
+                    <w:bCs/>
+                    <w:color w:val="404040" w:themeColor="text1" w:themeTint="BF"/>
+                  </w:rPr>
+                  <w:t xml:space="preserve">, </w:t>
+                </w:r>
+                <w:proofErr w:type="spellStart"/>
+                <w:r>
+                  <w:rPr>
+                    <w:rFonts w:cstheme="minorHAnsi"/>
+                    <w:bCs/>
+                    <w:color w:val="404040" w:themeColor="text1" w:themeTint="BF"/>
+                  </w:rPr>
+                  <w:t>TopicManager</w:t>
+                </w:r>
+                <w:proofErr w:type="spellEnd"/>
+                <w:r>
+                  <w:rPr>
+                    <w:rFonts w:cstheme="minorHAnsi"/>
+                    <w:bCs/>
+                    <w:color w:val="404040" w:themeColor="text1" w:themeTint="BF"/>
+                  </w:rPr>
+                  <w:t xml:space="preserve">, </w:t>
+                </w:r>
+                <w:proofErr w:type="spellStart"/>
+                <w:r>
+                  <w:rPr>
+                    <w:rFonts w:cstheme="minorHAnsi"/>
+                    <w:bCs/>
+                    <w:color w:val="404040" w:themeColor="text1" w:themeTint="BF"/>
+                  </w:rPr>
+                  <w:t>CategoryManager</w:t>
+                </w:r>
+                <w:proofErr w:type="spellEnd"/>
+                <w:r>
+                  <w:rPr>
+                    <w:rFonts w:cstheme="minorHAnsi"/>
+                    <w:bCs/>
+                    <w:color w:val="404040" w:themeColor="text1" w:themeTint="BF"/>
+                  </w:rPr>
+                  <w:t>) qui manipulent les opérations CRUD (</w:t>
+                </w:r>
+                <w:proofErr w:type="spellStart"/>
+                <w:r>
+                  <w:rPr>
+                    <w:rFonts w:cstheme="minorHAnsi"/>
+                    <w:bCs/>
+                    <w:color w:val="404040" w:themeColor="text1" w:themeTint="BF"/>
+                  </w:rPr>
+                  <w:t>Create</w:t>
+                </w:r>
+                <w:proofErr w:type="spellEnd"/>
+                <w:r>
+                  <w:rPr>
+                    <w:rFonts w:cstheme="minorHAnsi"/>
+                    <w:bCs/>
+                    <w:color w:val="404040" w:themeColor="text1" w:themeTint="BF"/>
+                  </w:rPr>
+                  <w:t xml:space="preserve">, Read, Update, </w:t>
+                </w:r>
+                <w:proofErr w:type="spellStart"/>
+                <w:r>
+                  <w:rPr>
+                    <w:rFonts w:cstheme="minorHAnsi"/>
+                    <w:bCs/>
+                    <w:color w:val="404040" w:themeColor="text1" w:themeTint="BF"/>
+                  </w:rPr>
+                  <w:t>Delete</w:t>
+                </w:r>
+                <w:proofErr w:type="spellEnd"/>
+                <w:r>
+                  <w:rPr>
+                    <w:rFonts w:cstheme="minorHAnsi"/>
+                    <w:bCs/>
+                    <w:color w:val="404040" w:themeColor="text1" w:themeTint="BF"/>
+                  </w:rPr>
+                  <w:t>) pour chaque entité.</w:t>
+                </w:r>
+              </w:p>
+              <w:p>
+                <w:pPr>
+                  <w:spacing w:before="120"/>
+                  <w:rPr>
+                    <w:rFonts w:cstheme="minorHAnsi"/>
+                    <w:bCs/>
+                    <w:color w:val="404040" w:themeColor="text1" w:themeTint="BF"/>
+                  </w:rPr>
+                </w:pPr>
+                <w:r>
+                  <w:rPr>
+                    <w:rFonts w:cstheme="minorHAnsi"/>
+                    <w:b/>
+                    <w:color w:val="404040" w:themeColor="text1" w:themeTint="BF"/>
+                    <w:u w:val="single"/>
+                  </w:rPr>
+                  <w:t>- Session Management :</w:t>
+                </w:r>
+                <w:r>
+                  <w:rPr>
+                    <w:rFonts w:cstheme="minorHAnsi"/>
+                    <w:bCs/>
+                    <w:color w:val="404040" w:themeColor="text1" w:themeTint="BF"/>
+                  </w:rPr>
+                  <w:t xml:space="preserve"> Gestion des sessions utilisateur pour maintenir un état persistant à travers l'application.</w:t>
+                </w:r>
+              </w:p>
+              <w:p>
+                <w:pPr>
+                  <w:spacing w:before="120"/>
+                  <w:rPr>
+                    <w:rFonts w:cstheme="minorHAnsi"/>
+                    <w:bCs/>
+                    <w:color w:val="404040" w:themeColor="text1" w:themeTint="BF"/>
+                  </w:rPr>
+                </w:pPr>
+                <w:r>
+                  <w:rPr>
+                    <w:rFonts w:cstheme="minorHAnsi"/>
+                    <w:b/>
+                    <w:color w:val="404040" w:themeColor="text1" w:themeTint="BF"/>
+                    <w:u w:val="single"/>
+                  </w:rPr>
+                  <w:t xml:space="preserve">- </w:t>
+                </w:r>
+                <w:proofErr w:type="spellStart"/>
+                <w:r>
+                  <w:rPr>
+                    <w:rFonts w:cstheme="minorHAnsi"/>
+                    <w:b/>
+                    <w:color w:val="404040" w:themeColor="text1" w:themeTint="BF"/>
+                    <w:u w:val="single"/>
+                  </w:rPr>
+                  <w:t>Controllers</w:t>
+                </w:r>
+                <w:proofErr w:type="spellEnd"/>
+                <w:r>
+                  <w:rPr>
+                    <w:rFonts w:cstheme="minorHAnsi"/>
+                    <w:b/>
+                    <w:color w:val="404040" w:themeColor="text1" w:themeTint="BF"/>
+                    <w:u w:val="single"/>
+                  </w:rPr>
+                  <w:t xml:space="preserve"> (</w:t>
+                </w:r>
+                <w:proofErr w:type="spellStart"/>
+                <w:r>
+                  <w:rPr>
+                    <w:rFonts w:cstheme="minorHAnsi"/>
+                    <w:b/>
+                    <w:color w:val="404040" w:themeColor="text1" w:themeTint="BF"/>
+                    <w:u w:val="single"/>
+                  </w:rPr>
+                  <w:t>AbstractController</w:t>
+                </w:r>
+                <w:proofErr w:type="spellEnd"/>
+                <w:r>
+                  <w:rPr>
+                    <w:rFonts w:cstheme="minorHAnsi"/>
+                    <w:b/>
+                    <w:color w:val="404040" w:themeColor="text1" w:themeTint="BF"/>
+                    <w:u w:val="single"/>
+                  </w:rPr>
+                  <w:t xml:space="preserve">, </w:t>
+                </w:r>
+                <w:proofErr w:type="spellStart"/>
+                <w:r>
+                  <w:rPr>
+                    <w:rFonts w:cstheme="minorHAnsi"/>
+                    <w:b/>
+                    <w:color w:val="404040" w:themeColor="text1" w:themeTint="BF"/>
+                    <w:u w:val="single"/>
+                  </w:rPr>
+                  <w:t>ForumController</w:t>
+                </w:r>
+                <w:proofErr w:type="spellEnd"/>
+                <w:r>
+                  <w:rPr>
+                    <w:rFonts w:cstheme="minorHAnsi"/>
+                    <w:b/>
+                    <w:color w:val="404040" w:themeColor="text1" w:themeTint="BF"/>
+                    <w:u w:val="single"/>
+                  </w:rPr>
+                  <w:t xml:space="preserve">, </w:t>
+                </w:r>
+                <w:proofErr w:type="spellStart"/>
+                <w:r>
+                  <w:rPr>
+                    <w:rFonts w:cstheme="minorHAnsi"/>
+                    <w:b/>
+                    <w:color w:val="404040" w:themeColor="text1" w:themeTint="BF"/>
+                    <w:u w:val="single"/>
+                  </w:rPr>
+                  <w:t>HomeController</w:t>
+                </w:r>
+                <w:proofErr w:type="spellEnd"/>
+                <w:r>
+                  <w:rPr>
+                    <w:rFonts w:cstheme="minorHAnsi"/>
+                    <w:b/>
+                    <w:color w:val="404040" w:themeColor="text1" w:themeTint="BF"/>
+                    <w:u w:val="single"/>
+                  </w:rPr>
+                  <w:t xml:space="preserve">, </w:t>
+                </w:r>
+                <w:proofErr w:type="spellStart"/>
+                <w:r>
+                  <w:rPr>
+                    <w:rFonts w:cstheme="minorHAnsi"/>
+                    <w:b/>
+                    <w:color w:val="404040" w:themeColor="text1" w:themeTint="BF"/>
+                    <w:u w:val="single"/>
+                  </w:rPr>
+                  <w:t>SecurityController</w:t>
+                </w:r>
+                <w:proofErr w:type="spellEnd"/>
+                <w:r>
+                  <w:rPr>
+                    <w:rFonts w:cstheme="minorHAnsi"/>
+                    <w:b/>
+                    <w:color w:val="404040" w:themeColor="text1" w:themeTint="BF"/>
+                    <w:u w:val="single"/>
+                  </w:rPr>
+                  <w:t>) :</w:t>
+                </w:r>
+                <w:r>
+                  <w:rPr>
+                    <w:rFonts w:cstheme="minorHAnsi"/>
+                    <w:bCs/>
+                    <w:color w:val="404040" w:themeColor="text1" w:themeTint="BF"/>
+                  </w:rPr>
+                  <w:t xml:space="preserve"> Contrôleurs définissant la logique métier et la gestion des requêtes utilisateur. Chaque contrôleur traite une partie spécifique de l'application.</w:t>
+                </w:r>
+              </w:p>
+              <w:p>
+                <w:pPr>
+                  <w:spacing w:before="120"/>
+                  <w:rPr>
+                    <w:rFonts w:cstheme="minorHAnsi"/>
+                    <w:bCs/>
+                    <w:color w:val="404040" w:themeColor="text1" w:themeTint="BF"/>
+                  </w:rPr>
+                </w:pPr>
+                <w:r>
+                  <w:rPr>
+                    <w:rFonts w:cstheme="minorHAnsi"/>
+                    <w:b/>
+                    <w:color w:val="404040" w:themeColor="text1" w:themeTint="BF"/>
+                    <w:u w:val="single"/>
+                  </w:rPr>
+                  <w:t xml:space="preserve">- </w:t>
+                </w:r>
+                <w:proofErr w:type="spellStart"/>
+                <w:r>
+                  <w:rPr>
+                    <w:rFonts w:cstheme="minorHAnsi"/>
+                    <w:b/>
+                    <w:color w:val="404040" w:themeColor="text1" w:themeTint="BF"/>
+                    <w:u w:val="single"/>
+                  </w:rPr>
+                  <w:t>Autoloader</w:t>
+                </w:r>
+                <w:proofErr w:type="spellEnd"/>
+                <w:r>
+                  <w:rPr>
+                    <w:rFonts w:cstheme="minorHAnsi"/>
+                    <w:b/>
+                    <w:color w:val="404040" w:themeColor="text1" w:themeTint="BF"/>
+                    <w:u w:val="single"/>
+                  </w:rPr>
+                  <w:t xml:space="preserve"> :</w:t>
+                </w:r>
+                <w:r>
+                  <w:rPr>
+                    <w:rFonts w:cstheme="minorHAnsi"/>
+                    <w:bCs/>
+                    <w:color w:val="404040" w:themeColor="text1" w:themeTint="BF"/>
+                  </w:rPr>
+                  <w:t xml:space="preserve"> Système d'auto-chargement pour gérer les dépendances et charger automatiquement les classes nécessaires.</w:t>
+                </w:r>
+              </w:p>
+              <w:p>
+                <w:pPr>
+                  <w:spacing w:before="120"/>
+                  <w:rPr>
+                    <w:rFonts w:cstheme="minorHAnsi"/>
+                    <w:bCs/>
+                    <w:color w:val="404040" w:themeColor="text1" w:themeTint="BF"/>
+                  </w:rPr>
+                </w:pPr>
+                <w:r>
+                  <w:rPr>
+                    <w:rFonts w:cstheme="minorHAnsi"/>
+                    <w:b/>
+                    <w:color w:val="404040" w:themeColor="text1" w:themeTint="BF"/>
+                    <w:u w:val="single"/>
+                  </w:rPr>
+                  <w:t>- Controller Interface :</w:t>
+                </w:r>
+                <w:r>
+                  <w:rPr>
+                    <w:rFonts w:cstheme="minorHAnsi"/>
+                    <w:bCs/>
+                    <w:color w:val="404040" w:themeColor="text1" w:themeTint="BF"/>
+                  </w:rPr>
+                  <w:t xml:space="preserve"> Interface définissant les méthodes standard que chaque contrôleur doit implémenter.</w:t>
+                </w:r>
+              </w:p>
+              <w:p>
+                <w:pPr>
+                  <w:spacing w:before="120"/>
+                  <w:rPr>
+                    <w:rFonts w:cstheme="minorHAnsi"/>
+                    <w:bCs/>
+                    <w:color w:val="404040" w:themeColor="text1" w:themeTint="BF"/>
+                  </w:rPr>
+                </w:pPr>
+                <w:r>
+                  <w:rPr>
+                    <w:rFonts w:cstheme="minorHAnsi"/>
+                    <w:b/>
+                    <w:color w:val="404040" w:themeColor="text1" w:themeTint="BF"/>
+                    <w:u w:val="single"/>
+                  </w:rPr>
+                  <w:t>- Pages PHP Spécifiques (</w:t>
+                </w:r>
+                <w:proofErr w:type="spellStart"/>
+                <w:r>
+                  <w:rPr>
+                    <w:rFonts w:cstheme="minorHAnsi"/>
+                    <w:b/>
+                    <w:color w:val="404040" w:themeColor="text1" w:themeTint="BF"/>
+                    <w:u w:val="single"/>
+                  </w:rPr>
+                  <w:t>home.php</w:t>
+                </w:r>
+                <w:proofErr w:type="spellEnd"/>
+                <w:r>
+                  <w:rPr>
+                    <w:rFonts w:cstheme="minorHAnsi"/>
+                    <w:b/>
+                    <w:color w:val="404040" w:themeColor="text1" w:themeTint="BF"/>
+                    <w:u w:val="single"/>
+                  </w:rPr>
+                  <w:t xml:space="preserve">, </w:t>
+                </w:r>
+                <w:proofErr w:type="spellStart"/>
+                <w:r>
+                  <w:rPr>
+                    <w:rFonts w:cstheme="minorHAnsi"/>
+                    <w:b/>
+                    <w:color w:val="404040" w:themeColor="text1" w:themeTint="BF"/>
+                    <w:u w:val="single"/>
+                  </w:rPr>
+                  <w:t>login.php</w:t>
+                </w:r>
+                <w:proofErr w:type="spellEnd"/>
+                <w:r>
+                  <w:rPr>
+                    <w:rFonts w:cstheme="minorHAnsi"/>
+                    <w:b/>
+                    <w:color w:val="404040" w:themeColor="text1" w:themeTint="BF"/>
+                    <w:u w:val="single"/>
+                  </w:rPr>
+                  <w:t xml:space="preserve">, </w:t>
+                </w:r>
+                <w:proofErr w:type="spellStart"/>
+                <w:r>
+                  <w:rPr>
+                    <w:rFonts w:cstheme="minorHAnsi"/>
+                    <w:b/>
+                    <w:color w:val="404040" w:themeColor="text1" w:themeTint="BF"/>
+                    <w:u w:val="single"/>
+                  </w:rPr>
+                  <w:t>signup.php</w:t>
+                </w:r>
+                <w:proofErr w:type="spellEnd"/>
+                <w:r>
+                  <w:rPr>
+                    <w:rFonts w:cstheme="minorHAnsi"/>
+                    <w:b/>
+                    <w:color w:val="404040" w:themeColor="text1" w:themeTint="BF"/>
+                    <w:u w:val="single"/>
+                  </w:rPr>
+                  <w:t xml:space="preserve">, </w:t>
+                </w:r>
+                <w:proofErr w:type="spellStart"/>
+                <w:r>
+                  <w:rPr>
+                    <w:rFonts w:cstheme="minorHAnsi"/>
+                    <w:b/>
+                    <w:color w:val="404040" w:themeColor="text1" w:themeTint="BF"/>
+                    <w:u w:val="single"/>
+                  </w:rPr>
+                  <w:t>listCategories.php</w:t>
+                </w:r>
+                <w:proofErr w:type="spellEnd"/>
+                <w:r>
+                  <w:rPr>
+                    <w:rFonts w:cstheme="minorHAnsi"/>
+                    <w:b/>
+                    <w:color w:val="404040" w:themeColor="text1" w:themeTint="BF"/>
+                    <w:u w:val="single"/>
+                  </w:rPr>
+                  <w:t xml:space="preserve">, </w:t>
+                </w:r>
+                <w:proofErr w:type="spellStart"/>
+                <w:r>
+                  <w:rPr>
+                    <w:rFonts w:cstheme="minorHAnsi"/>
+                    <w:b/>
+                    <w:color w:val="404040" w:themeColor="text1" w:themeTint="BF"/>
+                    <w:u w:val="single"/>
+                  </w:rPr>
+                  <w:t>listPosts.php</w:t>
+                </w:r>
+                <w:proofErr w:type="spellEnd"/>
+                <w:r>
+                  <w:rPr>
+                    <w:rFonts w:cstheme="minorHAnsi"/>
+                    <w:b/>
+                    <w:color w:val="404040" w:themeColor="text1" w:themeTint="BF"/>
+                    <w:u w:val="single"/>
+                  </w:rPr>
+                  <w:t xml:space="preserve">, </w:t>
+                </w:r>
+                <w:proofErr w:type="spellStart"/>
+                <w:r>
+                  <w:rPr>
+                    <w:rFonts w:cstheme="minorHAnsi"/>
+                    <w:b/>
+                    <w:color w:val="404040" w:themeColor="text1" w:themeTint="BF"/>
+                    <w:u w:val="single"/>
+                  </w:rPr>
+                  <w:t>listTopics.php</w:t>
+                </w:r>
+                <w:proofErr w:type="spellEnd"/>
+                <w:r>
+                  <w:rPr>
+                    <w:rFonts w:cstheme="minorHAnsi"/>
+                    <w:b/>
+                    <w:color w:val="404040" w:themeColor="text1" w:themeTint="BF"/>
+                    <w:u w:val="single"/>
+                  </w:rPr>
+                  <w:t xml:space="preserve">, </w:t>
+                </w:r>
+                <w:proofErr w:type="spellStart"/>
+                <w:r>
+                  <w:rPr>
+                    <w:rFonts w:cstheme="minorHAnsi"/>
+                    <w:b/>
+                    <w:color w:val="404040" w:themeColor="text1" w:themeTint="BF"/>
+                    <w:u w:val="single"/>
+                  </w:rPr>
+                  <w:t>layout.php</w:t>
+                </w:r>
+                <w:proofErr w:type="spellEnd"/>
+                <w:r>
+                  <w:rPr>
+                    <w:rFonts w:cstheme="minorHAnsi"/>
+                    <w:b/>
+                    <w:color w:val="404040" w:themeColor="text1" w:themeTint="BF"/>
+                    <w:u w:val="single"/>
+                  </w:rPr>
+                  <w:t>) :</w:t>
+                </w:r>
+                <w:r>
+                  <w:rPr>
+                    <w:rFonts w:cstheme="minorHAnsi"/>
+                    <w:bCs/>
+                    <w:color w:val="404040" w:themeColor="text1" w:themeTint="BF"/>
+                  </w:rPr>
+                  <w:t xml:space="preserve"> Scripts individuels pour différentes parties de l'application, chacun traitant des aspects spécifiques de l'interaction utilisateur et de l'affichage des données.</w:t>
                 </w:r>
               </w:p>
             </w:tc>
@@ -13174,7 +15063,7 @@
       </w:tr>
       <w:tr>
         <w:trPr>
-          <w:trHeight w:val="4762"/>
+          <w:trHeight w:val="26"/>
         </w:trPr>
         <w:sdt>
           <w:sdtPr>
@@ -13189,7 +15078,6 @@
             <w:placeholder>
               <w:docPart w:val="F7EDF6C6102344B698D66D7708E3923A"/>
             </w:placeholder>
-            <w:showingPlcHdr/>
           </w:sdtPr>
           <w:sdtContent>
             <w:tc>
@@ -13207,17 +15095,211 @@
                   <w:spacing w:before="120"/>
                   <w:rPr>
                     <w:rFonts w:cstheme="minorHAnsi"/>
+                    <w:bCs/>
+                    <w:color w:val="404040" w:themeColor="text1" w:themeTint="BF"/>
+                  </w:rPr>
+                </w:pPr>
+                <w:r>
+                  <w:rPr>
+                    <w:rFonts w:cstheme="minorHAnsi"/>
+                    <w:bCs/>
+                    <w:color w:val="404040" w:themeColor="text1" w:themeTint="BF"/>
+                  </w:rPr>
+                  <w:t>Techniques et Méthodes Utilisées :</w:t>
+                </w:r>
+              </w:p>
+              <w:p>
+                <w:pPr>
+                  <w:spacing w:before="120"/>
+                  <w:rPr>
+                    <w:rFonts w:cstheme="minorHAnsi"/>
                     <w:b/>
                     <w:color w:val="404040" w:themeColor="text1" w:themeTint="BF"/>
                   </w:rPr>
                 </w:pPr>
                 <w:r>
                   <w:rPr>
-                    <w:rStyle w:val="Textedelespacerserv"/>
-                    <w:sz w:val="20"/>
-                    <w:szCs w:val="20"/>
-                  </w:rPr>
-                  <w:t>Cliquez ici pour taper du texte.</w:t>
+                    <w:rFonts w:cstheme="minorHAnsi"/>
+                    <w:b/>
+                    <w:color w:val="404040" w:themeColor="text1" w:themeTint="BF"/>
+                    <w:u w:val="single"/>
+                  </w:rPr>
+                  <w:t>- POO et Architecture Modulaire :</w:t>
+                </w:r>
+                <w:r>
+                  <w:rPr>
+                    <w:rFonts w:cstheme="minorHAnsi"/>
+                    <w:b/>
+                    <w:color w:val="404040" w:themeColor="text1" w:themeTint="BF"/>
+                  </w:rPr>
+                  <w:t xml:space="preserve"> </w:t>
+                </w:r>
+                <w:r>
+                  <w:rPr>
+                    <w:rFonts w:cstheme="minorHAnsi"/>
+                    <w:bCs/>
+                    <w:color w:val="404040" w:themeColor="text1" w:themeTint="BF"/>
+                  </w:rPr>
+                  <w:t>Utilisation intensive de la programmation orientée objet pour une meilleure organisation du code et modularité.</w:t>
+                </w:r>
+              </w:p>
+              <w:p>
+                <w:pPr>
+                  <w:spacing w:before="120"/>
+                  <w:rPr>
+                    <w:rFonts w:cstheme="minorHAnsi"/>
+                    <w:b/>
+                    <w:color w:val="404040" w:themeColor="text1" w:themeTint="BF"/>
+                  </w:rPr>
+                </w:pPr>
+                <w:r>
+                  <w:rPr>
+                    <w:rFonts w:cstheme="minorHAnsi"/>
+                    <w:b/>
+                    <w:color w:val="404040" w:themeColor="text1" w:themeTint="BF"/>
+                    <w:u w:val="single"/>
+                  </w:rPr>
+                  <w:t>- Gestion des Données et Intégrité :</w:t>
+                </w:r>
+                <w:r>
+                  <w:rPr>
+                    <w:rFonts w:cstheme="minorHAnsi"/>
+                    <w:b/>
+                    <w:color w:val="404040" w:themeColor="text1" w:themeTint="BF"/>
+                  </w:rPr>
+                  <w:t xml:space="preserve"> </w:t>
+                </w:r>
+                <w:r>
+                  <w:rPr>
+                    <w:rFonts w:cstheme="minorHAnsi"/>
+                    <w:bCs/>
+                    <w:color w:val="404040" w:themeColor="text1" w:themeTint="BF"/>
+                  </w:rPr>
+                  <w:t>Méthodes et structures pour assurer la manipulation sécurisée et efficace des données.</w:t>
+                </w:r>
+              </w:p>
+              <w:p>
+                <w:pPr>
+                  <w:spacing w:before="120"/>
+                  <w:rPr>
+                    <w:rFonts w:cstheme="minorHAnsi"/>
+                    <w:b/>
+                    <w:color w:val="404040" w:themeColor="text1" w:themeTint="BF"/>
+                  </w:rPr>
+                </w:pPr>
+                <w:r>
+                  <w:rPr>
+                    <w:rFonts w:cstheme="minorHAnsi"/>
+                    <w:b/>
+                    <w:color w:val="404040" w:themeColor="text1" w:themeTint="BF"/>
+                    <w:u w:val="single"/>
+                  </w:rPr>
+                  <w:t>- Routage et Gestion des Requêtes :</w:t>
+                </w:r>
+                <w:r>
+                  <w:rPr>
+                    <w:rFonts w:cstheme="minorHAnsi"/>
+                    <w:b/>
+                    <w:color w:val="404040" w:themeColor="text1" w:themeTint="BF"/>
+                  </w:rPr>
+                  <w:t xml:space="preserve"> </w:t>
+                </w:r>
+                <w:r>
+                  <w:rPr>
+                    <w:rFonts w:cstheme="minorHAnsi"/>
+                    <w:bCs/>
+                    <w:color w:val="404040" w:themeColor="text1" w:themeTint="BF"/>
+                  </w:rPr>
+                  <w:t>Mécanismes pour diriger les requêtes utilisateur vers les contrôleurs appropriés et gérer les réponses.</w:t>
+                </w:r>
+              </w:p>
+              <w:p>
+                <w:pPr>
+                  <w:spacing w:before="120"/>
+                  <w:rPr>
+                    <w:rFonts w:cstheme="minorHAnsi"/>
+                    <w:bCs/>
+                    <w:color w:val="404040" w:themeColor="text1" w:themeTint="BF"/>
+                  </w:rPr>
+                </w:pPr>
+                <w:r>
+                  <w:rPr>
+                    <w:rFonts w:cstheme="minorHAnsi"/>
+                    <w:b/>
+                    <w:color w:val="404040" w:themeColor="text1" w:themeTint="BF"/>
+                    <w:u w:val="single"/>
+                  </w:rPr>
+                  <w:t>- Sécurité et Authentification :</w:t>
+                </w:r>
+                <w:r>
+                  <w:rPr>
+                    <w:rFonts w:cstheme="minorHAnsi"/>
+                    <w:b/>
+                    <w:color w:val="404040" w:themeColor="text1" w:themeTint="BF"/>
+                  </w:rPr>
+                  <w:t xml:space="preserve"> </w:t>
+                </w:r>
+                <w:r>
+                  <w:rPr>
+                    <w:rFonts w:cstheme="minorHAnsi"/>
+                    <w:bCs/>
+                    <w:color w:val="404040" w:themeColor="text1" w:themeTint="BF"/>
+                  </w:rPr>
+                  <w:t>Mise en œuvre de pratiques de sécurité pour la gestion des sessions et l'authentification des utilisateurs.</w:t>
+                </w:r>
+              </w:p>
+              <w:p>
+                <w:pPr>
+                  <w:spacing w:before="120"/>
+                  <w:rPr>
+                    <w:rFonts w:cstheme="minorHAnsi"/>
+                    <w:b/>
+                    <w:color w:val="404040" w:themeColor="text1" w:themeTint="BF"/>
+                  </w:rPr>
+                </w:pPr>
+                <w:r>
+                  <w:rPr>
+                    <w:rFonts w:cstheme="minorHAnsi"/>
+                    <w:b/>
+                    <w:color w:val="404040" w:themeColor="text1" w:themeTint="BF"/>
+                    <w:u w:val="single"/>
+                  </w:rPr>
+                  <w:lastRenderedPageBreak/>
+                  <w:t>- Interactions avec la Base de Données :</w:t>
+                </w:r>
+                <w:r>
+                  <w:rPr>
+                    <w:rFonts w:cstheme="minorHAnsi"/>
+                    <w:b/>
+                    <w:color w:val="404040" w:themeColor="text1" w:themeTint="BF"/>
+                  </w:rPr>
+                  <w:t xml:space="preserve"> </w:t>
+                </w:r>
+                <w:r>
+                  <w:rPr>
+                    <w:rFonts w:cstheme="minorHAnsi"/>
+                    <w:bCs/>
+                    <w:color w:val="404040" w:themeColor="text1" w:themeTint="BF"/>
+                  </w:rPr>
+                  <w:t xml:space="preserve">Utilisation de </w:t>
+                </w:r>
+                <w:proofErr w:type="spellStart"/>
+                <w:r>
+                  <w:rPr>
+                    <w:rFonts w:cstheme="minorHAnsi"/>
+                    <w:bCs/>
+                    <w:color w:val="404040" w:themeColor="text1" w:themeTint="BF"/>
+                  </w:rPr>
+                  <w:t>DAOs</w:t>
+                </w:r>
+                <w:proofErr w:type="spellEnd"/>
+                <w:r>
+                  <w:rPr>
+                    <w:rFonts w:cstheme="minorHAnsi"/>
+                    <w:bCs/>
+                    <w:color w:val="404040" w:themeColor="text1" w:themeTint="BF"/>
+                  </w:rPr>
+                  <w:t xml:space="preserve"> et Managers pour encapsuler les opérations de base de données, assurant une séparation claire entre la logique métier et l'accès aux données.</w:t>
                 </w:r>
               </w:p>
             </w:tc>
@@ -13432,7 +15514,6 @@
             <w:placeholder>
               <w:docPart w:val="5CD892343847475CB878EF0B2A57FBDE"/>
             </w:placeholder>
-            <w:showingPlcHdr/>
           </w:sdtPr>
           <w:sdtContent>
             <w:tc>
@@ -13457,9 +15538,11 @@
                 </w:pPr>
                 <w:r>
                   <w:rPr>
-                    <w:rStyle w:val="Textedelespacerserv"/>
-                  </w:rPr>
-                  <w:t>Cliquez ici pour taper du texte.</w:t>
+                    <w:rFonts w:cstheme="minorHAnsi"/>
+                    <w:bCs/>
+                    <w:color w:val="404040" w:themeColor="text1" w:themeTint="BF"/>
+                  </w:rPr>
+                  <w:t>Avec mes collègues de formation sous la supervision des formateurs</w:t>
                 </w:r>
               </w:p>
             </w:tc>
@@ -13638,7 +15721,6 @@
             <w:placeholder>
               <w:docPart w:val="E2D0E1BCD98F4C2CABA187B8CE21621B"/>
             </w:placeholder>
-            <w:showingPlcHdr/>
           </w:sdtPr>
           <w:sdtEndPr>
             <w:rPr>
@@ -13667,11 +15749,12 @@
                 </w:pPr>
                 <w:r>
                   <w:rPr>
-                    <w:rStyle w:val="Textedelespacerserv"/>
+                    <w:rFonts w:cstheme="minorHAnsi"/>
                     <w:b/>
-                    <w:color w:val="404040" w:themeColor="text1" w:themeTint="BF"/>
-                  </w:rPr>
-                  <w:t>Cliquez ici pour taper du texte.</w:t>
+                    <w:i/>
+                    <w:color w:val="D60093"/>
+                  </w:rPr>
+                  <w:t>Elan Formation</w:t>
                 </w:r>
               </w:p>
             </w:tc>
@@ -13795,7 +15878,6 @@
             <w:placeholder>
               <w:docPart w:val="D4332E2BF0874F68ABEDC034923E7898"/>
             </w:placeholder>
-            <w:showingPlcHdr/>
           </w:sdtPr>
           <w:sdtContent>
             <w:tc>
@@ -13816,9 +15898,11 @@
                 </w:pPr>
                 <w:r>
                   <w:rPr>
-                    <w:rStyle w:val="Textedelespacerserv"/>
-                  </w:rPr>
-                  <w:t>Cliquez ici pour taper du texte.</w:t>
+                    <w:rFonts w:cstheme="minorHAnsi"/>
+                    <w:b/>
+                    <w:color w:val="404040" w:themeColor="text1" w:themeTint="BF"/>
+                  </w:rPr>
+                  <w:t>En cours de formation</w:t>
                 </w:r>
               </w:p>
             </w:tc>
@@ -13922,8 +16006,7 @@
             <w:placeholder>
               <w:docPart w:val="14D24C3E016649089D2E08E48AFADE2A"/>
             </w:placeholder>
-            <w:showingPlcHdr/>
-            <w:date>
+            <w:date w:fullDate="2023-03-15T00:00:00Z">
               <w:dateFormat w:val="dd/MM/yyyy"/>
               <w:lid w:val="fr-FR"/>
               <w:storeMappedDataAs w:val="dateTime"/>
@@ -13946,15 +16029,11 @@
                 </w:pPr>
                 <w:r>
                   <w:rPr>
-                    <w:rStyle w:val="Textedelespacerserv"/>
-                  </w:rPr>
-                  <w:t>C</w:t>
-                </w:r>
-                <w:r>
-                  <w:rPr>
-                    <w:rStyle w:val="Textedelespacerserv"/>
-                  </w:rPr>
-                  <w:t>liquez ici</w:t>
+                    <w:rFonts w:cstheme="minorHAnsi"/>
+                    <w:b/>
+                    <w:color w:val="404040" w:themeColor="text1" w:themeTint="BF"/>
+                  </w:rPr>
+                  <w:t>15/03/2023</w:t>
                 </w:r>
               </w:p>
             </w:tc>
@@ -13997,7 +16076,7 @@
             <w:placeholder>
               <w:docPart w:val="F16952B72792468391140E83B20EA95A"/>
             </w:placeholder>
-            <w:date>
+            <w:date w:fullDate="2023-11-30T00:00:00Z">
               <w:dateFormat w:val="dd/MM/yyyy"/>
               <w:lid w:val="fr-FR"/>
               <w:storeMappedDataAs w:val="dateTime"/>
@@ -14022,9 +16101,11 @@
                 </w:pPr>
                 <w:r>
                   <w:rPr>
-                    <w:rStyle w:val="Textedelespacerserv"/>
-                  </w:rPr>
-                  <w:t xml:space="preserve">Cliquez ici </w:t>
+                    <w:rFonts w:cstheme="minorHAnsi"/>
+                    <w:b/>
+                    <w:color w:val="404040" w:themeColor="text1" w:themeTint="BF"/>
+                  </w:rPr>
+                  <w:t>30/11/2023</w:t>
                 </w:r>
               </w:p>
             </w:tc>
@@ -14511,7 +16592,6 @@
             <w:placeholder>
               <w:docPart w:val="51AE0039D6E748ACBFEDE3B3C7DC8E36"/>
             </w:placeholder>
-            <w:showingPlcHdr/>
           </w:sdtPr>
           <w:sdtContent>
             <w:tc>
@@ -14534,11 +16614,12 @@
                 </w:pPr>
                 <w:r>
                   <w:rPr>
-                    <w:rStyle w:val="Textedelespacerserv"/>
+                    <w:rFonts w:cstheme="minorHAnsi"/>
+                    <w:b/>
                     <w:i/>
-                    <w:color w:val="404040" w:themeColor="text1" w:themeTint="BF"/>
-                  </w:rPr>
-                  <w:t>Cliquez ici pour entrer l’intitulé de l’exemple</w:t>
+                    <w:color w:val="7F7F7F" w:themeColor="text1" w:themeTint="80"/>
+                  </w:rPr>
+                  <w:t>Stellar</w:t>
                 </w:r>
               </w:p>
             </w:tc>
@@ -14631,7 +16712,7 @@
           <w:sdtPr>
             <w:rPr>
               <w:rFonts w:cstheme="minorHAnsi"/>
-              <w:b/>
+              <w:bCs/>
               <w:color w:val="404040" w:themeColor="text1" w:themeTint="BF"/>
             </w:rPr>
             <w:alias w:val="1.Décrire tâches effectuées"/>
@@ -14640,7 +16721,6 @@
             <w:placeholder>
               <w:docPart w:val="097189EBE3DA444A935F4CFBB5655FF5"/>
             </w:placeholder>
-            <w:showingPlcHdr/>
           </w:sdtPr>
           <w:sdtContent>
             <w:tc>
@@ -14659,17 +16739,262 @@
                   <w:spacing w:before="120"/>
                   <w:rPr>
                     <w:rFonts w:cstheme="minorHAnsi"/>
+                    <w:bCs/>
+                    <w:color w:val="404040" w:themeColor="text1" w:themeTint="BF"/>
+                  </w:rPr>
+                </w:pPr>
+                <w:r>
+                  <w:rPr>
+                    <w:rFonts w:cstheme="minorHAnsi"/>
+                    <w:bCs/>
+                    <w:color w:val="404040" w:themeColor="text1" w:themeTint="BF"/>
+                  </w:rPr>
+                  <w:t>Composants Clés et Leurs Fonctionnalités :</w:t>
+                </w:r>
+              </w:p>
+              <w:p>
+                <w:pPr>
+                  <w:spacing w:before="120"/>
+                  <w:rPr>
+                    <w:rFonts w:cstheme="minorHAnsi"/>
+                    <w:bCs/>
+                    <w:color w:val="404040" w:themeColor="text1" w:themeTint="BF"/>
+                  </w:rPr>
+                </w:pPr>
+                <w:r>
+                  <w:rPr>
+                    <w:rFonts w:cstheme="minorHAnsi"/>
                     <w:b/>
                     <w:color w:val="404040" w:themeColor="text1" w:themeTint="BF"/>
+                    <w:u w:val="single"/>
+                  </w:rPr>
+                  <w:t>-</w:t>
+                </w:r>
+                <w:r>
+                  <w:rPr>
+                    <w:rFonts w:cstheme="minorHAnsi"/>
+                    <w:bCs/>
+                    <w:color w:val="404040" w:themeColor="text1" w:themeTint="BF"/>
+                    <w:u w:val="single"/>
+                  </w:rPr>
+                  <w:t xml:space="preserve"> </w:t>
+                </w:r>
+                <w:r>
+                  <w:rPr>
+                    <w:rFonts w:cstheme="minorHAnsi"/>
+                    <w:b/>
+                    <w:color w:val="404040" w:themeColor="text1" w:themeTint="BF"/>
+                    <w:u w:val="single"/>
+                  </w:rPr>
+                  <w:t>Système de Réservation :</w:t>
+                </w:r>
+                <w:r>
+                  <w:rPr>
+                    <w:rFonts w:cstheme="minorHAnsi"/>
+                    <w:bCs/>
+                    <w:color w:val="404040" w:themeColor="text1" w:themeTint="BF"/>
+                  </w:rPr>
+                  <w:t xml:space="preserve"> Implémentation d'un mécanisme de réservation robuste permettant aux utilisateurs de réserver des annonces. Gestion des disponibilités, des dates de réservation, et intégration avec d'autres modules.</w:t>
+                </w:r>
+              </w:p>
+              <w:p>
+                <w:pPr>
+                  <w:spacing w:before="120"/>
+                  <w:rPr>
+                    <w:rFonts w:cstheme="minorHAnsi"/>
+                    <w:bCs/>
+                    <w:color w:val="404040" w:themeColor="text1" w:themeTint="BF"/>
                   </w:rPr>
                 </w:pPr>
                 <w:r>
                   <w:rPr>
-                    <w:rStyle w:val="Textedelespacerserv"/>
-                    <w:sz w:val="20"/>
-                    <w:szCs w:val="20"/>
-                  </w:rPr>
-                  <w:t>Cliquez ici pour taper du texte.</w:t>
+                    <w:rFonts w:cstheme="minorHAnsi"/>
+                    <w:b/>
+                    <w:color w:val="404040" w:themeColor="text1" w:themeTint="BF"/>
+                    <w:u w:val="single"/>
+                  </w:rPr>
+                  <w:t xml:space="preserve">- Paiement avec </w:t>
+                </w:r>
+                <w:proofErr w:type="spellStart"/>
+                <w:r>
+                  <w:rPr>
+                    <w:rFonts w:cstheme="minorHAnsi"/>
+                    <w:b/>
+                    <w:color w:val="404040" w:themeColor="text1" w:themeTint="BF"/>
+                    <w:u w:val="single"/>
+                  </w:rPr>
+                  <w:t>Stripe</w:t>
+                </w:r>
+                <w:proofErr w:type="spellEnd"/>
+                <w:r>
+                  <w:rPr>
+                    <w:rFonts w:cstheme="minorHAnsi"/>
+                    <w:b/>
+                    <w:color w:val="404040" w:themeColor="text1" w:themeTint="BF"/>
+                    <w:u w:val="single"/>
+                  </w:rPr>
+                  <w:t xml:space="preserve"> :</w:t>
+                </w:r>
+                <w:r>
+                  <w:rPr>
+                    <w:rFonts w:cstheme="minorHAnsi"/>
+                    <w:bCs/>
+                    <w:color w:val="404040" w:themeColor="text1" w:themeTint="BF"/>
+                  </w:rPr>
+                  <w:t xml:space="preserve"> Intégration du système de paiement </w:t>
+                </w:r>
+                <w:proofErr w:type="spellStart"/>
+                <w:r>
+                  <w:rPr>
+                    <w:rFonts w:cstheme="minorHAnsi"/>
+                    <w:bCs/>
+                    <w:color w:val="404040" w:themeColor="text1" w:themeTint="BF"/>
+                  </w:rPr>
+                  <w:t>Stripe</w:t>
+                </w:r>
+                <w:proofErr w:type="spellEnd"/>
+                <w:r>
+                  <w:rPr>
+                    <w:rFonts w:cstheme="minorHAnsi"/>
+                    <w:bCs/>
+                    <w:color w:val="404040" w:themeColor="text1" w:themeTint="BF"/>
+                  </w:rPr>
+                  <w:t xml:space="preserve"> pour sécuriser et faciliter les transactions financières liées aux réservations.</w:t>
+                </w:r>
+              </w:p>
+              <w:p>
+                <w:pPr>
+                  <w:spacing w:before="120"/>
+                  <w:rPr>
+                    <w:rFonts w:cstheme="minorHAnsi"/>
+                    <w:bCs/>
+                    <w:color w:val="404040" w:themeColor="text1" w:themeTint="BF"/>
+                  </w:rPr>
+                </w:pPr>
+                <w:r>
+                  <w:rPr>
+                    <w:rFonts w:cstheme="minorHAnsi"/>
+                    <w:b/>
+                    <w:color w:val="404040" w:themeColor="text1" w:themeTint="BF"/>
+                    <w:u w:val="single"/>
+                  </w:rPr>
+                  <w:t>- Barre de Filtre avec AJAX :</w:t>
+                </w:r>
+                <w:r>
+                  <w:rPr>
+                    <w:rFonts w:cstheme="minorHAnsi"/>
+                    <w:bCs/>
+                    <w:color w:val="404040" w:themeColor="text1" w:themeTint="BF"/>
+                  </w:rPr>
+                  <w:t xml:space="preserve"> Mise en place d'une barre de filtre dynamique utilisant AJAX pour une récupération fluide et réactive des données depuis la base de données sans rechargement complet de la page.</w:t>
+                </w:r>
+              </w:p>
+              <w:p>
+                <w:pPr>
+                  <w:spacing w:before="120"/>
+                  <w:rPr>
+                    <w:rFonts w:cstheme="minorHAnsi"/>
+                    <w:bCs/>
+                    <w:color w:val="404040" w:themeColor="text1" w:themeTint="BF"/>
+                  </w:rPr>
+                </w:pPr>
+                <w:r>
+                  <w:rPr>
+                    <w:rFonts w:cstheme="minorHAnsi"/>
+                    <w:b/>
+                    <w:color w:val="404040" w:themeColor="text1" w:themeTint="BF"/>
+                    <w:u w:val="single"/>
+                  </w:rPr>
+                  <w:t>- Cartographie des Annonces :</w:t>
+                </w:r>
+                <w:r>
+                  <w:rPr>
+                    <w:rFonts w:cstheme="minorHAnsi"/>
+                    <w:bCs/>
+                    <w:color w:val="404040" w:themeColor="text1" w:themeTint="BF"/>
+                  </w:rPr>
+                  <w:t xml:space="preserve"> Intégration d'une carte interactive pour visualiser les annonces. Utilisation de techniques pour récupérer et afficher les données de localisation des annonces sur la carte.</w:t>
+                </w:r>
+              </w:p>
+              <w:p>
+                <w:pPr>
+                  <w:spacing w:before="120"/>
+                  <w:rPr>
+                    <w:rFonts w:cstheme="minorHAnsi"/>
+                    <w:bCs/>
+                    <w:color w:val="404040" w:themeColor="text1" w:themeTint="BF"/>
+                  </w:rPr>
+                </w:pPr>
+                <w:r>
+                  <w:rPr>
+                    <w:rFonts w:cstheme="minorHAnsi"/>
+                    <w:b/>
+                    <w:color w:val="404040" w:themeColor="text1" w:themeTint="BF"/>
+                    <w:u w:val="single"/>
+                  </w:rPr>
+                  <w:t>- Ajout d'Annonces :</w:t>
+                </w:r>
+                <w:r>
+                  <w:rPr>
+                    <w:rFonts w:cstheme="minorHAnsi"/>
+                    <w:bCs/>
+                    <w:color w:val="404040" w:themeColor="text1" w:themeTint="BF"/>
+                  </w:rPr>
+                  <w:t xml:space="preserve"> Fonctionnalité permettant aux utilisateurs de créer et soumettre des annonces, incluant la gestion des détails, des images, et des informations de localisation.</w:t>
+                </w:r>
+              </w:p>
+              <w:p>
+                <w:pPr>
+                  <w:spacing w:before="120"/>
+                  <w:rPr>
+                    <w:rFonts w:cstheme="minorHAnsi"/>
+                    <w:bCs/>
+                    <w:color w:val="404040" w:themeColor="text1" w:themeTint="BF"/>
+                  </w:rPr>
+                </w:pPr>
+                <w:r>
+                  <w:rPr>
+                    <w:rFonts w:cstheme="minorHAnsi"/>
+                    <w:b/>
+                    <w:color w:val="404040" w:themeColor="text1" w:themeTint="BF"/>
+                    <w:u w:val="single"/>
+                  </w:rPr>
+                  <w:t>- Signalement d'Annonces :</w:t>
+                </w:r>
+                <w:r>
+                  <w:rPr>
+                    <w:rFonts w:cstheme="minorHAnsi"/>
+                    <w:bCs/>
+                    <w:color w:val="404040" w:themeColor="text1" w:themeTint="BF"/>
+                  </w:rPr>
+                  <w:t xml:space="preserve"> Système permettant aux utilisateurs de signaler des annonces pour diverses raisons, avec une interface pour que l'administrateur puisse examiner et répondre aux signalements.</w:t>
+                </w:r>
+              </w:p>
+              <w:p>
+                <w:pPr>
+                  <w:spacing w:before="120"/>
+                  <w:rPr>
+                    <w:rFonts w:cstheme="minorHAnsi"/>
+                    <w:bCs/>
+                    <w:color w:val="404040" w:themeColor="text1" w:themeTint="BF"/>
+                  </w:rPr>
+                </w:pPr>
+                <w:r>
+                  <w:rPr>
+                    <w:rFonts w:cstheme="minorHAnsi"/>
+                    <w:b/>
+                    <w:color w:val="404040" w:themeColor="text1" w:themeTint="BF"/>
+                    <w:u w:val="single"/>
+                  </w:rPr>
+                  <w:t>- Validation des Signalements par l'Admin :</w:t>
+                </w:r>
+                <w:r>
+                  <w:rPr>
+                    <w:rFonts w:cstheme="minorHAnsi"/>
+                    <w:bCs/>
+                    <w:color w:val="404040" w:themeColor="text1" w:themeTint="BF"/>
+                  </w:rPr>
+                  <w:t xml:space="preserve"> Interface administrative pour la gestion des signalements d'annonces, offrant la possibilité de valider ou de rejeter les signalements.</w:t>
                 </w:r>
               </w:p>
             </w:tc>
@@ -14743,7 +17068,7 @@
       </w:tr>
       <w:tr>
         <w:trPr>
-          <w:trHeight w:val="4535"/>
+          <w:trHeight w:val="17"/>
         </w:trPr>
         <w:sdt>
           <w:sdtPr>
@@ -14758,7 +17083,6 @@
             <w:placeholder>
               <w:docPart w:val="4682F2A340EA4393806E86FA2C5DE141"/>
             </w:placeholder>
-            <w:showingPlcHdr/>
           </w:sdtPr>
           <w:sdtContent>
             <w:tc>
@@ -14776,17 +17100,292 @@
                   <w:spacing w:before="120"/>
                   <w:rPr>
                     <w:rFonts w:cstheme="minorHAnsi"/>
+                    <w:bCs/>
+                    <w:color w:val="404040" w:themeColor="text1" w:themeTint="BF"/>
+                  </w:rPr>
+                </w:pPr>
+                <w:r>
+                  <w:rPr>
+                    <w:rFonts w:cstheme="minorHAnsi"/>
+                    <w:bCs/>
+                    <w:color w:val="404040" w:themeColor="text1" w:themeTint="BF"/>
+                  </w:rPr>
+                  <w:t>Techniques et Méthodes Utilisées :</w:t>
+                </w:r>
+              </w:p>
+              <w:p>
+                <w:pPr>
+                  <w:spacing w:before="120"/>
+                  <w:rPr>
+                    <w:rFonts w:cstheme="minorHAnsi"/>
+                    <w:bCs/>
+                    <w:color w:val="404040" w:themeColor="text1" w:themeTint="BF"/>
+                  </w:rPr>
+                </w:pPr>
+                <w:r>
+                  <w:rPr>
+                    <w:rFonts w:cstheme="minorHAnsi"/>
                     <w:b/>
                     <w:color w:val="404040" w:themeColor="text1" w:themeTint="BF"/>
+                    <w:u w:val="single"/>
+                  </w:rPr>
+                  <w:t xml:space="preserve">- </w:t>
+                </w:r>
+                <w:r>
+                  <w:rPr>
+                    <w:rFonts w:cstheme="minorHAnsi"/>
+                    <w:b/>
+                    <w:color w:val="404040" w:themeColor="text1" w:themeTint="BF"/>
+                    <w:u w:val="single"/>
+                  </w:rPr>
+                  <w:t>Framework Symfony :</w:t>
+                </w:r>
+                <w:r>
+                  <w:rPr>
+                    <w:rFonts w:cstheme="minorHAnsi"/>
+                    <w:bCs/>
+                    <w:color w:val="404040" w:themeColor="text1" w:themeTint="BF"/>
+                  </w:rPr>
+                  <w:t xml:space="preserve"> Utilisation de Symfony pour structurer le backend, tirant parti de ses composants, de son système de routage, et de ses fonctionnalités ORM pour une gestion efficace des données.</w:t>
+                </w:r>
+              </w:p>
+              <w:p>
+                <w:pPr>
+                  <w:spacing w:before="120"/>
+                  <w:rPr>
+                    <w:rFonts w:cstheme="minorHAnsi"/>
+                    <w:bCs/>
+                    <w:color w:val="404040" w:themeColor="text1" w:themeTint="BF"/>
                   </w:rPr>
                 </w:pPr>
                 <w:r>
                   <w:rPr>
-                    <w:rStyle w:val="Textedelespacerserv"/>
-                    <w:sz w:val="20"/>
-                    <w:szCs w:val="20"/>
-                  </w:rPr>
-                  <w:t>Cliquez ici pour taper du texte.</w:t>
+                    <w:rFonts w:cstheme="minorHAnsi"/>
+                    <w:b/>
+                    <w:color w:val="404040" w:themeColor="text1" w:themeTint="BF"/>
+                    <w:u w:val="single"/>
+                  </w:rPr>
+                  <w:t>- ORM et Base de Données :</w:t>
+                </w:r>
+                <w:r>
+                  <w:rPr>
+                    <w:rFonts w:cstheme="minorHAnsi"/>
+                    <w:bCs/>
+                    <w:color w:val="404040" w:themeColor="text1" w:themeTint="BF"/>
+                  </w:rPr>
+                  <w:t xml:space="preserve"> Emploi de l'ORM de Symfony pour la manipulation des données. Modélisation des entités et gestion des relations entre elles.</w:t>
+                </w:r>
+              </w:p>
+              <w:p>
+                <w:pPr>
+                  <w:spacing w:before="120"/>
+                  <w:rPr>
+                    <w:rFonts w:cstheme="minorHAnsi"/>
+                    <w:bCs/>
+                    <w:color w:val="404040" w:themeColor="text1" w:themeTint="BF"/>
+                  </w:rPr>
+                </w:pPr>
+                <w:r>
+                  <w:rPr>
+                    <w:rFonts w:cstheme="minorHAnsi"/>
+                    <w:b/>
+                    <w:color w:val="404040" w:themeColor="text1" w:themeTint="BF"/>
+                    <w:u w:val="single"/>
+                  </w:rPr>
+                  <w:t xml:space="preserve">- Intégration de </w:t>
+                </w:r>
+                <w:proofErr w:type="spellStart"/>
+                <w:r>
+                  <w:rPr>
+                    <w:rFonts w:cstheme="minorHAnsi"/>
+                    <w:b/>
+                    <w:color w:val="404040" w:themeColor="text1" w:themeTint="BF"/>
+                    <w:u w:val="single"/>
+                  </w:rPr>
+                  <w:t>Stripe</w:t>
+                </w:r>
+                <w:proofErr w:type="spellEnd"/>
+                <w:r>
+                  <w:rPr>
+                    <w:rFonts w:cstheme="minorHAnsi"/>
+                    <w:b/>
+                    <w:color w:val="404040" w:themeColor="text1" w:themeTint="BF"/>
+                    <w:u w:val="single"/>
+                  </w:rPr>
+                  <w:t xml:space="preserve"> :</w:t>
+                </w:r>
+                <w:r>
+                  <w:rPr>
+                    <w:rFonts w:cstheme="minorHAnsi"/>
+                    <w:bCs/>
+                    <w:color w:val="404040" w:themeColor="text1" w:themeTint="BF"/>
+                  </w:rPr>
+                  <w:t xml:space="preserve"> Mise en œuvre de l'API </w:t>
+                </w:r>
+                <w:proofErr w:type="spellStart"/>
+                <w:r>
+                  <w:rPr>
+                    <w:rFonts w:cstheme="minorHAnsi"/>
+                    <w:bCs/>
+                    <w:color w:val="404040" w:themeColor="text1" w:themeTint="BF"/>
+                  </w:rPr>
+                  <w:t>Stripe</w:t>
+                </w:r>
+                <w:proofErr w:type="spellEnd"/>
+                <w:r>
+                  <w:rPr>
+                    <w:rFonts w:cstheme="minorHAnsi"/>
+                    <w:bCs/>
+                    <w:color w:val="404040" w:themeColor="text1" w:themeTint="BF"/>
+                  </w:rPr>
+                  <w:t xml:space="preserve"> pour gérer les transactions financières, en assurant la sécurité et la conformité des paiements.</w:t>
+                </w:r>
+              </w:p>
+              <w:p>
+                <w:pPr>
+                  <w:spacing w:before="120"/>
+                  <w:rPr>
+                    <w:rFonts w:cstheme="minorHAnsi"/>
+                    <w:bCs/>
+                    <w:color w:val="404040" w:themeColor="text1" w:themeTint="BF"/>
+                  </w:rPr>
+                </w:pPr>
+                <w:r>
+                  <w:rPr>
+                    <w:rFonts w:cstheme="minorHAnsi"/>
+                    <w:b/>
+                    <w:color w:val="404040" w:themeColor="text1" w:themeTint="BF"/>
+                    <w:u w:val="single"/>
+                  </w:rPr>
+                  <w:t>- AJAX pour Interactivité :</w:t>
+                </w:r>
+                <w:r>
+                  <w:rPr>
+                    <w:rFonts w:cstheme="minorHAnsi"/>
+                    <w:bCs/>
+                    <w:color w:val="404040" w:themeColor="text1" w:themeTint="BF"/>
+                  </w:rPr>
+                  <w:t xml:space="preserve"> Utilisation d'AJAX pour la barre de filtre, permettant une interaction utilisateur fluide et une meilleure expérience utilisateur.</w:t>
+                </w:r>
+              </w:p>
+              <w:p>
+                <w:pPr>
+                  <w:spacing w:before="120"/>
+                  <w:rPr>
+                    <w:rFonts w:cstheme="minorHAnsi"/>
+                    <w:bCs/>
+                    <w:color w:val="404040" w:themeColor="text1" w:themeTint="BF"/>
+                  </w:rPr>
+                </w:pPr>
+                <w:r>
+                  <w:rPr>
+                    <w:rFonts w:cstheme="minorHAnsi"/>
+                    <w:b/>
+                    <w:color w:val="404040" w:themeColor="text1" w:themeTint="BF"/>
+                    <w:u w:val="single"/>
+                  </w:rPr>
+                  <w:t xml:space="preserve">- </w:t>
+                </w:r>
+                <w:r>
+                  <w:rPr>
+                    <w:rFonts w:cstheme="minorHAnsi"/>
+                    <w:b/>
+                    <w:color w:val="404040" w:themeColor="text1" w:themeTint="BF"/>
+                    <w:u w:val="single"/>
+                  </w:rPr>
+                  <w:t xml:space="preserve">Google </w:t>
+                </w:r>
+                <w:proofErr w:type="spellStart"/>
+                <w:r>
+                  <w:rPr>
+                    <w:rFonts w:cstheme="minorHAnsi"/>
+                    <w:b/>
+                    <w:color w:val="404040" w:themeColor="text1" w:themeTint="BF"/>
+                    <w:u w:val="single"/>
+                  </w:rPr>
+                  <w:t>Maps</w:t>
+                </w:r>
+                <w:proofErr w:type="spellEnd"/>
+                <w:r>
+                  <w:rPr>
+                    <w:rFonts w:cstheme="minorHAnsi"/>
+                    <w:b/>
+                    <w:color w:val="404040" w:themeColor="text1" w:themeTint="BF"/>
+                    <w:u w:val="single"/>
+                  </w:rPr>
+                  <w:t xml:space="preserve"> </w:t>
+                </w:r>
+                <w:r>
+                  <w:rPr>
+                    <w:rFonts w:cstheme="minorHAnsi"/>
+                    <w:b/>
+                    <w:color w:val="404040" w:themeColor="text1" w:themeTint="BF"/>
+                    <w:u w:val="single"/>
+                  </w:rPr>
+                  <w:t>API pour Cartographie :</w:t>
+                </w:r>
+                <w:r>
+                  <w:rPr>
+                    <w:rFonts w:cstheme="minorHAnsi"/>
+                    <w:bCs/>
+                    <w:color w:val="404040" w:themeColor="text1" w:themeTint="BF"/>
+                  </w:rPr>
+                  <w:t xml:space="preserve"> Intégration d'API de cartographie pour afficher les annonces sur une carte, impliquant la gestion des données géographiques.</w:t>
+                </w:r>
+              </w:p>
+              <w:p>
+                <w:pPr>
+                  <w:spacing w:before="120"/>
+                  <w:rPr>
+                    <w:rFonts w:cstheme="minorHAnsi"/>
+                    <w:bCs/>
+                    <w:color w:val="404040" w:themeColor="text1" w:themeTint="BF"/>
+                  </w:rPr>
+                </w:pPr>
+                <w:r>
+                  <w:rPr>
+                    <w:rFonts w:cstheme="minorHAnsi"/>
+                    <w:b/>
+                    <w:color w:val="404040" w:themeColor="text1" w:themeTint="BF"/>
+                    <w:u w:val="single"/>
+                  </w:rPr>
+                  <w:lastRenderedPageBreak/>
+                  <w:t>- Sécurité et Validation :</w:t>
+                </w:r>
+                <w:r>
+                  <w:rPr>
+                    <w:rFonts w:cstheme="minorHAnsi"/>
+                    <w:bCs/>
+                    <w:color w:val="404040" w:themeColor="text1" w:themeTint="BF"/>
+                  </w:rPr>
+                  <w:t xml:space="preserve"> Implémentation de mécanismes de sécurité pour protéger contre les activités malveillantes, notamment dans le signalement et la gestion des annonces.</w:t>
+                </w:r>
+              </w:p>
+              <w:p>
+                <w:pPr>
+                  <w:spacing w:before="120"/>
+                  <w:rPr>
+                    <w:rFonts w:cstheme="minorHAnsi"/>
+                    <w:b/>
+                    <w:color w:val="404040" w:themeColor="text1" w:themeTint="BF"/>
+                  </w:rPr>
+                </w:pPr>
+                <w:r>
+                  <w:rPr>
+                    <w:rFonts w:cstheme="minorHAnsi"/>
+                    <w:b/>
+                    <w:color w:val="404040" w:themeColor="text1" w:themeTint="BF"/>
+                    <w:u w:val="single"/>
+                  </w:rPr>
+                  <w:t>- Interface Administrateur :</w:t>
+                </w:r>
+                <w:r>
+                  <w:rPr>
+                    <w:rFonts w:cstheme="minorHAnsi"/>
+                    <w:bCs/>
+                    <w:color w:val="404040" w:themeColor="text1" w:themeTint="BF"/>
+                  </w:rPr>
+                  <w:t xml:space="preserve"> Création d'une interface back-office pour la gestion des signalements et la surveillance des activités sur la plateforme.</w:t>
                 </w:r>
               </w:p>
             </w:tc>
@@ -14850,7 +17449,6 @@
                 <w:szCs w:val="28"/>
                 <w:lang w:eastAsia="fr-FR"/>
               </w:rPr>
-              <w:lastRenderedPageBreak/>
               <mc:AlternateContent>
                 <mc:Choice Requires="wps">
                   <w:drawing>
@@ -15002,7 +17600,6 @@
             <w:placeholder>
               <w:docPart w:val="7A71394DEF11448A99F7BA7D5BFF3F0E"/>
             </w:placeholder>
-            <w:showingPlcHdr/>
           </w:sdtPr>
           <w:sdtContent>
             <w:tc>
@@ -15027,9 +17624,11 @@
                 </w:pPr>
                 <w:r>
                   <w:rPr>
-                    <w:rStyle w:val="Textedelespacerserv"/>
-                  </w:rPr>
-                  <w:t>Cliquez ici pour taper du texte.</w:t>
+                    <w:rFonts w:cstheme="minorHAnsi"/>
+                    <w:bCs/>
+                    <w:color w:val="404040" w:themeColor="text1" w:themeTint="BF"/>
+                  </w:rPr>
+                  <w:t>Travail en autonomie</w:t>
                 </w:r>
               </w:p>
             </w:tc>
@@ -15208,7 +17807,6 @@
             <w:placeholder>
               <w:docPart w:val="83A8919EE3B145B9948AB266725E9B1E"/>
             </w:placeholder>
-            <w:showingPlcHdr/>
           </w:sdtPr>
           <w:sdtEndPr>
             <w:rPr>
@@ -15235,13 +17833,25 @@
                     <w:color w:val="404040" w:themeColor="text1" w:themeTint="BF"/>
                   </w:rPr>
                 </w:pPr>
-                <w:r>
-                  <w:rPr>
-                    <w:rStyle w:val="Textedelespacerserv"/>
+                <w:proofErr w:type="spellStart"/>
+                <w:r>
+                  <w:rPr>
+                    <w:rFonts w:cstheme="minorHAnsi"/>
                     <w:b/>
-                    <w:color w:val="404040" w:themeColor="text1" w:themeTint="BF"/>
-                  </w:rPr>
-                  <w:t>Cliquez ici pour taper du texte.</w:t>
+                    <w:i/>
+                    <w:color w:val="D60093"/>
+                  </w:rPr>
+                  <w:t>Preojet</w:t>
+                </w:r>
+                <w:proofErr w:type="spellEnd"/>
+                <w:r>
+                  <w:rPr>
+                    <w:rFonts w:cstheme="minorHAnsi"/>
+                    <w:b/>
+                    <w:i/>
+                    <w:color w:val="D60093"/>
+                  </w:rPr>
+                  <w:t xml:space="preserve"> Personnel</w:t>
                 </w:r>
               </w:p>
             </w:tc>
@@ -15365,7 +17975,6 @@
             <w:placeholder>
               <w:docPart w:val="872E506E715D442F94A8A8A2979F1D26"/>
             </w:placeholder>
-            <w:showingPlcHdr/>
           </w:sdtPr>
           <w:sdtContent>
             <w:tc>
@@ -15386,9 +17995,11 @@
                 </w:pPr>
                 <w:r>
                   <w:rPr>
-                    <w:rStyle w:val="Textedelespacerserv"/>
-                  </w:rPr>
-                  <w:t>Cliquez ici pour taper du texte.</w:t>
+                    <w:rFonts w:cstheme="minorHAnsi"/>
+                    <w:b/>
+                    <w:color w:val="404040" w:themeColor="text1" w:themeTint="BF"/>
+                  </w:rPr>
+                  <w:t>Projet de Fin d’Année</w:t>
                 </w:r>
               </w:p>
             </w:tc>
@@ -15492,8 +18103,7 @@
             <w:placeholder>
               <w:docPart w:val="BCE67FBFE517452BA2FCA98E13F21076"/>
             </w:placeholder>
-            <w:showingPlcHdr/>
-            <w:date>
+            <w:date w:fullDate="2023-11-15T00:00:00Z">
               <w:dateFormat w:val="dd/MM/yyyy"/>
               <w:lid w:val="fr-FR"/>
               <w:storeMappedDataAs w:val="dateTime"/>
@@ -15516,15 +18126,11 @@
                 </w:pPr>
                 <w:r>
                   <w:rPr>
-                    <w:rStyle w:val="Textedelespacerserv"/>
-                  </w:rPr>
-                  <w:t>C</w:t>
-                </w:r>
-                <w:r>
-                  <w:rPr>
-                    <w:rStyle w:val="Textedelespacerserv"/>
-                  </w:rPr>
-                  <w:t>liquez ici</w:t>
+                    <w:rFonts w:cstheme="minorHAnsi"/>
+                    <w:b/>
+                    <w:color w:val="404040" w:themeColor="text1" w:themeTint="BF"/>
+                  </w:rPr>
+                  <w:t>15/11/2023</w:t>
                 </w:r>
               </w:p>
             </w:tc>
@@ -15567,7 +18173,7 @@
             <w:placeholder>
               <w:docPart w:val="E5B9A93B9986460E9ED4BA4B17E9C893"/>
             </w:placeholder>
-            <w:date>
+            <w:date w:fullDate="2023-11-30T00:00:00Z">
               <w:dateFormat w:val="dd/MM/yyyy"/>
               <w:lid w:val="fr-FR"/>
               <w:storeMappedDataAs w:val="dateTime"/>
@@ -15592,9 +18198,11 @@
                 </w:pPr>
                 <w:r>
                   <w:rPr>
-                    <w:rStyle w:val="Textedelespacerserv"/>
-                  </w:rPr>
-                  <w:t xml:space="preserve">Cliquez ici </w:t>
+                    <w:rFonts w:cstheme="minorHAnsi"/>
+                    <w:b/>
+                    <w:color w:val="404040" w:themeColor="text1" w:themeTint="BF"/>
+                  </w:rPr>
+                  <w:t>30/11/2023</w:t>
                 </w:r>
               </w:p>
             </w:tc>
@@ -16077,7 +18685,6 @@
             <w:placeholder>
               <w:docPart w:val="10928C2C40A041498AA8ECAF6290BDCD"/>
             </w:placeholder>
-            <w:showingPlcHdr/>
           </w:sdtPr>
           <w:sdtContent>
             <w:tc>
@@ -16107,10 +18714,26 @@
                 </w:pPr>
                 <w:r>
                   <w:rPr>
-                    <w:rStyle w:val="Textedelespacerserv"/>
-                  </w:rPr>
-                  <w:t>Cliquez ici.</w:t>
-                </w:r>
+                    <w:rFonts w:cstheme="minorHAnsi"/>
+                    <w:b/>
+                    <w:color w:val="404040" w:themeColor="text1" w:themeTint="BF"/>
+                    <w:sz w:val="20"/>
+                    <w:szCs w:val="20"/>
+                  </w:rPr>
+                  <w:t xml:space="preserve">Débutez avec </w:t>
+                </w:r>
+                <w:proofErr w:type="spellStart"/>
+                <w:r>
+                  <w:rPr>
+                    <w:rFonts w:cstheme="minorHAnsi"/>
+                    <w:b/>
+                    <w:color w:val="404040" w:themeColor="text1" w:themeTint="BF"/>
+                    <w:sz w:val="20"/>
+                    <w:szCs w:val="20"/>
+                  </w:rPr>
+                  <w:t>React</w:t>
+                </w:r>
+                <w:proofErr w:type="spellEnd"/>
               </w:p>
             </w:tc>
           </w:sdtContent>
@@ -16130,7 +18753,6 @@
             <w:placeholder>
               <w:docPart w:val="82AA1F2D0AB2438D8F92355CB802BD47"/>
             </w:placeholder>
-            <w:showingPlcHdr/>
           </w:sdtPr>
           <w:sdtContent>
             <w:tc>
@@ -16158,12 +18780,18 @@
                     <w:szCs w:val="20"/>
                   </w:rPr>
                 </w:pPr>
-                <w:r>
-                  <w:rPr>
-                    <w:rStyle w:val="Textedelespacerserv"/>
-                  </w:rPr>
-                  <w:t>Cliquez ici pour taper du texte.</w:t>
-                </w:r>
+                <w:proofErr w:type="spellStart"/>
+                <w:r>
+                  <w:rPr>
+                    <w:rFonts w:cstheme="minorHAnsi"/>
+                    <w:b/>
+                    <w:color w:val="404040" w:themeColor="text1" w:themeTint="BF"/>
+                    <w:sz w:val="20"/>
+                    <w:szCs w:val="20"/>
+                  </w:rPr>
+                  <w:t>OpenClassRoom</w:t>
+                </w:r>
+                <w:proofErr w:type="spellEnd"/>
               </w:p>
             </w:tc>
           </w:sdtContent>
@@ -16183,8 +18811,7 @@
             <w:placeholder>
               <w:docPart w:val="B86463D8C1EC48B9B1941578679214F9"/>
             </w:placeholder>
-            <w:showingPlcHdr/>
-            <w:date>
+            <w:date w:fullDate="2023-08-03T00:00:00Z">
               <w:dateFormat w:val="dd/MM/yyyy"/>
               <w:lid w:val="fr-FR"/>
               <w:storeMappedDataAs w:val="dateTime"/>
@@ -16220,15 +18847,13 @@
                 </w:pPr>
                 <w:r>
                   <w:rPr>
-                    <w:rStyle w:val="Textedelespacerserv"/>
-                  </w:rPr>
-                  <w:t>Cliquez ici pour sélectionner</w:t>
-                </w:r>
-                <w:r>
-                  <w:rPr>
-                    <w:rStyle w:val="Textedelespacerserv"/>
-                  </w:rPr>
-                  <w:t xml:space="preserve"> une date.</w:t>
+                    <w:rFonts w:cstheme="minorHAnsi"/>
+                    <w:b/>
+                    <w:color w:val="404040" w:themeColor="text1" w:themeTint="BF"/>
+                    <w:sz w:val="20"/>
+                    <w:szCs w:val="20"/>
+                  </w:rPr>
+                  <w:t>03/08/2023</w:t>
                 </w:r>
               </w:p>
             </w:tc>
@@ -16254,7 +18879,6 @@
             <w:placeholder>
               <w:docPart w:val="C2D1BD9467234066AFFB39BBC18D3357"/>
             </w:placeholder>
-            <w:showingPlcHdr/>
           </w:sdtPr>
           <w:sdtContent>
             <w:tc>
@@ -16284,9 +18908,13 @@
                 </w:pPr>
                 <w:r>
                   <w:rPr>
-                    <w:rStyle w:val="Textedelespacerserv"/>
-                  </w:rPr>
-                  <w:t>Cliquez ici.</w:t>
+                    <w:rFonts w:cstheme="minorHAnsi"/>
+                    <w:b/>
+                    <w:color w:val="404040" w:themeColor="text1" w:themeTint="BF"/>
+                    <w:sz w:val="20"/>
+                    <w:szCs w:val="20"/>
+                  </w:rPr>
+                  <w:t>Créez des pages web dynamiques avec JavaScript</w:t>
                 </w:r>
               </w:p>
             </w:tc>
@@ -16307,7 +18935,6 @@
             <w:placeholder>
               <w:docPart w:val="B59CF0344AD343AA9243453A9657E49F"/>
             </w:placeholder>
-            <w:showingPlcHdr/>
           </w:sdtPr>
           <w:sdtContent>
             <w:tc>
@@ -16335,12 +18962,18 @@
                     <w:szCs w:val="20"/>
                   </w:rPr>
                 </w:pPr>
-                <w:r>
-                  <w:rPr>
-                    <w:rStyle w:val="Textedelespacerserv"/>
-                  </w:rPr>
-                  <w:t>Cliquez ici pour taper du texte.</w:t>
-                </w:r>
+                <w:proofErr w:type="spellStart"/>
+                <w:r>
+                  <w:rPr>
+                    <w:rFonts w:cstheme="minorHAnsi"/>
+                    <w:b/>
+                    <w:color w:val="404040" w:themeColor="text1" w:themeTint="BF"/>
+                    <w:sz w:val="20"/>
+                    <w:szCs w:val="20"/>
+                  </w:rPr>
+                  <w:t>OpenClassRoom</w:t>
+                </w:r>
+                <w:proofErr w:type="spellEnd"/>
               </w:p>
             </w:tc>
           </w:sdtContent>
@@ -16360,8 +18993,7 @@
             <w:placeholder>
               <w:docPart w:val="F0095E2B221F4BF687B596967FAA2731"/>
             </w:placeholder>
-            <w:showingPlcHdr/>
-            <w:date>
+            <w:date w:fullDate="2023-08-01T00:00:00Z">
               <w:dateFormat w:val="dd/MM/yyyy"/>
               <w:lid w:val="fr-FR"/>
               <w:storeMappedDataAs w:val="dateTime"/>
@@ -16386,9 +19018,13 @@
                 </w:pPr>
                 <w:r>
                   <w:rPr>
-                    <w:rStyle w:val="Textedelespacerserv"/>
-                  </w:rPr>
-                  <w:t>Cliquez ici pour sélectionner une date.</w:t>
+                    <w:rFonts w:cstheme="minorHAnsi"/>
+                    <w:b/>
+                    <w:color w:val="404040" w:themeColor="text1" w:themeTint="BF"/>
+                    <w:sz w:val="20"/>
+                    <w:szCs w:val="20"/>
+                  </w:rPr>
+                  <w:t>01/08/2023</w:t>
                 </w:r>
               </w:p>
             </w:tc>
@@ -17981,7 +20617,6 @@
                               <w:alias w:val="Déclaration_dénomination"/>
                               <w:tag w:val="Déclaration_dénomination"/>
                               <w:id w:val="1454910546"/>
-                              <w:showingPlcHdr/>
                             </w:sdtPr>
                             <w:sdtContent>
                               <w:p>
@@ -17995,13 +20630,12 @@
                                 </w:pPr>
                                 <w:r>
                                   <w:rPr>
-                                    <w:rStyle w:val="Textedelespacerserv"/>
                                     <w:i/>
                                     <w:color w:val="404040" w:themeColor="text1" w:themeTint="BF"/>
                                     <w:sz w:val="24"/>
                                     <w:szCs w:val="24"/>
                                   </w:rPr>
-                                  <w:t>Cliquez ici pour taper du texte.</w:t>
+                                  <w:t>Bertuzzi Maxime</w:t>
                                 </w:r>
                               </w:p>
                             </w:sdtContent>
@@ -18043,7 +20677,6 @@
                         <w:alias w:val="Déclaration_dénomination"/>
                         <w:tag w:val="Déclaration_dénomination"/>
                         <w:id w:val="1454910546"/>
-                        <w:showingPlcHdr/>
                       </w:sdtPr>
                       <w:sdtContent>
                         <w:p>
@@ -18057,13 +20690,12 @@
                           </w:pPr>
                           <w:r>
                             <w:rPr>
-                              <w:rStyle w:val="Textedelespacerserv"/>
                               <w:i/>
                               <w:color w:val="404040" w:themeColor="text1" w:themeTint="BF"/>
                               <w:sz w:val="24"/>
                               <w:szCs w:val="24"/>
                             </w:rPr>
-                            <w:t>Cliquez ici pour taper du texte.</w:t>
+                            <w:t>Bertuzzi Maxime</w:t>
                           </w:r>
                         </w:p>
                       </w:sdtContent>
@@ -18181,7 +20813,7 @@
         <mc:AlternateContent>
           <mc:Choice Requires="wps">
             <w:drawing>
-              <wp:anchor distT="0" distB="0" distL="114300" distR="114300" simplePos="0" relativeHeight="251716608" behindDoc="0" locked="0" layoutInCell="1" allowOverlap="1" wp14:anchorId="7D315AFE" wp14:editId="7D315AFF">
+              <wp:anchor distT="0" distB="0" distL="114300" distR="114300" simplePos="0" relativeHeight="251716608" behindDoc="0" locked="0" layoutInCell="1" allowOverlap="1" wp14:anchorId="7D315AFE" wp14:editId="445A2345">
                 <wp:simplePos x="0" y="0"/>
                 <wp:positionH relativeFrom="column">
                   <wp:posOffset>362336</wp:posOffset>
@@ -18231,7 +20863,6 @@
                               <w:alias w:val="Déclaration_fait à :"/>
                               <w:tag w:val="Déclaration_fait à :"/>
                               <w:id w:val="457456469"/>
-                              <w:showingPlcHdr/>
                             </w:sdtPr>
                             <w:sdtContent>
                               <w:p>
@@ -18250,7 +20881,7 @@
                                     <w:sz w:val="24"/>
                                     <w:szCs w:val="24"/>
                                   </w:rPr>
-                                  <w:t>Cliquez ici pour taper du texte.</w:t>
+                                  <w:t>Colmar</w:t>
                                 </w:r>
                               </w:p>
                             </w:sdtContent>
@@ -18288,7 +20919,6 @@
                         <w:alias w:val="Déclaration_fait à :"/>
                         <w:tag w:val="Déclaration_fait à :"/>
                         <w:id w:val="457456469"/>
-                        <w:showingPlcHdr/>
                       </w:sdtPr>
                       <w:sdtContent>
                         <w:p>
@@ -18307,7 +20937,7 @@
                               <w:sz w:val="24"/>
                               <w:szCs w:val="24"/>
                             </w:rPr>
-                            <w:t>Cliquez ici pour taper du texte.</w:t>
+                            <w:t>Colmar</w:t>
                           </w:r>
                         </w:p>
                       </w:sdtContent>
@@ -18382,8 +21012,7 @@
                               <w:alias w:val="Déclaration_Le :"/>
                               <w:tag w:val="Déclaration_Le :"/>
                               <w:id w:val="-1372685351"/>
-                              <w:showingPlcHdr/>
-                              <w:date>
+                              <w:date w:fullDate="2023-11-20T00:00:00Z">
                                 <w:dateFormat w:val="dd/MM/yyyy"/>
                                 <w:lid w:val="fr-FR"/>
                                 <w:storeMappedDataAs w:val="dateTime"/>
@@ -18401,23 +21030,19 @@
                                 </w:pPr>
                                 <w:r>
                                   <w:rPr>
-                                    <w:rStyle w:val="Textedelespacerserv"/>
-                                    <w:i/>
                                     <w:color w:val="404040" w:themeColor="text1" w:themeTint="BF"/>
                                     <w:sz w:val="24"/>
                                     <w:szCs w:val="24"/>
                                   </w:rPr>
-                                  <w:t>Cliquez ici</w:t>
+                                  <w:t>2</w:t>
                                 </w:r>
                                 <w:r>
                                   <w:rPr>
-                                    <w:rStyle w:val="Textedelespacerserv"/>
-                                    <w:i/>
                                     <w:color w:val="404040" w:themeColor="text1" w:themeTint="BF"/>
                                     <w:sz w:val="24"/>
                                     <w:szCs w:val="24"/>
                                   </w:rPr>
-                                  <w:t xml:space="preserve"> pour choisir une date</w:t>
+                                  <w:t>0/11/2023</w:t>
                                 </w:r>
                               </w:p>
                             </w:sdtContent>
@@ -18454,8 +21079,7 @@
                         <w:alias w:val="Déclaration_Le :"/>
                         <w:tag w:val="Déclaration_Le :"/>
                         <w:id w:val="-1372685351"/>
-                        <w:showingPlcHdr/>
-                        <w:date>
+                        <w:date w:fullDate="2023-11-20T00:00:00Z">
                           <w:dateFormat w:val="dd/MM/yyyy"/>
                           <w:lid w:val="fr-FR"/>
                           <w:storeMappedDataAs w:val="dateTime"/>
@@ -18473,23 +21097,19 @@
                           </w:pPr>
                           <w:r>
                             <w:rPr>
-                              <w:rStyle w:val="Textedelespacerserv"/>
-                              <w:i/>
                               <w:color w:val="404040" w:themeColor="text1" w:themeTint="BF"/>
                               <w:sz w:val="24"/>
                               <w:szCs w:val="24"/>
                             </w:rPr>
-                            <w:t>Cliquez ici</w:t>
+                            <w:t>2</w:t>
                           </w:r>
                           <w:r>
                             <w:rPr>
-                              <w:rStyle w:val="Textedelespacerserv"/>
-                              <w:i/>
                               <w:color w:val="404040" w:themeColor="text1" w:themeTint="BF"/>
                               <w:sz w:val="24"/>
                               <w:szCs w:val="24"/>
                             </w:rPr>
-                            <w:t xml:space="preserve"> pour choisir une date</w:t>
+                            <w:t>0/11/2023</w:t>
                           </w:r>
                         </w:p>
                       </w:sdtContent>
@@ -18633,12 +21253,21 @@
       <w:pPr>
         <w:spacing w:after="0"/>
         <w:rPr>
-          <w:rFonts w:cstheme="minorHAnsi"/>
+          <w:rFonts w:ascii="Cochocib Script Latin Pro" w:hAnsi="Cochocib Script Latin Pro" w:cstheme="minorHAnsi"/>
           <w:color w:val="404040" w:themeColor="text1" w:themeTint="BF"/>
-          <w:sz w:val="24"/>
-          <w:szCs w:val="24"/>
+          <w:sz w:val="40"/>
+          <w:szCs w:val="40"/>
         </w:rPr>
       </w:pPr>
+      <w:r>
+        <w:rPr>
+          <w:rFonts w:ascii="Cochocib Script Latin Pro" w:hAnsi="Cochocib Script Latin Pro" w:cstheme="minorHAnsi"/>
+          <w:color w:val="404040" w:themeColor="text1" w:themeTint="BF"/>
+          <w:sz w:val="40"/>
+          <w:szCs w:val="40"/>
+        </w:rPr>
+        <w:t>Bertuzzi Maxime</w:t>
+      </w:r>
     </w:p>
     <w:p>
       <w:pPr>
@@ -18918,7 +21547,7 @@
       </w:tr>
       <w:tr>
         <w:trPr>
-          <w:trHeight w:val="680"/>
+          <w:trHeight w:val="727"/>
         </w:trPr>
         <w:sdt>
           <w:sdtPr>
@@ -18962,9 +21591,13 @@
                 </w:pPr>
                 <w:r>
                   <w:rPr>
-                    <w:rStyle w:val="Textedelespacerserv"/>
-                  </w:rPr>
-                  <w:t>Cliquez ici pour taper du texte.</w:t>
+                    <w:rFonts w:cstheme="minorHAnsi"/>
+                    <w:b/>
+                    <w:color w:val="404040" w:themeColor="text1" w:themeTint="BF"/>
+                    <w:sz w:val="20"/>
+                    <w:szCs w:val="20"/>
+                  </w:rPr>
+                  <w:t xml:space="preserve">     </w:t>
                 </w:r>
               </w:p>
             </w:tc>
@@ -19466,6 +22099,30 @@
           </w:p>
         </w:tc>
       </w:tr>
+    </w:tbl>
+    <w:p/>
+    <w:tbl>
+      <w:tblPr>
+        <w:tblStyle w:val="Grilledutableau"/>
+        <w:tblW w:w="9782" w:type="dxa"/>
+        <w:tblInd w:w="-318" w:type="dxa"/>
+        <w:tblBorders>
+          <w:top w:val="none" w:sz="0" w:space="0" w:color="auto"/>
+          <w:left w:val="none" w:sz="0" w:space="0" w:color="auto"/>
+          <w:bottom w:val="none" w:sz="0" w:space="0" w:color="auto"/>
+          <w:right w:val="none" w:sz="0" w:space="0" w:color="auto"/>
+          <w:insideH w:val="none" w:sz="0" w:space="0" w:color="auto"/>
+          <w:insideV w:val="none" w:sz="0" w:space="0" w:color="auto"/>
+        </w:tblBorders>
+        <w:tblLayout w:type="fixed"/>
+        <w:tblCellMar>
+          <w:top w:w="57" w:type="dxa"/>
+        </w:tblCellMar>
+        <w:tblLook w:val="04A0" w:firstRow="1" w:lastRow="0" w:firstColumn="1" w:lastColumn="0" w:noHBand="0" w:noVBand="1"/>
+      </w:tblPr>
+      <w:tblGrid>
+        <w:gridCol w:w="9782"/>
+      </w:tblGrid>
       <w:tr>
         <w:trPr>
           <w:trHeight w:val="794"/>
@@ -19478,7 +22135,3105 @@
             <w:pPr>
               <w:rPr>
                 <w:rFonts w:cstheme="minorHAnsi"/>
-                <w:color w:val="404040" w:themeColor="text1" w:themeTint="BF"/>
+                <w:b/>
+                <w:bCs/>
+                <w:color w:val="404040" w:themeColor="text1" w:themeTint="BF"/>
+                <w:sz w:val="32"/>
+                <w:szCs w:val="32"/>
+                <w:u w:val="single"/>
+              </w:rPr>
+            </w:pPr>
+            <w:proofErr w:type="spellStart"/>
+            <w:r>
+              <w:rPr>
+                <w:rFonts w:cstheme="minorHAnsi"/>
+                <w:b/>
+                <w:bCs/>
+                <w:color w:val="404040" w:themeColor="text1" w:themeTint="BF"/>
+                <w:sz w:val="32"/>
+                <w:szCs w:val="32"/>
+                <w:u w:val="single"/>
+              </w:rPr>
+              <w:t>Front-End</w:t>
+            </w:r>
+            <w:proofErr w:type="spellEnd"/>
+            <w:r>
+              <w:rPr>
+                <w:rFonts w:cstheme="minorHAnsi"/>
+                <w:b/>
+                <w:bCs/>
+                <w:color w:val="404040" w:themeColor="text1" w:themeTint="BF"/>
+                <w:sz w:val="32"/>
+                <w:szCs w:val="32"/>
+                <w:u w:val="single"/>
+              </w:rPr>
+              <w:t> :</w:t>
+            </w:r>
+          </w:p>
+          <w:p>
+            <w:pPr>
+              <w:rPr>
+                <w:rFonts w:cstheme="minorHAnsi"/>
+                <w:b/>
+                <w:bCs/>
+                <w:color w:val="404040" w:themeColor="text1" w:themeTint="BF"/>
+                <w:sz w:val="32"/>
+                <w:szCs w:val="32"/>
+                <w:u w:val="single"/>
+              </w:rPr>
+            </w:pPr>
+          </w:p>
+          <w:p>
+            <w:pPr>
+              <w:rPr>
+                <w:rFonts w:cstheme="minorHAnsi"/>
+                <w:b/>
+                <w:bCs/>
+                <w:color w:val="404040" w:themeColor="text1" w:themeTint="BF"/>
+                <w:sz w:val="24"/>
+                <w:szCs w:val="24"/>
+                <w:u w:val="single"/>
+              </w:rPr>
+            </w:pPr>
+            <w:r>
+              <w:rPr>
+                <w:rFonts w:cstheme="minorHAnsi"/>
+                <w:b/>
+                <w:bCs/>
+                <w:color w:val="404040" w:themeColor="text1" w:themeTint="BF"/>
+                <w:sz w:val="24"/>
+                <w:szCs w:val="24"/>
+                <w:u w:val="single"/>
+              </w:rPr>
+              <w:t>- Landing Page :</w:t>
+            </w:r>
+          </w:p>
+          <w:p>
+            <w:pPr>
+              <w:rPr>
+                <w:rFonts w:cstheme="minorHAnsi"/>
+                <w:b/>
+                <w:bCs/>
+                <w:color w:val="404040" w:themeColor="text1" w:themeTint="BF"/>
+                <w:sz w:val="24"/>
+                <w:szCs w:val="24"/>
+                <w:u w:val="single"/>
+              </w:rPr>
+            </w:pPr>
+          </w:p>
+          <w:p>
+            <w:pPr>
+              <w:rPr>
+                <w:rFonts w:cstheme="minorHAnsi"/>
+                <w:b/>
+                <w:bCs/>
+                <w:color w:val="404040" w:themeColor="text1" w:themeTint="BF"/>
+                <w:sz w:val="24"/>
+                <w:szCs w:val="24"/>
+              </w:rPr>
+            </w:pPr>
+            <w:r>
+              <w:rPr>
+                <w:rFonts w:cstheme="minorHAnsi"/>
+                <w:color w:val="404040" w:themeColor="text1" w:themeTint="BF"/>
+                <w:sz w:val="24"/>
+                <w:szCs w:val="24"/>
+              </w:rPr>
+              <w:t xml:space="preserve"> </w:t>
+            </w:r>
+            <w:r>
+              <w:rPr>
+                <w:rFonts w:cstheme="minorHAnsi"/>
+                <w:b/>
+                <w:bCs/>
+                <w:color w:val="404040" w:themeColor="text1" w:themeTint="BF"/>
+                <w:sz w:val="24"/>
+                <w:szCs w:val="24"/>
+              </w:rPr>
+              <w:t>Structure HTML</w:t>
+            </w:r>
+            <w:r>
+              <w:rPr>
+                <w:rFonts w:cstheme="minorHAnsi"/>
+                <w:b/>
+                <w:bCs/>
+                <w:color w:val="404040" w:themeColor="text1" w:themeTint="BF"/>
+                <w:sz w:val="24"/>
+                <w:szCs w:val="24"/>
+              </w:rPr>
+              <w:t xml:space="preserve"> et </w:t>
+            </w:r>
+            <w:proofErr w:type="gramStart"/>
+            <w:r>
+              <w:rPr>
+                <w:rFonts w:cstheme="minorHAnsi"/>
+                <w:b/>
+                <w:bCs/>
+                <w:color w:val="404040" w:themeColor="text1" w:themeTint="BF"/>
+                <w:sz w:val="24"/>
+                <w:szCs w:val="24"/>
+              </w:rPr>
+              <w:t>SCSS</w:t>
+            </w:r>
+            <w:r>
+              <w:rPr>
+                <w:rFonts w:cstheme="minorHAnsi"/>
+                <w:b/>
+                <w:bCs/>
+                <w:color w:val="404040" w:themeColor="text1" w:themeTint="BF"/>
+                <w:sz w:val="24"/>
+                <w:szCs w:val="24"/>
+              </w:rPr>
+              <w:t>:</w:t>
+            </w:r>
+            <w:proofErr w:type="gramEnd"/>
+          </w:p>
+          <w:p>
+            <w:pPr>
+              <w:rPr>
+                <w:rFonts w:cstheme="minorHAnsi"/>
+                <w:b/>
+                <w:bCs/>
+                <w:color w:val="404040" w:themeColor="text1" w:themeTint="BF"/>
+                <w:sz w:val="24"/>
+                <w:szCs w:val="24"/>
+              </w:rPr>
+            </w:pPr>
+          </w:p>
+          <w:p>
+            <w:pPr>
+              <w:rPr>
+                <w:rFonts w:cstheme="minorHAnsi"/>
+                <w:b/>
+                <w:bCs/>
+                <w:color w:val="404040" w:themeColor="text1" w:themeTint="BF"/>
+                <w:sz w:val="24"/>
+                <w:szCs w:val="24"/>
+              </w:rPr>
+            </w:pPr>
+            <w:r>
+              <w:rPr>
+                <w:rFonts w:cstheme="minorHAnsi"/>
+                <w:noProof/>
+                <w:color w:val="404040" w:themeColor="text1" w:themeTint="BF"/>
+                <w:sz w:val="24"/>
+                <w:szCs w:val="24"/>
+              </w:rPr>
+              <w:drawing>
+                <wp:anchor distT="0" distB="0" distL="114300" distR="114300" simplePos="0" relativeHeight="251736064" behindDoc="0" locked="0" layoutInCell="1" allowOverlap="1" wp14:anchorId="1B3D17CF" wp14:editId="1A247392">
+                  <wp:simplePos x="0" y="0"/>
+                  <wp:positionH relativeFrom="column">
+                    <wp:posOffset>3087098</wp:posOffset>
+                  </wp:positionH>
+                  <wp:positionV relativeFrom="paragraph">
+                    <wp:posOffset>186706</wp:posOffset>
+                  </wp:positionV>
+                  <wp:extent cx="2450053" cy="3241561"/>
+                  <wp:effectExtent l="0" t="0" r="7620" b="0"/>
+                  <wp:wrapNone/>
+                  <wp:docPr id="1932237521" name="Image 3"/>
+                  <wp:cNvGraphicFramePr>
+                    <a:graphicFrameLocks xmlns:a="http://schemas.openxmlformats.org/drawingml/2006/main" noChangeAspect="1"/>
+                  </wp:cNvGraphicFramePr>
+                  <a:graphic xmlns:a="http://schemas.openxmlformats.org/drawingml/2006/main">
+                    <a:graphicData uri="http://schemas.openxmlformats.org/drawingml/2006/picture">
+                      <pic:pic xmlns:pic="http://schemas.openxmlformats.org/drawingml/2006/picture">
+                        <pic:nvPicPr>
+                          <pic:cNvPr id="0" name="Picture 3"/>
+                          <pic:cNvPicPr>
+                            <a:picLocks noChangeAspect="1" noChangeArrowheads="1"/>
+                          </pic:cNvPicPr>
+                        </pic:nvPicPr>
+                        <pic:blipFill>
+                          <a:blip r:embed="rId15" cstate="print">
+                            <a:extLst>
+                              <a:ext uri="{28A0092B-C50C-407E-A947-70E740481C1C}">
+                                <a14:useLocalDpi xmlns:a14="http://schemas.microsoft.com/office/drawing/2010/main" val="0"/>
+                              </a:ext>
+                            </a:extLst>
+                          </a:blip>
+                          <a:srcRect/>
+                          <a:stretch>
+                            <a:fillRect/>
+                          </a:stretch>
+                        </pic:blipFill>
+                        <pic:spPr bwMode="auto">
+                          <a:xfrm>
+                            <a:off x="0" y="0"/>
+                            <a:ext cx="2459492" cy="3254049"/>
+                          </a:xfrm>
+                          <a:prstGeom prst="rect">
+                            <a:avLst/>
+                          </a:prstGeom>
+                          <a:noFill/>
+                          <a:ln>
+                            <a:noFill/>
+                          </a:ln>
+                        </pic:spPr>
+                      </pic:pic>
+                    </a:graphicData>
+                  </a:graphic>
+                  <wp14:sizeRelH relativeFrom="margin">
+                    <wp14:pctWidth>0</wp14:pctWidth>
+                  </wp14:sizeRelH>
+                  <wp14:sizeRelV relativeFrom="margin">
+                    <wp14:pctHeight>0</wp14:pctHeight>
+                  </wp14:sizeRelV>
+                </wp:anchor>
+              </w:drawing>
+            </w:r>
+            <w:r>
+              <w:rPr>
+                <w:rFonts w:cstheme="minorHAnsi"/>
+                <w:b/>
+                <w:bCs/>
+                <w:color w:val="404040" w:themeColor="text1" w:themeTint="BF"/>
+                <w:sz w:val="24"/>
+                <w:szCs w:val="24"/>
+              </w:rPr>
+              <w:t>Annexe 1                                                                          Annexe 2</w:t>
+            </w:r>
+          </w:p>
+          <w:p>
+            <w:pPr>
+              <w:rPr>
+                <w:rFonts w:cstheme="minorHAnsi"/>
+                <w:color w:val="404040" w:themeColor="text1" w:themeTint="BF"/>
+                <w:sz w:val="24"/>
+                <w:szCs w:val="24"/>
+              </w:rPr>
+            </w:pPr>
+            <w:r>
+              <w:rPr>
+                <w:rFonts w:cstheme="minorHAnsi"/>
+                <w:noProof/>
+                <w:color w:val="404040" w:themeColor="text1" w:themeTint="BF"/>
+                <w:sz w:val="24"/>
+                <w:szCs w:val="24"/>
+              </w:rPr>
+              <w:drawing>
+                <wp:inline distT="0" distB="0" distL="0" distR="0" wp14:anchorId="0CC9C9DC" wp14:editId="08E02628">
+                  <wp:extent cx="3086573" cy="4508390"/>
+                  <wp:effectExtent l="0" t="0" r="0" b="6985"/>
+                  <wp:docPr id="1672524300" name="Image 1"/>
+                  <wp:cNvGraphicFramePr>
+                    <a:graphicFrameLocks xmlns:a="http://schemas.openxmlformats.org/drawingml/2006/main" noChangeAspect="1"/>
+                  </wp:cNvGraphicFramePr>
+                  <a:graphic xmlns:a="http://schemas.openxmlformats.org/drawingml/2006/main">
+                    <a:graphicData uri="http://schemas.openxmlformats.org/drawingml/2006/picture">
+                      <pic:pic xmlns:pic="http://schemas.openxmlformats.org/drawingml/2006/picture">
+                        <pic:nvPicPr>
+                          <pic:cNvPr id="0" name="Picture 1"/>
+                          <pic:cNvPicPr>
+                            <a:picLocks noChangeAspect="1" noChangeArrowheads="1"/>
+                          </pic:cNvPicPr>
+                        </pic:nvPicPr>
+                        <pic:blipFill>
+                          <a:blip r:embed="rId16" cstate="print">
+                            <a:extLst>
+                              <a:ext uri="{28A0092B-C50C-407E-A947-70E740481C1C}">
+                                <a14:useLocalDpi xmlns:a14="http://schemas.microsoft.com/office/drawing/2010/main" val="0"/>
+                              </a:ext>
+                            </a:extLst>
+                          </a:blip>
+                          <a:srcRect/>
+                          <a:stretch>
+                            <a:fillRect/>
+                          </a:stretch>
+                        </pic:blipFill>
+                        <pic:spPr bwMode="auto">
+                          <a:xfrm>
+                            <a:off x="0" y="0"/>
+                            <a:ext cx="3108719" cy="4540738"/>
+                          </a:xfrm>
+                          <a:prstGeom prst="rect">
+                            <a:avLst/>
+                          </a:prstGeom>
+                          <a:noFill/>
+                          <a:ln>
+                            <a:noFill/>
+                          </a:ln>
+                        </pic:spPr>
+                      </pic:pic>
+                    </a:graphicData>
+                  </a:graphic>
+                </wp:inline>
+              </w:drawing>
+            </w:r>
+            <w:r>
+              <w:rPr>
+                <w:rFonts w:cstheme="minorHAnsi"/>
+                <w:b/>
+                <w:bCs/>
+                <w:noProof/>
+                <w:color w:val="404040" w:themeColor="text1" w:themeTint="BF"/>
+                <w:sz w:val="24"/>
+                <w:szCs w:val="24"/>
+              </w:rPr>
+              <w:drawing>
+                <wp:inline distT="0" distB="0" distL="0" distR="0" wp14:anchorId="2370833F" wp14:editId="3212735B">
+                  <wp:extent cx="2451420" cy="1280160"/>
+                  <wp:effectExtent l="0" t="0" r="6350" b="0"/>
+                  <wp:docPr id="1743920697" name="Image 2"/>
+                  <wp:cNvGraphicFramePr>
+                    <a:graphicFrameLocks xmlns:a="http://schemas.openxmlformats.org/drawingml/2006/main" noChangeAspect="1"/>
+                  </wp:cNvGraphicFramePr>
+                  <a:graphic xmlns:a="http://schemas.openxmlformats.org/drawingml/2006/main">
+                    <a:graphicData uri="http://schemas.openxmlformats.org/drawingml/2006/picture">
+                      <pic:pic xmlns:pic="http://schemas.openxmlformats.org/drawingml/2006/picture">
+                        <pic:nvPicPr>
+                          <pic:cNvPr id="0" name="Picture 2"/>
+                          <pic:cNvPicPr>
+                            <a:picLocks noChangeAspect="1" noChangeArrowheads="1"/>
+                          </pic:cNvPicPr>
+                        </pic:nvPicPr>
+                        <pic:blipFill>
+                          <a:blip r:embed="rId17" cstate="print">
+                            <a:extLst>
+                              <a:ext uri="{28A0092B-C50C-407E-A947-70E740481C1C}">
+                                <a14:useLocalDpi xmlns:a14="http://schemas.microsoft.com/office/drawing/2010/main" val="0"/>
+                              </a:ext>
+                            </a:extLst>
+                          </a:blip>
+                          <a:srcRect/>
+                          <a:stretch>
+                            <a:fillRect/>
+                          </a:stretch>
+                        </pic:blipFill>
+                        <pic:spPr bwMode="auto">
+                          <a:xfrm>
+                            <a:off x="0" y="0"/>
+                            <a:ext cx="2465667" cy="1287600"/>
+                          </a:xfrm>
+                          <a:prstGeom prst="rect">
+                            <a:avLst/>
+                          </a:prstGeom>
+                          <a:noFill/>
+                          <a:ln>
+                            <a:noFill/>
+                          </a:ln>
+                        </pic:spPr>
+                      </pic:pic>
+                    </a:graphicData>
+                  </a:graphic>
+                </wp:inline>
+              </w:drawing>
+            </w:r>
+          </w:p>
+          <w:p>
+            <w:pPr>
+              <w:rPr>
+                <w:rFonts w:cstheme="minorHAnsi"/>
+                <w:b/>
+                <w:bCs/>
+                <w:color w:val="404040" w:themeColor="text1" w:themeTint="BF"/>
+                <w:sz w:val="24"/>
+                <w:szCs w:val="24"/>
+                <w:u w:val="single"/>
+              </w:rPr>
+            </w:pPr>
+          </w:p>
+          <w:p>
+            <w:pPr>
+              <w:rPr>
+                <w:rFonts w:cstheme="minorHAnsi"/>
+                <w:b/>
+                <w:bCs/>
+                <w:color w:val="404040" w:themeColor="text1" w:themeTint="BF"/>
+                <w:sz w:val="24"/>
+                <w:szCs w:val="24"/>
+              </w:rPr>
+            </w:pPr>
+            <w:r>
+              <w:rPr>
+                <w:rFonts w:cstheme="minorHAnsi"/>
+                <w:color w:val="404040" w:themeColor="text1" w:themeTint="BF"/>
+                <w:sz w:val="24"/>
+                <w:szCs w:val="24"/>
+              </w:rPr>
+              <w:t xml:space="preserve">                                                                                           </w:t>
+            </w:r>
+            <w:r>
+              <w:rPr>
+                <w:rFonts w:cstheme="minorHAnsi"/>
+                <w:b/>
+                <w:bCs/>
+                <w:color w:val="404040" w:themeColor="text1" w:themeTint="BF"/>
+                <w:sz w:val="24"/>
+                <w:szCs w:val="24"/>
+              </w:rPr>
+              <w:t>Annexe 3</w:t>
+            </w:r>
+          </w:p>
+          <w:p>
+            <w:pPr>
+              <w:rPr>
+                <w:rFonts w:cstheme="minorHAnsi"/>
+                <w:b/>
+                <w:bCs/>
+                <w:color w:val="404040" w:themeColor="text1" w:themeTint="BF"/>
+                <w:sz w:val="24"/>
+                <w:szCs w:val="24"/>
+                <w:u w:val="single"/>
+              </w:rPr>
+            </w:pPr>
+          </w:p>
+          <w:p>
+            <w:pPr>
+              <w:rPr>
+                <w:rFonts w:cstheme="minorHAnsi"/>
+                <w:b/>
+                <w:bCs/>
+                <w:color w:val="404040" w:themeColor="text1" w:themeTint="BF"/>
+                <w:sz w:val="24"/>
+                <w:szCs w:val="24"/>
+                <w:u w:val="single"/>
+              </w:rPr>
+            </w:pPr>
+          </w:p>
+          <w:p>
+            <w:pPr>
+              <w:rPr>
+                <w:rFonts w:cstheme="minorHAnsi"/>
+                <w:b/>
+                <w:bCs/>
+                <w:color w:val="404040" w:themeColor="text1" w:themeTint="BF"/>
+                <w:sz w:val="24"/>
+                <w:szCs w:val="24"/>
+              </w:rPr>
+            </w:pPr>
+            <w:r>
+              <w:rPr>
+                <w:rFonts w:cstheme="minorHAnsi"/>
+                <w:b/>
+                <w:bCs/>
+                <w:color w:val="404040" w:themeColor="text1" w:themeTint="BF"/>
+                <w:sz w:val="24"/>
+                <w:szCs w:val="24"/>
+              </w:rPr>
+              <w:t>Javascript </w:t>
+            </w:r>
+            <w:r>
+              <w:rPr>
+                <w:rFonts w:cstheme="minorHAnsi"/>
+                <w:b/>
+                <w:bCs/>
+                <w:color w:val="404040" w:themeColor="text1" w:themeTint="BF"/>
+                <w:sz w:val="24"/>
+                <w:szCs w:val="24"/>
+              </w:rPr>
+              <w:t xml:space="preserve">Annexe </w:t>
+            </w:r>
+            <w:proofErr w:type="gramStart"/>
+            <w:r>
+              <w:rPr>
+                <w:rFonts w:cstheme="minorHAnsi"/>
+                <w:b/>
+                <w:bCs/>
+                <w:color w:val="404040" w:themeColor="text1" w:themeTint="BF"/>
+                <w:sz w:val="24"/>
+                <w:szCs w:val="24"/>
+              </w:rPr>
+              <w:t>4</w:t>
+            </w:r>
+            <w:r>
+              <w:rPr>
+                <w:rFonts w:cstheme="minorHAnsi"/>
+                <w:b/>
+                <w:bCs/>
+                <w:color w:val="404040" w:themeColor="text1" w:themeTint="BF"/>
+                <w:sz w:val="24"/>
+                <w:szCs w:val="24"/>
+              </w:rPr>
+              <w:t>:</w:t>
+            </w:r>
+            <w:proofErr w:type="gramEnd"/>
+          </w:p>
+          <w:p>
+            <w:pPr>
+              <w:rPr>
+                <w:rFonts w:cstheme="minorHAnsi"/>
+                <w:b/>
+                <w:bCs/>
+                <w:color w:val="404040" w:themeColor="text1" w:themeTint="BF"/>
+                <w:sz w:val="24"/>
+                <w:szCs w:val="24"/>
+              </w:rPr>
+            </w:pPr>
+            <w:r>
+              <w:rPr>
+                <w:rFonts w:cstheme="minorHAnsi"/>
+                <w:b/>
+                <w:bCs/>
+                <w:noProof/>
+                <w:color w:val="404040" w:themeColor="text1" w:themeTint="BF"/>
+                <w:sz w:val="24"/>
+                <w:szCs w:val="24"/>
+              </w:rPr>
+              <w:drawing>
+                <wp:inline distT="0" distB="0" distL="0" distR="0" wp14:anchorId="79F78E6E" wp14:editId="07B7D27B">
+                  <wp:extent cx="3538847" cy="2743106"/>
+                  <wp:effectExtent l="0" t="0" r="5080" b="635"/>
+                  <wp:docPr id="371127620" name="Image 4"/>
+                  <wp:cNvGraphicFramePr>
+                    <a:graphicFrameLocks xmlns:a="http://schemas.openxmlformats.org/drawingml/2006/main" noChangeAspect="1"/>
+                  </wp:cNvGraphicFramePr>
+                  <a:graphic xmlns:a="http://schemas.openxmlformats.org/drawingml/2006/main">
+                    <a:graphicData uri="http://schemas.openxmlformats.org/drawingml/2006/picture">
+                      <pic:pic xmlns:pic="http://schemas.openxmlformats.org/drawingml/2006/picture">
+                        <pic:nvPicPr>
+                          <pic:cNvPr id="0" name="Picture 4"/>
+                          <pic:cNvPicPr>
+                            <a:picLocks noChangeAspect="1" noChangeArrowheads="1"/>
+                          </pic:cNvPicPr>
+                        </pic:nvPicPr>
+                        <pic:blipFill>
+                          <a:blip r:embed="rId18" cstate="print">
+                            <a:extLst>
+                              <a:ext uri="{28A0092B-C50C-407E-A947-70E740481C1C}">
+                                <a14:useLocalDpi xmlns:a14="http://schemas.microsoft.com/office/drawing/2010/main" val="0"/>
+                              </a:ext>
+                            </a:extLst>
+                          </a:blip>
+                          <a:srcRect/>
+                          <a:stretch>
+                            <a:fillRect/>
+                          </a:stretch>
+                        </pic:blipFill>
+                        <pic:spPr bwMode="auto">
+                          <a:xfrm>
+                            <a:off x="0" y="0"/>
+                            <a:ext cx="3553335" cy="2754336"/>
+                          </a:xfrm>
+                          <a:prstGeom prst="rect">
+                            <a:avLst/>
+                          </a:prstGeom>
+                          <a:noFill/>
+                          <a:ln>
+                            <a:noFill/>
+                          </a:ln>
+                        </pic:spPr>
+                      </pic:pic>
+                    </a:graphicData>
+                  </a:graphic>
+                </wp:inline>
+              </w:drawing>
+            </w:r>
+          </w:p>
+          <w:p>
+            <w:pPr>
+              <w:rPr>
+                <w:rFonts w:cstheme="minorHAnsi"/>
+                <w:b/>
+                <w:bCs/>
+                <w:color w:val="404040" w:themeColor="text1" w:themeTint="BF"/>
+                <w:sz w:val="24"/>
+                <w:szCs w:val="24"/>
+                <w:u w:val="single"/>
+              </w:rPr>
+            </w:pPr>
+          </w:p>
+          <w:p>
+            <w:pPr>
+              <w:rPr>
+                <w:rFonts w:cstheme="minorHAnsi"/>
+                <w:b/>
+                <w:bCs/>
+                <w:color w:val="404040" w:themeColor="text1" w:themeTint="BF"/>
+                <w:sz w:val="24"/>
+                <w:szCs w:val="24"/>
+              </w:rPr>
+            </w:pPr>
+            <w:r>
+              <w:rPr>
+                <w:rFonts w:cstheme="minorHAnsi"/>
+                <w:b/>
+                <w:bCs/>
+                <w:color w:val="404040" w:themeColor="text1" w:themeTint="BF"/>
+                <w:sz w:val="24"/>
+                <w:szCs w:val="24"/>
+              </w:rPr>
+              <w:t>Page Web :</w:t>
+            </w:r>
+          </w:p>
+          <w:p>
+            <w:pPr>
+              <w:rPr>
+                <w:rFonts w:cstheme="minorHAnsi"/>
+                <w:b/>
+                <w:bCs/>
+                <w:color w:val="404040" w:themeColor="text1" w:themeTint="BF"/>
+                <w:sz w:val="24"/>
+                <w:szCs w:val="24"/>
+              </w:rPr>
+            </w:pPr>
+            <w:r>
+              <w:rPr>
+                <w:rFonts w:cstheme="minorHAnsi"/>
+                <w:b/>
+                <w:bCs/>
+                <w:noProof/>
+                <w:color w:val="404040" w:themeColor="text1" w:themeTint="BF"/>
+                <w:sz w:val="24"/>
+                <w:szCs w:val="24"/>
+              </w:rPr>
+              <w:lastRenderedPageBreak/>
+              <w:drawing>
+                <wp:inline distT="0" distB="0" distL="0" distR="0" wp14:anchorId="5BB22022" wp14:editId="6FA538D2">
+                  <wp:extent cx="1825690" cy="8189843"/>
+                  <wp:effectExtent l="0" t="0" r="3175" b="1905"/>
+                  <wp:docPr id="1866282690" name="Image 5"/>
+                  <wp:cNvGraphicFramePr>
+                    <a:graphicFrameLocks xmlns:a="http://schemas.openxmlformats.org/drawingml/2006/main" noChangeAspect="1"/>
+                  </wp:cNvGraphicFramePr>
+                  <a:graphic xmlns:a="http://schemas.openxmlformats.org/drawingml/2006/main">
+                    <a:graphicData uri="http://schemas.openxmlformats.org/drawingml/2006/picture">
+                      <pic:pic xmlns:pic="http://schemas.openxmlformats.org/drawingml/2006/picture">
+                        <pic:nvPicPr>
+                          <pic:cNvPr id="0" name="Picture 5"/>
+                          <pic:cNvPicPr>
+                            <a:picLocks noChangeAspect="1" noChangeArrowheads="1"/>
+                          </pic:cNvPicPr>
+                        </pic:nvPicPr>
+                        <pic:blipFill>
+                          <a:blip r:embed="rId19" cstate="print">
+                            <a:extLst>
+                              <a:ext uri="{28A0092B-C50C-407E-A947-70E740481C1C}">
+                                <a14:useLocalDpi xmlns:a14="http://schemas.microsoft.com/office/drawing/2010/main" val="0"/>
+                              </a:ext>
+                            </a:extLst>
+                          </a:blip>
+                          <a:srcRect/>
+                          <a:stretch>
+                            <a:fillRect/>
+                          </a:stretch>
+                        </pic:blipFill>
+                        <pic:spPr bwMode="auto">
+                          <a:xfrm>
+                            <a:off x="0" y="0"/>
+                            <a:ext cx="1825690" cy="8189843"/>
+                          </a:xfrm>
+                          <a:prstGeom prst="rect">
+                            <a:avLst/>
+                          </a:prstGeom>
+                          <a:noFill/>
+                          <a:ln>
+                            <a:noFill/>
+                          </a:ln>
+                        </pic:spPr>
+                      </pic:pic>
+                    </a:graphicData>
+                  </a:graphic>
+                </wp:inline>
+              </w:drawing>
+            </w:r>
+          </w:p>
+          <w:p>
+            <w:pPr>
+              <w:rPr>
+                <w:rFonts w:cstheme="minorHAnsi"/>
+                <w:b/>
+                <w:bCs/>
+                <w:color w:val="404040" w:themeColor="text1" w:themeTint="BF"/>
+                <w:sz w:val="24"/>
+                <w:szCs w:val="24"/>
+                <w:u w:val="single"/>
+              </w:rPr>
+            </w:pPr>
+            <w:r>
+              <w:rPr>
+                <w:rFonts w:cstheme="minorHAnsi"/>
+                <w:b/>
+                <w:bCs/>
+                <w:color w:val="404040" w:themeColor="text1" w:themeTint="BF"/>
+                <w:sz w:val="24"/>
+                <w:szCs w:val="24"/>
+                <w:u w:val="single"/>
+              </w:rPr>
+              <w:lastRenderedPageBreak/>
+              <w:t>- Forum :</w:t>
+            </w:r>
+          </w:p>
+          <w:p>
+            <w:pPr>
+              <w:rPr>
+                <w:rFonts w:cstheme="minorHAnsi"/>
+                <w:b/>
+                <w:bCs/>
+                <w:color w:val="404040" w:themeColor="text1" w:themeTint="BF"/>
+                <w:sz w:val="24"/>
+                <w:szCs w:val="24"/>
+                <w:u w:val="single"/>
+              </w:rPr>
+            </w:pPr>
+          </w:p>
+          <w:p>
+            <w:pPr>
+              <w:rPr>
+                <w:rFonts w:cstheme="minorHAnsi"/>
+                <w:b/>
+                <w:bCs/>
+                <w:color w:val="404040" w:themeColor="text1" w:themeTint="BF"/>
+                <w:sz w:val="24"/>
+                <w:szCs w:val="24"/>
+              </w:rPr>
+            </w:pPr>
+            <w:r>
+              <w:rPr>
+                <w:rFonts w:cstheme="minorHAnsi"/>
+                <w:b/>
+                <w:bCs/>
+                <w:color w:val="404040" w:themeColor="text1" w:themeTint="BF"/>
+                <w:sz w:val="24"/>
+                <w:szCs w:val="24"/>
+              </w:rPr>
+              <w:t xml:space="preserve">Maquette </w:t>
+            </w:r>
+            <w:proofErr w:type="spellStart"/>
+            <w:r>
+              <w:rPr>
+                <w:rFonts w:cstheme="minorHAnsi"/>
+                <w:b/>
+                <w:bCs/>
+                <w:color w:val="404040" w:themeColor="text1" w:themeTint="BF"/>
+                <w:sz w:val="24"/>
+                <w:szCs w:val="24"/>
+              </w:rPr>
+              <w:t>Figma</w:t>
+            </w:r>
+            <w:proofErr w:type="spellEnd"/>
+            <w:r>
+              <w:rPr>
+                <w:rFonts w:cstheme="minorHAnsi"/>
+                <w:b/>
+                <w:bCs/>
+                <w:color w:val="404040" w:themeColor="text1" w:themeTint="BF"/>
+                <w:sz w:val="24"/>
+                <w:szCs w:val="24"/>
+              </w:rPr>
+              <w:t xml:space="preserve"> (Annexe 5)</w:t>
+            </w:r>
+            <w:r>
+              <w:rPr>
+                <w:rFonts w:cstheme="minorHAnsi"/>
+                <w:b/>
+                <w:bCs/>
+                <w:color w:val="404040" w:themeColor="text1" w:themeTint="BF"/>
+                <w:sz w:val="24"/>
+                <w:szCs w:val="24"/>
+              </w:rPr>
+              <w:t> :</w:t>
+            </w:r>
+          </w:p>
+          <w:p>
+            <w:pPr>
+              <w:rPr>
+                <w:rFonts w:cstheme="minorHAnsi"/>
+                <w:b/>
+                <w:bCs/>
+                <w:color w:val="404040" w:themeColor="text1" w:themeTint="BF"/>
+                <w:sz w:val="24"/>
+                <w:szCs w:val="24"/>
+              </w:rPr>
+            </w:pPr>
+          </w:p>
+          <w:p>
+            <w:pPr>
+              <w:rPr>
+                <w:rFonts w:cstheme="minorHAnsi"/>
+                <w:b/>
+                <w:bCs/>
+                <w:color w:val="404040" w:themeColor="text1" w:themeTint="BF"/>
+                <w:sz w:val="24"/>
+                <w:szCs w:val="24"/>
+              </w:rPr>
+            </w:pPr>
+            <w:r>
+              <w:rPr>
+                <w:rFonts w:cstheme="minorHAnsi"/>
+                <w:b/>
+                <w:bCs/>
+                <w:noProof/>
+                <w:color w:val="404040" w:themeColor="text1" w:themeTint="BF"/>
+                <w:sz w:val="24"/>
+                <w:szCs w:val="24"/>
+              </w:rPr>
+              <w:drawing>
+                <wp:inline distT="0" distB="0" distL="0" distR="0" wp14:anchorId="401E9305" wp14:editId="6FFAF81C">
+                  <wp:extent cx="6074410" cy="4265295"/>
+                  <wp:effectExtent l="0" t="0" r="2540" b="1905"/>
+                  <wp:docPr id="156152305" name="Image 1"/>
+                  <wp:cNvGraphicFramePr>
+                    <a:graphicFrameLocks xmlns:a="http://schemas.openxmlformats.org/drawingml/2006/main" noChangeAspect="1"/>
+                  </wp:cNvGraphicFramePr>
+                  <a:graphic xmlns:a="http://schemas.openxmlformats.org/drawingml/2006/main">
+                    <a:graphicData uri="http://schemas.openxmlformats.org/drawingml/2006/picture">
+                      <pic:pic xmlns:pic="http://schemas.openxmlformats.org/drawingml/2006/picture">
+                        <pic:nvPicPr>
+                          <pic:cNvPr id="156152305" name=""/>
+                          <pic:cNvPicPr/>
+                        </pic:nvPicPr>
+                        <pic:blipFill>
+                          <a:blip r:embed="rId20"/>
+                          <a:stretch>
+                            <a:fillRect/>
+                          </a:stretch>
+                        </pic:blipFill>
+                        <pic:spPr>
+                          <a:xfrm>
+                            <a:off x="0" y="0"/>
+                            <a:ext cx="6074410" cy="4265295"/>
+                          </a:xfrm>
+                          <a:prstGeom prst="rect">
+                            <a:avLst/>
+                          </a:prstGeom>
+                        </pic:spPr>
+                      </pic:pic>
+                    </a:graphicData>
+                  </a:graphic>
+                </wp:inline>
+              </w:drawing>
+            </w:r>
+          </w:p>
+          <w:p>
+            <w:pPr>
+              <w:rPr>
+                <w:rFonts w:cstheme="minorHAnsi"/>
+                <w:b/>
+                <w:bCs/>
+                <w:color w:val="404040" w:themeColor="text1" w:themeTint="BF"/>
+                <w:sz w:val="24"/>
+                <w:szCs w:val="24"/>
+              </w:rPr>
+            </w:pPr>
+          </w:p>
+          <w:p>
+            <w:pPr>
+              <w:rPr>
+                <w:rFonts w:cstheme="minorHAnsi"/>
+                <w:b/>
+                <w:bCs/>
+                <w:color w:val="404040" w:themeColor="text1" w:themeTint="BF"/>
+                <w:sz w:val="24"/>
+                <w:szCs w:val="24"/>
+              </w:rPr>
+            </w:pPr>
+            <w:r>
+              <w:rPr>
+                <w:rFonts w:cstheme="minorHAnsi"/>
+                <w:b/>
+                <w:bCs/>
+                <w:color w:val="404040" w:themeColor="text1" w:themeTint="BF"/>
+                <w:sz w:val="24"/>
+                <w:szCs w:val="24"/>
+              </w:rPr>
+              <w:t>Mode Sombre et Claire </w:t>
+            </w:r>
+            <w:r>
+              <w:rPr>
+                <w:rFonts w:cstheme="minorHAnsi"/>
+                <w:b/>
+                <w:bCs/>
+                <w:color w:val="404040" w:themeColor="text1" w:themeTint="BF"/>
+                <w:sz w:val="24"/>
+                <w:szCs w:val="24"/>
+              </w:rPr>
+              <w:t>(</w:t>
+            </w:r>
+            <w:r>
+              <w:rPr>
+                <w:rFonts w:cstheme="minorHAnsi"/>
+                <w:b/>
+                <w:bCs/>
+                <w:color w:val="404040" w:themeColor="text1" w:themeTint="BF"/>
+                <w:sz w:val="24"/>
+                <w:szCs w:val="24"/>
+              </w:rPr>
+              <w:t>Annexe</w:t>
+            </w:r>
+            <w:r>
+              <w:rPr>
+                <w:rFonts w:cstheme="minorHAnsi"/>
+                <w:b/>
+                <w:bCs/>
+                <w:color w:val="404040" w:themeColor="text1" w:themeTint="BF"/>
+                <w:sz w:val="24"/>
+                <w:szCs w:val="24"/>
+              </w:rPr>
+              <w:t xml:space="preserve"> 6</w:t>
+            </w:r>
+            <w:proofErr w:type="gramStart"/>
+            <w:r>
+              <w:rPr>
+                <w:rFonts w:cstheme="minorHAnsi"/>
+                <w:b/>
+                <w:bCs/>
+                <w:color w:val="404040" w:themeColor="text1" w:themeTint="BF"/>
+                <w:sz w:val="24"/>
+                <w:szCs w:val="24"/>
+              </w:rPr>
+              <w:t>)</w:t>
+            </w:r>
+            <w:r>
+              <w:rPr>
+                <w:rFonts w:cstheme="minorHAnsi"/>
+                <w:b/>
+                <w:bCs/>
+                <w:color w:val="404040" w:themeColor="text1" w:themeTint="BF"/>
+                <w:sz w:val="24"/>
+                <w:szCs w:val="24"/>
+              </w:rPr>
+              <w:t>:</w:t>
+            </w:r>
+            <w:proofErr w:type="gramEnd"/>
+          </w:p>
+          <w:p>
+            <w:pPr>
+              <w:rPr>
+                <w:rFonts w:cstheme="minorHAnsi"/>
+                <w:b/>
+                <w:bCs/>
+                <w:color w:val="404040" w:themeColor="text1" w:themeTint="BF"/>
+                <w:sz w:val="24"/>
+                <w:szCs w:val="24"/>
+              </w:rPr>
+            </w:pPr>
+          </w:p>
+          <w:p>
+            <w:pPr>
+              <w:rPr>
+                <w:rFonts w:cstheme="minorHAnsi"/>
+                <w:b/>
+                <w:bCs/>
+                <w:color w:val="404040" w:themeColor="text1" w:themeTint="BF"/>
+                <w:sz w:val="24"/>
+                <w:szCs w:val="24"/>
+              </w:rPr>
+            </w:pPr>
+            <w:r>
+              <w:rPr>
+                <w:rFonts w:cstheme="minorHAnsi"/>
+                <w:b/>
+                <w:bCs/>
+                <w:noProof/>
+                <w:color w:val="404040" w:themeColor="text1" w:themeTint="BF"/>
+                <w:sz w:val="24"/>
+                <w:szCs w:val="24"/>
+              </w:rPr>
+              <w:drawing>
+                <wp:inline distT="0" distB="0" distL="0" distR="0" wp14:anchorId="59F034ED" wp14:editId="54027168">
+                  <wp:extent cx="4158532" cy="2654252"/>
+                  <wp:effectExtent l="0" t="0" r="0" b="0"/>
+                  <wp:docPr id="556821468" name="Image 6"/>
+                  <wp:cNvGraphicFramePr>
+                    <a:graphicFrameLocks xmlns:a="http://schemas.openxmlformats.org/drawingml/2006/main" noChangeAspect="1"/>
+                  </wp:cNvGraphicFramePr>
+                  <a:graphic xmlns:a="http://schemas.openxmlformats.org/drawingml/2006/main">
+                    <a:graphicData uri="http://schemas.openxmlformats.org/drawingml/2006/picture">
+                      <pic:pic xmlns:pic="http://schemas.openxmlformats.org/drawingml/2006/picture">
+                        <pic:nvPicPr>
+                          <pic:cNvPr id="0" name="Picture 6"/>
+                          <pic:cNvPicPr>
+                            <a:picLocks noChangeAspect="1" noChangeArrowheads="1"/>
+                          </pic:cNvPicPr>
+                        </pic:nvPicPr>
+                        <pic:blipFill>
+                          <a:blip r:embed="rId21" cstate="print">
+                            <a:extLst>
+                              <a:ext uri="{28A0092B-C50C-407E-A947-70E740481C1C}">
+                                <a14:useLocalDpi xmlns:a14="http://schemas.microsoft.com/office/drawing/2010/main" val="0"/>
+                              </a:ext>
+                            </a:extLst>
+                          </a:blip>
+                          <a:srcRect/>
+                          <a:stretch>
+                            <a:fillRect/>
+                          </a:stretch>
+                        </pic:blipFill>
+                        <pic:spPr bwMode="auto">
+                          <a:xfrm>
+                            <a:off x="0" y="0"/>
+                            <a:ext cx="4163022" cy="2657118"/>
+                          </a:xfrm>
+                          <a:prstGeom prst="rect">
+                            <a:avLst/>
+                          </a:prstGeom>
+                          <a:noFill/>
+                          <a:ln>
+                            <a:noFill/>
+                          </a:ln>
+                        </pic:spPr>
+                      </pic:pic>
+                    </a:graphicData>
+                  </a:graphic>
+                </wp:inline>
+              </w:drawing>
+            </w:r>
+          </w:p>
+          <w:p>
+            <w:pPr>
+              <w:rPr>
+                <w:rFonts w:cstheme="minorHAnsi"/>
+                <w:b/>
+                <w:bCs/>
+                <w:color w:val="404040" w:themeColor="text1" w:themeTint="BF"/>
+                <w:sz w:val="24"/>
+                <w:szCs w:val="24"/>
+              </w:rPr>
+            </w:pPr>
+            <w:r>
+              <w:rPr>
+                <w:rFonts w:cstheme="minorHAnsi"/>
+                <w:b/>
+                <w:bCs/>
+                <w:color w:val="404040" w:themeColor="text1" w:themeTint="BF"/>
+                <w:sz w:val="24"/>
+                <w:szCs w:val="24"/>
+              </w:rPr>
+              <w:lastRenderedPageBreak/>
+              <w:t>Site Web Dynamique (Annexe 7) :</w:t>
+            </w:r>
+          </w:p>
+          <w:p>
+            <w:pPr>
+              <w:rPr>
+                <w:rFonts w:cstheme="minorHAnsi"/>
+                <w:b/>
+                <w:bCs/>
+                <w:color w:val="404040" w:themeColor="text1" w:themeTint="BF"/>
+                <w:sz w:val="24"/>
+                <w:szCs w:val="24"/>
+              </w:rPr>
+            </w:pPr>
+            <w:r>
+              <w:rPr>
+                <w:rFonts w:cstheme="minorHAnsi"/>
+                <w:b/>
+                <w:bCs/>
+                <w:noProof/>
+                <w:color w:val="404040" w:themeColor="text1" w:themeTint="BF"/>
+                <w:sz w:val="24"/>
+                <w:szCs w:val="24"/>
+              </w:rPr>
+              <w:drawing>
+                <wp:inline distT="0" distB="0" distL="0" distR="0" wp14:anchorId="038919B8" wp14:editId="70B7A2CE">
+                  <wp:extent cx="4000500" cy="1767020"/>
+                  <wp:effectExtent l="0" t="0" r="0" b="5080"/>
+                  <wp:docPr id="1645185462" name="Image 1"/>
+                  <wp:cNvGraphicFramePr>
+                    <a:graphicFrameLocks xmlns:a="http://schemas.openxmlformats.org/drawingml/2006/main" noChangeAspect="1"/>
+                  </wp:cNvGraphicFramePr>
+                  <a:graphic xmlns:a="http://schemas.openxmlformats.org/drawingml/2006/main">
+                    <a:graphicData uri="http://schemas.openxmlformats.org/drawingml/2006/picture">
+                      <pic:pic xmlns:pic="http://schemas.openxmlformats.org/drawingml/2006/picture">
+                        <pic:nvPicPr>
+                          <pic:cNvPr id="0" name="Picture 1"/>
+                          <pic:cNvPicPr>
+                            <a:picLocks noChangeAspect="1" noChangeArrowheads="1"/>
+                          </pic:cNvPicPr>
+                        </pic:nvPicPr>
+                        <pic:blipFill>
+                          <a:blip r:embed="rId22" cstate="print">
+                            <a:extLst>
+                              <a:ext uri="{28A0092B-C50C-407E-A947-70E740481C1C}">
+                                <a14:useLocalDpi xmlns:a14="http://schemas.microsoft.com/office/drawing/2010/main" val="0"/>
+                              </a:ext>
+                            </a:extLst>
+                          </a:blip>
+                          <a:srcRect/>
+                          <a:stretch>
+                            <a:fillRect/>
+                          </a:stretch>
+                        </pic:blipFill>
+                        <pic:spPr bwMode="auto">
+                          <a:xfrm>
+                            <a:off x="0" y="0"/>
+                            <a:ext cx="4016381" cy="1774035"/>
+                          </a:xfrm>
+                          <a:prstGeom prst="rect">
+                            <a:avLst/>
+                          </a:prstGeom>
+                          <a:noFill/>
+                          <a:ln>
+                            <a:noFill/>
+                          </a:ln>
+                        </pic:spPr>
+                      </pic:pic>
+                    </a:graphicData>
+                  </a:graphic>
+                </wp:inline>
+              </w:drawing>
+            </w:r>
+          </w:p>
+          <w:p>
+            <w:pPr>
+              <w:rPr>
+                <w:rFonts w:cstheme="minorHAnsi"/>
+                <w:b/>
+                <w:bCs/>
+                <w:color w:val="404040" w:themeColor="text1" w:themeTint="BF"/>
+                <w:sz w:val="24"/>
+                <w:szCs w:val="24"/>
+              </w:rPr>
+            </w:pPr>
+          </w:p>
+          <w:p>
+            <w:pPr>
+              <w:rPr>
+                <w:rFonts w:cstheme="minorHAnsi"/>
+                <w:b/>
+                <w:bCs/>
+                <w:color w:val="404040" w:themeColor="text1" w:themeTint="BF"/>
+                <w:sz w:val="24"/>
+                <w:szCs w:val="24"/>
+                <w:u w:val="single"/>
+              </w:rPr>
+            </w:pPr>
+            <w:r>
+              <w:rPr>
+                <w:rFonts w:cstheme="minorHAnsi"/>
+                <w:b/>
+                <w:bCs/>
+                <w:color w:val="404040" w:themeColor="text1" w:themeTint="BF"/>
+                <w:sz w:val="24"/>
+                <w:szCs w:val="24"/>
+                <w:u w:val="single"/>
+              </w:rPr>
+              <w:t>-</w:t>
+            </w:r>
+            <w:r>
+              <w:rPr>
+                <w:rFonts w:cstheme="minorHAnsi"/>
+                <w:b/>
+                <w:bCs/>
+                <w:color w:val="404040" w:themeColor="text1" w:themeTint="BF"/>
+                <w:sz w:val="24"/>
+                <w:szCs w:val="24"/>
+                <w:u w:val="single"/>
+              </w:rPr>
+              <w:t xml:space="preserve"> </w:t>
+            </w:r>
+            <w:proofErr w:type="spellStart"/>
+            <w:r>
+              <w:rPr>
+                <w:rFonts w:cstheme="minorHAnsi"/>
+                <w:b/>
+                <w:bCs/>
+                <w:color w:val="404040" w:themeColor="text1" w:themeTint="BF"/>
+                <w:sz w:val="24"/>
+                <w:szCs w:val="24"/>
+                <w:u w:val="single"/>
+              </w:rPr>
+              <w:t>React</w:t>
+            </w:r>
+            <w:proofErr w:type="spellEnd"/>
+            <w:r>
+              <w:rPr>
+                <w:rFonts w:cstheme="minorHAnsi"/>
+                <w:b/>
+                <w:bCs/>
+                <w:color w:val="404040" w:themeColor="text1" w:themeTint="BF"/>
+                <w:sz w:val="24"/>
+                <w:szCs w:val="24"/>
+                <w:u w:val="single"/>
+              </w:rPr>
+              <w:t>-First-App :</w:t>
+            </w:r>
+          </w:p>
+          <w:p>
+            <w:pPr>
+              <w:rPr>
+                <w:rFonts w:cstheme="minorHAnsi"/>
+                <w:b/>
+                <w:bCs/>
+                <w:color w:val="404040" w:themeColor="text1" w:themeTint="BF"/>
+                <w:sz w:val="24"/>
+                <w:szCs w:val="24"/>
+                <w:u w:val="single"/>
+              </w:rPr>
+            </w:pPr>
+          </w:p>
+          <w:p>
+            <w:pPr>
+              <w:rPr>
+                <w:rFonts w:cstheme="minorHAnsi"/>
+                <w:b/>
+                <w:bCs/>
+                <w:color w:val="404040" w:themeColor="text1" w:themeTint="BF"/>
+                <w:sz w:val="24"/>
+                <w:szCs w:val="24"/>
+              </w:rPr>
+            </w:pPr>
+            <w:proofErr w:type="spellStart"/>
+            <w:r>
+              <w:rPr>
+                <w:rFonts w:cstheme="minorHAnsi"/>
+                <w:b/>
+                <w:bCs/>
+                <w:color w:val="404040" w:themeColor="text1" w:themeTint="BF"/>
+                <w:sz w:val="24"/>
+                <w:szCs w:val="24"/>
+              </w:rPr>
+              <w:t>App.jsx</w:t>
+            </w:r>
+            <w:proofErr w:type="spellEnd"/>
+            <w:r>
+              <w:rPr>
+                <w:rFonts w:cstheme="minorHAnsi"/>
+                <w:b/>
+                <w:bCs/>
+                <w:color w:val="404040" w:themeColor="text1" w:themeTint="BF"/>
+                <w:sz w:val="24"/>
+                <w:szCs w:val="24"/>
+              </w:rPr>
+              <w:t> </w:t>
+            </w:r>
+            <w:r>
+              <w:rPr>
+                <w:rFonts w:cstheme="minorHAnsi"/>
+                <w:b/>
+                <w:bCs/>
+                <w:color w:val="404040" w:themeColor="text1" w:themeTint="BF"/>
+                <w:sz w:val="24"/>
+                <w:szCs w:val="24"/>
+              </w:rPr>
+              <w:t>(Annexe 8</w:t>
+            </w:r>
+            <w:proofErr w:type="gramStart"/>
+            <w:r>
+              <w:rPr>
+                <w:rFonts w:cstheme="minorHAnsi"/>
+                <w:b/>
+                <w:bCs/>
+                <w:color w:val="404040" w:themeColor="text1" w:themeTint="BF"/>
+                <w:sz w:val="24"/>
+                <w:szCs w:val="24"/>
+              </w:rPr>
+              <w:t>)</w:t>
+            </w:r>
+            <w:r>
+              <w:rPr>
+                <w:rFonts w:cstheme="minorHAnsi"/>
+                <w:b/>
+                <w:bCs/>
+                <w:color w:val="404040" w:themeColor="text1" w:themeTint="BF"/>
+                <w:sz w:val="24"/>
+                <w:szCs w:val="24"/>
+              </w:rPr>
+              <w:t>:</w:t>
+            </w:r>
+            <w:proofErr w:type="gramEnd"/>
+          </w:p>
+          <w:p>
+            <w:pPr>
+              <w:rPr>
+                <w:rFonts w:cstheme="minorHAnsi"/>
+                <w:b/>
+                <w:bCs/>
+                <w:color w:val="404040" w:themeColor="text1" w:themeTint="BF"/>
+                <w:sz w:val="24"/>
+                <w:szCs w:val="24"/>
+              </w:rPr>
+            </w:pPr>
+          </w:p>
+          <w:p>
+            <w:pPr>
+              <w:rPr>
+                <w:rFonts w:cstheme="minorHAnsi"/>
+                <w:b/>
+                <w:bCs/>
+                <w:color w:val="404040" w:themeColor="text1" w:themeTint="BF"/>
+                <w:sz w:val="24"/>
+                <w:szCs w:val="24"/>
+              </w:rPr>
+            </w:pPr>
+            <w:r>
+              <w:rPr>
+                <w:rFonts w:cstheme="minorHAnsi"/>
+                <w:b/>
+                <w:bCs/>
+                <w:noProof/>
+                <w:color w:val="404040" w:themeColor="text1" w:themeTint="BF"/>
+                <w:sz w:val="24"/>
+                <w:szCs w:val="24"/>
+              </w:rPr>
+              <w:drawing>
+                <wp:inline distT="0" distB="0" distL="0" distR="0" wp14:anchorId="5A3D40D8" wp14:editId="210B9290">
+                  <wp:extent cx="4808369" cy="5311471"/>
+                  <wp:effectExtent l="0" t="0" r="0" b="3810"/>
+                  <wp:docPr id="789625025" name="Image 7"/>
+                  <wp:cNvGraphicFramePr>
+                    <a:graphicFrameLocks xmlns:a="http://schemas.openxmlformats.org/drawingml/2006/main" noChangeAspect="1"/>
+                  </wp:cNvGraphicFramePr>
+                  <a:graphic xmlns:a="http://schemas.openxmlformats.org/drawingml/2006/main">
+                    <a:graphicData uri="http://schemas.openxmlformats.org/drawingml/2006/picture">
+                      <pic:pic xmlns:pic="http://schemas.openxmlformats.org/drawingml/2006/picture">
+                        <pic:nvPicPr>
+                          <pic:cNvPr id="0" name="Picture 7"/>
+                          <pic:cNvPicPr>
+                            <a:picLocks noChangeAspect="1" noChangeArrowheads="1"/>
+                          </pic:cNvPicPr>
+                        </pic:nvPicPr>
+                        <pic:blipFill>
+                          <a:blip r:embed="rId23" cstate="print">
+                            <a:extLst>
+                              <a:ext uri="{28A0092B-C50C-407E-A947-70E740481C1C}">
+                                <a14:useLocalDpi xmlns:a14="http://schemas.microsoft.com/office/drawing/2010/main" val="0"/>
+                              </a:ext>
+                            </a:extLst>
+                          </a:blip>
+                          <a:srcRect/>
+                          <a:stretch>
+                            <a:fillRect/>
+                          </a:stretch>
+                        </pic:blipFill>
+                        <pic:spPr bwMode="auto">
+                          <a:xfrm>
+                            <a:off x="0" y="0"/>
+                            <a:ext cx="4812131" cy="5315626"/>
+                          </a:xfrm>
+                          <a:prstGeom prst="rect">
+                            <a:avLst/>
+                          </a:prstGeom>
+                          <a:noFill/>
+                          <a:ln>
+                            <a:noFill/>
+                          </a:ln>
+                        </pic:spPr>
+                      </pic:pic>
+                    </a:graphicData>
+                  </a:graphic>
+                </wp:inline>
+              </w:drawing>
+            </w:r>
+          </w:p>
+          <w:p>
+            <w:pPr>
+              <w:rPr>
+                <w:rFonts w:cstheme="minorHAnsi"/>
+                <w:b/>
+                <w:bCs/>
+                <w:color w:val="404040" w:themeColor="text1" w:themeTint="BF"/>
+                <w:sz w:val="24"/>
+                <w:szCs w:val="24"/>
+              </w:rPr>
+            </w:pPr>
+          </w:p>
+          <w:p>
+            <w:pPr>
+              <w:rPr>
+                <w:rFonts w:cstheme="minorHAnsi"/>
+                <w:b/>
+                <w:bCs/>
+                <w:color w:val="404040" w:themeColor="text1" w:themeTint="BF"/>
+                <w:sz w:val="24"/>
+                <w:szCs w:val="24"/>
+              </w:rPr>
+            </w:pPr>
+            <w:r>
+              <w:rPr>
+                <w:rFonts w:cstheme="minorHAnsi"/>
+                <w:b/>
+                <w:bCs/>
+                <w:color w:val="404040" w:themeColor="text1" w:themeTint="BF"/>
+                <w:sz w:val="24"/>
+                <w:szCs w:val="24"/>
+              </w:rPr>
+              <w:t>Components </w:t>
+            </w:r>
+            <w:r>
+              <w:rPr>
+                <w:rFonts w:cstheme="minorHAnsi"/>
+                <w:b/>
+                <w:bCs/>
+                <w:color w:val="404040" w:themeColor="text1" w:themeTint="BF"/>
+                <w:sz w:val="24"/>
+                <w:szCs w:val="24"/>
+              </w:rPr>
+              <w:t>(Annexe 9</w:t>
+            </w:r>
+            <w:proofErr w:type="gramStart"/>
+            <w:r>
+              <w:rPr>
+                <w:rFonts w:cstheme="minorHAnsi"/>
+                <w:b/>
+                <w:bCs/>
+                <w:color w:val="404040" w:themeColor="text1" w:themeTint="BF"/>
+                <w:sz w:val="24"/>
+                <w:szCs w:val="24"/>
+              </w:rPr>
+              <w:t>)</w:t>
+            </w:r>
+            <w:r>
+              <w:rPr>
+                <w:rFonts w:cstheme="minorHAnsi"/>
+                <w:b/>
+                <w:bCs/>
+                <w:color w:val="404040" w:themeColor="text1" w:themeTint="BF"/>
+                <w:sz w:val="24"/>
+                <w:szCs w:val="24"/>
+              </w:rPr>
+              <w:t>:</w:t>
+            </w:r>
+            <w:proofErr w:type="gramEnd"/>
+          </w:p>
+          <w:p>
+            <w:pPr>
+              <w:rPr>
+                <w:rFonts w:cstheme="minorHAnsi"/>
+                <w:b/>
+                <w:bCs/>
+                <w:color w:val="404040" w:themeColor="text1" w:themeTint="BF"/>
+                <w:sz w:val="24"/>
+                <w:szCs w:val="24"/>
+              </w:rPr>
+            </w:pPr>
+          </w:p>
+          <w:p>
+            <w:pPr>
+              <w:rPr>
+                <w:rFonts w:cstheme="minorHAnsi"/>
+                <w:b/>
+                <w:bCs/>
+                <w:color w:val="404040" w:themeColor="text1" w:themeTint="BF"/>
+                <w:sz w:val="24"/>
+                <w:szCs w:val="24"/>
+              </w:rPr>
+            </w:pPr>
+            <w:r>
+              <w:rPr>
+                <w:rFonts w:cstheme="minorHAnsi"/>
+                <w:b/>
+                <w:bCs/>
+                <w:noProof/>
+                <w:color w:val="404040" w:themeColor="text1" w:themeTint="BF"/>
+                <w:sz w:val="24"/>
+                <w:szCs w:val="24"/>
+              </w:rPr>
+              <w:drawing>
+                <wp:inline distT="0" distB="0" distL="0" distR="0" wp14:anchorId="619C857F" wp14:editId="4C666149">
+                  <wp:extent cx="3776870" cy="2379340"/>
+                  <wp:effectExtent l="0" t="0" r="0" b="2540"/>
+                  <wp:docPr id="544187141" name="Image 1"/>
+                  <wp:cNvGraphicFramePr>
+                    <a:graphicFrameLocks xmlns:a="http://schemas.openxmlformats.org/drawingml/2006/main" noChangeAspect="1"/>
+                  </wp:cNvGraphicFramePr>
+                  <a:graphic xmlns:a="http://schemas.openxmlformats.org/drawingml/2006/main">
+                    <a:graphicData uri="http://schemas.openxmlformats.org/drawingml/2006/picture">
+                      <pic:pic xmlns:pic="http://schemas.openxmlformats.org/drawingml/2006/picture">
+                        <pic:nvPicPr>
+                          <pic:cNvPr id="544187141" name=""/>
+                          <pic:cNvPicPr/>
+                        </pic:nvPicPr>
+                        <pic:blipFill>
+                          <a:blip r:embed="rId24"/>
+                          <a:stretch>
+                            <a:fillRect/>
+                          </a:stretch>
+                        </pic:blipFill>
+                        <pic:spPr>
+                          <a:xfrm>
+                            <a:off x="0" y="0"/>
+                            <a:ext cx="3781999" cy="2382571"/>
+                          </a:xfrm>
+                          <a:prstGeom prst="rect">
+                            <a:avLst/>
+                          </a:prstGeom>
+                        </pic:spPr>
+                      </pic:pic>
+                    </a:graphicData>
+                  </a:graphic>
+                </wp:inline>
+              </w:drawing>
+            </w:r>
+          </w:p>
+          <w:p>
+            <w:pPr>
+              <w:rPr>
+                <w:rFonts w:cstheme="minorHAnsi"/>
+                <w:b/>
+                <w:bCs/>
+                <w:color w:val="404040" w:themeColor="text1" w:themeTint="BF"/>
+                <w:sz w:val="32"/>
+                <w:szCs w:val="32"/>
+                <w:u w:val="single"/>
+              </w:rPr>
+            </w:pPr>
+            <w:proofErr w:type="spellStart"/>
+            <w:r>
+              <w:rPr>
+                <w:rFonts w:cstheme="minorHAnsi"/>
+                <w:b/>
+                <w:bCs/>
+                <w:color w:val="404040" w:themeColor="text1" w:themeTint="BF"/>
+                <w:sz w:val="32"/>
+                <w:szCs w:val="32"/>
+                <w:u w:val="single"/>
+              </w:rPr>
+              <w:t>Back-End</w:t>
+            </w:r>
+            <w:proofErr w:type="spellEnd"/>
+            <w:r>
+              <w:rPr>
+                <w:rFonts w:cstheme="minorHAnsi"/>
+                <w:b/>
+                <w:bCs/>
+                <w:color w:val="404040" w:themeColor="text1" w:themeTint="BF"/>
+                <w:sz w:val="32"/>
+                <w:szCs w:val="32"/>
+                <w:u w:val="single"/>
+              </w:rPr>
+              <w:t> :</w:t>
+            </w:r>
+          </w:p>
+          <w:p>
+            <w:pPr>
+              <w:rPr>
+                <w:rFonts w:cstheme="minorHAnsi"/>
+                <w:b/>
+                <w:bCs/>
+                <w:color w:val="404040" w:themeColor="text1" w:themeTint="BF"/>
+                <w:sz w:val="32"/>
+                <w:szCs w:val="32"/>
+                <w:u w:val="single"/>
+              </w:rPr>
+            </w:pPr>
+          </w:p>
+          <w:p>
+            <w:pPr>
+              <w:rPr>
+                <w:rFonts w:cstheme="minorHAnsi"/>
+                <w:b/>
+                <w:bCs/>
+                <w:color w:val="404040" w:themeColor="text1" w:themeTint="BF"/>
+                <w:u w:val="single"/>
+              </w:rPr>
+            </w:pPr>
+            <w:r>
+              <w:rPr>
+                <w:rFonts w:cstheme="minorHAnsi"/>
+                <w:b/>
+                <w:bCs/>
+                <w:color w:val="404040" w:themeColor="text1" w:themeTint="BF"/>
+                <w:u w:val="single"/>
+              </w:rPr>
+              <w:t xml:space="preserve">- </w:t>
+            </w:r>
+            <w:proofErr w:type="spellStart"/>
+            <w:r>
+              <w:rPr>
+                <w:rFonts w:cstheme="minorHAnsi"/>
+                <w:b/>
+                <w:bCs/>
+                <w:color w:val="404040" w:themeColor="text1" w:themeTint="BF"/>
+                <w:u w:val="single"/>
+              </w:rPr>
+              <w:t>Hotel</w:t>
+            </w:r>
+            <w:proofErr w:type="spellEnd"/>
+            <w:r>
+              <w:rPr>
+                <w:rFonts w:cstheme="minorHAnsi"/>
+                <w:b/>
+                <w:bCs/>
+                <w:color w:val="404040" w:themeColor="text1" w:themeTint="BF"/>
+                <w:u w:val="single"/>
+              </w:rPr>
+              <w:t> :</w:t>
+            </w:r>
+          </w:p>
+          <w:p>
+            <w:pPr>
+              <w:rPr>
+                <w:rFonts w:cstheme="minorHAnsi"/>
+                <w:b/>
+                <w:bCs/>
+                <w:color w:val="404040" w:themeColor="text1" w:themeTint="BF"/>
+                <w:u w:val="single"/>
+              </w:rPr>
+            </w:pPr>
+          </w:p>
+          <w:p>
+            <w:pPr>
+              <w:rPr>
+                <w:rFonts w:cstheme="minorHAnsi"/>
+                <w:b/>
+                <w:bCs/>
+                <w:color w:val="404040" w:themeColor="text1" w:themeTint="BF"/>
+              </w:rPr>
+            </w:pPr>
+            <w:r>
+              <w:rPr>
+                <w:rFonts w:cstheme="minorHAnsi"/>
+                <w:b/>
+                <w:bCs/>
+                <w:color w:val="404040" w:themeColor="text1" w:themeTint="BF"/>
+              </w:rPr>
+              <w:t>Classes (Annexe 10</w:t>
+            </w:r>
+            <w:proofErr w:type="gramStart"/>
+            <w:r>
+              <w:rPr>
+                <w:rFonts w:cstheme="minorHAnsi"/>
+                <w:b/>
+                <w:bCs/>
+                <w:color w:val="404040" w:themeColor="text1" w:themeTint="BF"/>
+              </w:rPr>
+              <w:t>):</w:t>
+            </w:r>
+            <w:proofErr w:type="gramEnd"/>
+          </w:p>
+          <w:p>
+            <w:pPr>
+              <w:rPr>
+                <w:rFonts w:cstheme="minorHAnsi"/>
+                <w:b/>
+                <w:bCs/>
+                <w:color w:val="404040" w:themeColor="text1" w:themeTint="BF"/>
+              </w:rPr>
+            </w:pPr>
+          </w:p>
+          <w:p>
+            <w:pPr>
+              <w:rPr>
+                <w:rFonts w:cstheme="minorHAnsi"/>
+                <w:b/>
+                <w:bCs/>
+                <w:color w:val="404040" w:themeColor="text1" w:themeTint="BF"/>
+              </w:rPr>
+            </w:pPr>
+            <w:r>
+              <w:rPr>
+                <w:rFonts w:cstheme="minorHAnsi"/>
+                <w:b/>
+                <w:bCs/>
+                <w:noProof/>
+                <w:color w:val="404040" w:themeColor="text1" w:themeTint="BF"/>
+              </w:rPr>
+              <w:drawing>
+                <wp:inline distT="0" distB="0" distL="0" distR="0" wp14:anchorId="14F329E4" wp14:editId="3E21D21D">
+                  <wp:extent cx="6066790" cy="2679700"/>
+                  <wp:effectExtent l="0" t="0" r="0" b="6350"/>
+                  <wp:docPr id="1727264891" name="Image 2"/>
+                  <wp:cNvGraphicFramePr>
+                    <a:graphicFrameLocks xmlns:a="http://schemas.openxmlformats.org/drawingml/2006/main" noChangeAspect="1"/>
+                  </wp:cNvGraphicFramePr>
+                  <a:graphic xmlns:a="http://schemas.openxmlformats.org/drawingml/2006/main">
+                    <a:graphicData uri="http://schemas.openxmlformats.org/drawingml/2006/picture">
+                      <pic:pic xmlns:pic="http://schemas.openxmlformats.org/drawingml/2006/picture">
+                        <pic:nvPicPr>
+                          <pic:cNvPr id="0" name="Picture 2"/>
+                          <pic:cNvPicPr>
+                            <a:picLocks noChangeAspect="1" noChangeArrowheads="1"/>
+                          </pic:cNvPicPr>
+                        </pic:nvPicPr>
+                        <pic:blipFill>
+                          <a:blip r:embed="rId25">
+                            <a:extLst>
+                              <a:ext uri="{28A0092B-C50C-407E-A947-70E740481C1C}">
+                                <a14:useLocalDpi xmlns:a14="http://schemas.microsoft.com/office/drawing/2010/main" val="0"/>
+                              </a:ext>
+                            </a:extLst>
+                          </a:blip>
+                          <a:srcRect/>
+                          <a:stretch>
+                            <a:fillRect/>
+                          </a:stretch>
+                        </pic:blipFill>
+                        <pic:spPr bwMode="auto">
+                          <a:xfrm>
+                            <a:off x="0" y="0"/>
+                            <a:ext cx="6066790" cy="2679700"/>
+                          </a:xfrm>
+                          <a:prstGeom prst="rect">
+                            <a:avLst/>
+                          </a:prstGeom>
+                          <a:noFill/>
+                          <a:ln>
+                            <a:noFill/>
+                          </a:ln>
+                        </pic:spPr>
+                      </pic:pic>
+                    </a:graphicData>
+                  </a:graphic>
+                </wp:inline>
+              </w:drawing>
+            </w:r>
+          </w:p>
+          <w:p>
+            <w:pPr>
+              <w:rPr>
+                <w:rFonts w:cstheme="minorHAnsi"/>
+                <w:b/>
+                <w:bCs/>
+                <w:color w:val="404040" w:themeColor="text1" w:themeTint="BF"/>
+              </w:rPr>
+            </w:pPr>
+          </w:p>
+          <w:p>
+            <w:pPr>
+              <w:rPr>
+                <w:rFonts w:cstheme="minorHAnsi"/>
+                <w:b/>
+                <w:bCs/>
+                <w:color w:val="404040" w:themeColor="text1" w:themeTint="BF"/>
+              </w:rPr>
+            </w:pPr>
+          </w:p>
+          <w:p>
+            <w:pPr>
+              <w:rPr>
+                <w:rFonts w:cstheme="minorHAnsi"/>
+                <w:b/>
+                <w:bCs/>
+                <w:color w:val="404040" w:themeColor="text1" w:themeTint="BF"/>
+              </w:rPr>
+            </w:pPr>
+          </w:p>
+          <w:p>
+            <w:pPr>
+              <w:rPr>
+                <w:rFonts w:cstheme="minorHAnsi"/>
+                <w:b/>
+                <w:bCs/>
+                <w:color w:val="404040" w:themeColor="text1" w:themeTint="BF"/>
+              </w:rPr>
+            </w:pPr>
+          </w:p>
+          <w:p>
+            <w:pPr>
+              <w:rPr>
+                <w:rFonts w:cstheme="minorHAnsi"/>
+                <w:b/>
+                <w:bCs/>
+                <w:color w:val="404040" w:themeColor="text1" w:themeTint="BF"/>
+              </w:rPr>
+            </w:pPr>
+          </w:p>
+          <w:p>
+            <w:pPr>
+              <w:rPr>
+                <w:rFonts w:cstheme="minorHAnsi"/>
+                <w:b/>
+                <w:bCs/>
+                <w:color w:val="404040" w:themeColor="text1" w:themeTint="BF"/>
+              </w:rPr>
+            </w:pPr>
+          </w:p>
+          <w:p>
+            <w:pPr>
+              <w:rPr>
+                <w:rFonts w:cstheme="minorHAnsi"/>
+                <w:b/>
+                <w:bCs/>
+                <w:color w:val="404040" w:themeColor="text1" w:themeTint="BF"/>
+              </w:rPr>
+            </w:pPr>
+          </w:p>
+          <w:p>
+            <w:pPr>
+              <w:rPr>
+                <w:rFonts w:cstheme="minorHAnsi"/>
+                <w:b/>
+                <w:bCs/>
+                <w:color w:val="404040" w:themeColor="text1" w:themeTint="BF"/>
+              </w:rPr>
+            </w:pPr>
+          </w:p>
+          <w:p>
+            <w:pPr>
+              <w:rPr>
+                <w:rFonts w:cstheme="minorHAnsi"/>
+                <w:b/>
+                <w:bCs/>
+                <w:color w:val="404040" w:themeColor="text1" w:themeTint="BF"/>
+              </w:rPr>
+            </w:pPr>
+          </w:p>
+          <w:p>
+            <w:pPr>
+              <w:rPr>
+                <w:rFonts w:cstheme="minorHAnsi"/>
+                <w:b/>
+                <w:bCs/>
+                <w:color w:val="404040" w:themeColor="text1" w:themeTint="BF"/>
+              </w:rPr>
+            </w:pPr>
+          </w:p>
+          <w:p>
+            <w:pPr>
+              <w:rPr>
+                <w:rFonts w:cstheme="minorHAnsi"/>
+                <w:b/>
+                <w:bCs/>
+                <w:color w:val="404040" w:themeColor="text1" w:themeTint="BF"/>
+              </w:rPr>
+            </w:pPr>
+          </w:p>
+          <w:p>
+            <w:pPr>
+              <w:rPr>
+                <w:rFonts w:cstheme="minorHAnsi"/>
+                <w:b/>
+                <w:bCs/>
+                <w:color w:val="404040" w:themeColor="text1" w:themeTint="BF"/>
+              </w:rPr>
+            </w:pPr>
+            <w:proofErr w:type="spellStart"/>
+            <w:r>
+              <w:rPr>
+                <w:rFonts w:cstheme="minorHAnsi"/>
+                <w:b/>
+                <w:bCs/>
+                <w:color w:val="404040" w:themeColor="text1" w:themeTint="BF"/>
+              </w:rPr>
+              <w:t>Index.php</w:t>
+            </w:r>
+            <w:proofErr w:type="spellEnd"/>
+            <w:r>
+              <w:rPr>
+                <w:rFonts w:cstheme="minorHAnsi"/>
+                <w:b/>
+                <w:bCs/>
+                <w:color w:val="404040" w:themeColor="text1" w:themeTint="BF"/>
+              </w:rPr>
+              <w:t xml:space="preserve"> (Annexe 11) :</w:t>
+            </w:r>
+          </w:p>
+          <w:p>
+            <w:pPr>
+              <w:rPr>
+                <w:rFonts w:cstheme="minorHAnsi"/>
+                <w:b/>
+                <w:bCs/>
+                <w:color w:val="404040" w:themeColor="text1" w:themeTint="BF"/>
+              </w:rPr>
+            </w:pPr>
+          </w:p>
+          <w:p>
+            <w:pPr>
+              <w:rPr>
+                <w:rFonts w:cstheme="minorHAnsi"/>
+                <w:b/>
+                <w:bCs/>
+                <w:color w:val="404040" w:themeColor="text1" w:themeTint="BF"/>
+              </w:rPr>
+            </w:pPr>
+            <w:r>
+              <w:rPr>
+                <w:rFonts w:cstheme="minorHAnsi"/>
+                <w:b/>
+                <w:bCs/>
+                <w:noProof/>
+                <w:color w:val="404040" w:themeColor="text1" w:themeTint="BF"/>
+              </w:rPr>
+              <w:drawing>
+                <wp:inline distT="0" distB="0" distL="0" distR="0" wp14:anchorId="144A4177" wp14:editId="5D12A09B">
+                  <wp:extent cx="6075045" cy="6392545"/>
+                  <wp:effectExtent l="0" t="0" r="1905" b="8255"/>
+                  <wp:docPr id="1040174756" name="Image 3"/>
+                  <wp:cNvGraphicFramePr>
+                    <a:graphicFrameLocks xmlns:a="http://schemas.openxmlformats.org/drawingml/2006/main" noChangeAspect="1"/>
+                  </wp:cNvGraphicFramePr>
+                  <a:graphic xmlns:a="http://schemas.openxmlformats.org/drawingml/2006/main">
+                    <a:graphicData uri="http://schemas.openxmlformats.org/drawingml/2006/picture">
+                      <pic:pic xmlns:pic="http://schemas.openxmlformats.org/drawingml/2006/picture">
+                        <pic:nvPicPr>
+                          <pic:cNvPr id="0" name="Picture 3"/>
+                          <pic:cNvPicPr>
+                            <a:picLocks noChangeAspect="1" noChangeArrowheads="1"/>
+                          </pic:cNvPicPr>
+                        </pic:nvPicPr>
+                        <pic:blipFill>
+                          <a:blip r:embed="rId26" cstate="print">
+                            <a:extLst>
+                              <a:ext uri="{28A0092B-C50C-407E-A947-70E740481C1C}">
+                                <a14:useLocalDpi xmlns:a14="http://schemas.microsoft.com/office/drawing/2010/main" val="0"/>
+                              </a:ext>
+                            </a:extLst>
+                          </a:blip>
+                          <a:srcRect/>
+                          <a:stretch>
+                            <a:fillRect/>
+                          </a:stretch>
+                        </pic:blipFill>
+                        <pic:spPr bwMode="auto">
+                          <a:xfrm>
+                            <a:off x="0" y="0"/>
+                            <a:ext cx="6075045" cy="6392545"/>
+                          </a:xfrm>
+                          <a:prstGeom prst="rect">
+                            <a:avLst/>
+                          </a:prstGeom>
+                          <a:noFill/>
+                          <a:ln>
+                            <a:noFill/>
+                          </a:ln>
+                        </pic:spPr>
+                      </pic:pic>
+                    </a:graphicData>
+                  </a:graphic>
+                </wp:inline>
+              </w:drawing>
+            </w:r>
+          </w:p>
+          <w:p>
+            <w:pPr>
+              <w:rPr>
+                <w:rFonts w:cstheme="minorHAnsi"/>
+                <w:b/>
+                <w:bCs/>
+                <w:color w:val="404040" w:themeColor="text1" w:themeTint="BF"/>
+                <w:u w:val="single"/>
+              </w:rPr>
+            </w:pPr>
+          </w:p>
+          <w:p>
+            <w:pPr>
+              <w:rPr>
+                <w:rFonts w:cstheme="minorHAnsi"/>
+                <w:b/>
+                <w:bCs/>
+                <w:color w:val="404040" w:themeColor="text1" w:themeTint="BF"/>
+                <w:u w:val="single"/>
+              </w:rPr>
+            </w:pPr>
+          </w:p>
+          <w:p>
+            <w:pPr>
+              <w:rPr>
+                <w:rFonts w:cstheme="minorHAnsi"/>
+                <w:b/>
+                <w:bCs/>
+                <w:color w:val="404040" w:themeColor="text1" w:themeTint="BF"/>
+                <w:u w:val="single"/>
+              </w:rPr>
+            </w:pPr>
+          </w:p>
+          <w:p>
+            <w:pPr>
+              <w:rPr>
+                <w:rFonts w:cstheme="minorHAnsi"/>
+                <w:b/>
+                <w:bCs/>
+                <w:color w:val="404040" w:themeColor="text1" w:themeTint="BF"/>
+                <w:u w:val="single"/>
+              </w:rPr>
+            </w:pPr>
+          </w:p>
+          <w:p>
+            <w:pPr>
+              <w:rPr>
+                <w:rFonts w:cstheme="minorHAnsi"/>
+                <w:b/>
+                <w:bCs/>
+                <w:color w:val="404040" w:themeColor="text1" w:themeTint="BF"/>
+                <w:u w:val="single"/>
+              </w:rPr>
+            </w:pPr>
+          </w:p>
+          <w:p>
+            <w:pPr>
+              <w:rPr>
+                <w:rFonts w:cstheme="minorHAnsi"/>
+                <w:b/>
+                <w:bCs/>
+                <w:color w:val="404040" w:themeColor="text1" w:themeTint="BF"/>
+                <w:u w:val="single"/>
+              </w:rPr>
+            </w:pPr>
+          </w:p>
+          <w:p>
+            <w:pPr>
+              <w:rPr>
+                <w:rFonts w:cstheme="minorHAnsi"/>
+                <w:b/>
+                <w:bCs/>
+                <w:color w:val="404040" w:themeColor="text1" w:themeTint="BF"/>
+                <w:u w:val="single"/>
+              </w:rPr>
+            </w:pPr>
+          </w:p>
+          <w:p>
+            <w:pPr>
+              <w:rPr>
+                <w:rFonts w:cstheme="minorHAnsi"/>
+                <w:b/>
+                <w:bCs/>
+                <w:color w:val="404040" w:themeColor="text1" w:themeTint="BF"/>
+                <w:u w:val="single"/>
+              </w:rPr>
+            </w:pPr>
+          </w:p>
+          <w:p>
+            <w:pPr>
+              <w:rPr>
+                <w:rFonts w:cstheme="minorHAnsi"/>
+                <w:b/>
+                <w:bCs/>
+                <w:color w:val="404040" w:themeColor="text1" w:themeTint="BF"/>
+                <w:u w:val="single"/>
+              </w:rPr>
+            </w:pPr>
+          </w:p>
+          <w:p>
+            <w:pPr>
+              <w:rPr>
+                <w:rFonts w:cstheme="minorHAnsi"/>
+                <w:b/>
+                <w:bCs/>
+                <w:color w:val="404040" w:themeColor="text1" w:themeTint="BF"/>
+                <w:u w:val="single"/>
+              </w:rPr>
+            </w:pPr>
+          </w:p>
+          <w:p>
+            <w:pPr>
+              <w:rPr>
+                <w:rFonts w:cstheme="minorHAnsi"/>
+                <w:b/>
+                <w:bCs/>
+                <w:color w:val="404040" w:themeColor="text1" w:themeTint="BF"/>
+                <w:u w:val="single"/>
+              </w:rPr>
+            </w:pPr>
+            <w:r>
+              <w:rPr>
+                <w:rFonts w:cstheme="minorHAnsi"/>
+                <w:b/>
+                <w:bCs/>
+                <w:color w:val="404040" w:themeColor="text1" w:themeTint="BF"/>
+                <w:u w:val="single"/>
+              </w:rPr>
+              <w:t>- Forum :</w:t>
+            </w:r>
+          </w:p>
+          <w:p>
+            <w:pPr>
+              <w:rPr>
+                <w:rFonts w:cstheme="minorHAnsi"/>
+                <w:b/>
+                <w:bCs/>
+                <w:color w:val="404040" w:themeColor="text1" w:themeTint="BF"/>
+                <w:u w:val="single"/>
+              </w:rPr>
+            </w:pPr>
+          </w:p>
+          <w:p>
+            <w:pPr>
+              <w:rPr>
+                <w:rFonts w:cstheme="minorHAnsi"/>
+                <w:b/>
+                <w:bCs/>
+                <w:color w:val="404040" w:themeColor="text1" w:themeTint="BF"/>
+              </w:rPr>
+            </w:pPr>
+            <w:r>
+              <w:rPr>
+                <w:rFonts w:cstheme="minorHAnsi"/>
+                <w:b/>
+                <w:bCs/>
+                <w:color w:val="404040" w:themeColor="text1" w:themeTint="BF"/>
+              </w:rPr>
+              <w:t>Model avec requête SQL :</w:t>
+            </w:r>
+          </w:p>
+          <w:p>
+            <w:pPr>
+              <w:rPr>
+                <w:rFonts w:cstheme="minorHAnsi"/>
+                <w:b/>
+                <w:bCs/>
+                <w:color w:val="404040" w:themeColor="text1" w:themeTint="BF"/>
+              </w:rPr>
+            </w:pPr>
+          </w:p>
+          <w:p>
+            <w:pPr>
+              <w:rPr>
+                <w:rFonts w:cstheme="minorHAnsi"/>
+                <w:b/>
+                <w:bCs/>
+                <w:color w:val="404040" w:themeColor="text1" w:themeTint="BF"/>
+              </w:rPr>
+            </w:pPr>
+            <w:r>
+              <w:rPr>
+                <w:rFonts w:cstheme="minorHAnsi"/>
+                <w:b/>
+                <w:bCs/>
+                <w:noProof/>
+                <w:color w:val="404040" w:themeColor="text1" w:themeTint="BF"/>
+              </w:rPr>
+              <w:drawing>
+                <wp:inline distT="0" distB="0" distL="0" distR="0" wp14:anchorId="41D62CF2" wp14:editId="0BAA56D0">
+                  <wp:extent cx="4230094" cy="4180000"/>
+                  <wp:effectExtent l="0" t="0" r="0" b="0"/>
+                  <wp:docPr id="719293921" name="Image 8"/>
+                  <wp:cNvGraphicFramePr>
+                    <a:graphicFrameLocks xmlns:a="http://schemas.openxmlformats.org/drawingml/2006/main" noChangeAspect="1"/>
+                  </wp:cNvGraphicFramePr>
+                  <a:graphic xmlns:a="http://schemas.openxmlformats.org/drawingml/2006/main">
+                    <a:graphicData uri="http://schemas.openxmlformats.org/drawingml/2006/picture">
+                      <pic:pic xmlns:pic="http://schemas.openxmlformats.org/drawingml/2006/picture">
+                        <pic:nvPicPr>
+                          <pic:cNvPr id="0" name="Picture 8"/>
+                          <pic:cNvPicPr>
+                            <a:picLocks noChangeAspect="1" noChangeArrowheads="1"/>
+                          </pic:cNvPicPr>
+                        </pic:nvPicPr>
+                        <pic:blipFill>
+                          <a:blip r:embed="rId27" cstate="print">
+                            <a:extLst>
+                              <a:ext uri="{28A0092B-C50C-407E-A947-70E740481C1C}">
+                                <a14:useLocalDpi xmlns:a14="http://schemas.microsoft.com/office/drawing/2010/main" val="0"/>
+                              </a:ext>
+                            </a:extLst>
+                          </a:blip>
+                          <a:srcRect/>
+                          <a:stretch>
+                            <a:fillRect/>
+                          </a:stretch>
+                        </pic:blipFill>
+                        <pic:spPr bwMode="auto">
+                          <a:xfrm>
+                            <a:off x="0" y="0"/>
+                            <a:ext cx="4235981" cy="4185818"/>
+                          </a:xfrm>
+                          <a:prstGeom prst="rect">
+                            <a:avLst/>
+                          </a:prstGeom>
+                          <a:noFill/>
+                          <a:ln>
+                            <a:noFill/>
+                          </a:ln>
+                        </pic:spPr>
+                      </pic:pic>
+                    </a:graphicData>
+                  </a:graphic>
+                </wp:inline>
+              </w:drawing>
+            </w:r>
+          </w:p>
+          <w:p>
+            <w:pPr>
+              <w:rPr>
+                <w:rFonts w:cstheme="minorHAnsi"/>
+                <w:b/>
+                <w:bCs/>
+                <w:color w:val="404040" w:themeColor="text1" w:themeTint="BF"/>
+              </w:rPr>
+            </w:pPr>
+          </w:p>
+          <w:p>
+            <w:pPr>
+              <w:rPr>
+                <w:rFonts w:cstheme="minorHAnsi"/>
+                <w:b/>
+                <w:bCs/>
+                <w:color w:val="404040" w:themeColor="text1" w:themeTint="BF"/>
+              </w:rPr>
+            </w:pPr>
+          </w:p>
+          <w:p>
+            <w:pPr>
+              <w:rPr>
+                <w:rFonts w:cstheme="minorHAnsi"/>
+                <w:b/>
+                <w:bCs/>
+                <w:color w:val="404040" w:themeColor="text1" w:themeTint="BF"/>
+              </w:rPr>
+            </w:pPr>
+          </w:p>
+          <w:p>
+            <w:pPr>
+              <w:rPr>
+                <w:rFonts w:cstheme="minorHAnsi"/>
+                <w:b/>
+                <w:bCs/>
+                <w:color w:val="404040" w:themeColor="text1" w:themeTint="BF"/>
+              </w:rPr>
+            </w:pPr>
+          </w:p>
+          <w:p>
+            <w:pPr>
+              <w:rPr>
+                <w:rFonts w:cstheme="minorHAnsi"/>
+                <w:b/>
+                <w:bCs/>
+                <w:color w:val="404040" w:themeColor="text1" w:themeTint="BF"/>
+              </w:rPr>
+            </w:pPr>
+          </w:p>
+          <w:p>
+            <w:pPr>
+              <w:rPr>
+                <w:rFonts w:cstheme="minorHAnsi"/>
+                <w:b/>
+                <w:bCs/>
+                <w:color w:val="404040" w:themeColor="text1" w:themeTint="BF"/>
+              </w:rPr>
+            </w:pPr>
+          </w:p>
+          <w:p>
+            <w:pPr>
+              <w:rPr>
+                <w:rFonts w:cstheme="minorHAnsi"/>
+                <w:b/>
+                <w:bCs/>
+                <w:color w:val="404040" w:themeColor="text1" w:themeTint="BF"/>
+              </w:rPr>
+            </w:pPr>
+          </w:p>
+          <w:p>
+            <w:pPr>
+              <w:rPr>
+                <w:rFonts w:cstheme="minorHAnsi"/>
+                <w:b/>
+                <w:bCs/>
+                <w:color w:val="404040" w:themeColor="text1" w:themeTint="BF"/>
+              </w:rPr>
+            </w:pPr>
+          </w:p>
+          <w:p>
+            <w:pPr>
+              <w:rPr>
+                <w:rFonts w:cstheme="minorHAnsi"/>
+                <w:b/>
+                <w:bCs/>
+                <w:color w:val="404040" w:themeColor="text1" w:themeTint="BF"/>
+              </w:rPr>
+            </w:pPr>
+          </w:p>
+          <w:p>
+            <w:pPr>
+              <w:rPr>
+                <w:rFonts w:cstheme="minorHAnsi"/>
+                <w:b/>
+                <w:bCs/>
+                <w:color w:val="404040" w:themeColor="text1" w:themeTint="BF"/>
+              </w:rPr>
+            </w:pPr>
+          </w:p>
+          <w:p>
+            <w:pPr>
+              <w:rPr>
+                <w:rFonts w:cstheme="minorHAnsi"/>
+                <w:b/>
+                <w:bCs/>
+                <w:color w:val="404040" w:themeColor="text1" w:themeTint="BF"/>
+              </w:rPr>
+            </w:pPr>
+          </w:p>
+          <w:p>
+            <w:pPr>
+              <w:rPr>
+                <w:rFonts w:cstheme="minorHAnsi"/>
+                <w:b/>
+                <w:bCs/>
+                <w:color w:val="404040" w:themeColor="text1" w:themeTint="BF"/>
+              </w:rPr>
+            </w:pPr>
+          </w:p>
+          <w:p>
+            <w:pPr>
+              <w:rPr>
+                <w:rFonts w:cstheme="minorHAnsi"/>
+                <w:b/>
+                <w:bCs/>
+                <w:color w:val="404040" w:themeColor="text1" w:themeTint="BF"/>
+              </w:rPr>
+            </w:pPr>
+          </w:p>
+          <w:p>
+            <w:pPr>
+              <w:rPr>
+                <w:rFonts w:cstheme="minorHAnsi"/>
+                <w:b/>
+                <w:bCs/>
+                <w:color w:val="404040" w:themeColor="text1" w:themeTint="BF"/>
+              </w:rPr>
+            </w:pPr>
+          </w:p>
+          <w:p>
+            <w:pPr>
+              <w:rPr>
+                <w:rFonts w:cstheme="minorHAnsi"/>
+                <w:b/>
+                <w:bCs/>
+                <w:color w:val="404040" w:themeColor="text1" w:themeTint="BF"/>
+              </w:rPr>
+            </w:pPr>
+          </w:p>
+          <w:p>
+            <w:pPr>
+              <w:rPr>
+                <w:rFonts w:cstheme="minorHAnsi"/>
+                <w:b/>
+                <w:bCs/>
+                <w:color w:val="404040" w:themeColor="text1" w:themeTint="BF"/>
+              </w:rPr>
+            </w:pPr>
+          </w:p>
+          <w:p>
+            <w:pPr>
+              <w:rPr>
+                <w:rFonts w:cstheme="minorHAnsi"/>
+                <w:b/>
+                <w:bCs/>
+                <w:color w:val="404040" w:themeColor="text1" w:themeTint="BF"/>
+              </w:rPr>
+            </w:pPr>
+          </w:p>
+          <w:p>
+            <w:pPr>
+              <w:rPr>
+                <w:rFonts w:cstheme="minorHAnsi"/>
+                <w:b/>
+                <w:bCs/>
+                <w:color w:val="404040" w:themeColor="text1" w:themeTint="BF"/>
+              </w:rPr>
+            </w:pPr>
+          </w:p>
+          <w:p>
+            <w:pPr>
+              <w:rPr>
+                <w:rFonts w:cstheme="minorHAnsi"/>
+                <w:b/>
+                <w:bCs/>
+                <w:color w:val="404040" w:themeColor="text1" w:themeTint="BF"/>
+              </w:rPr>
+            </w:pPr>
+          </w:p>
+          <w:p>
+            <w:pPr>
+              <w:rPr>
+                <w:rFonts w:cstheme="minorHAnsi"/>
+                <w:b/>
+                <w:bCs/>
+                <w:color w:val="404040" w:themeColor="text1" w:themeTint="BF"/>
+              </w:rPr>
+            </w:pPr>
+          </w:p>
+          <w:p>
+            <w:pPr>
+              <w:rPr>
+                <w:rFonts w:cstheme="minorHAnsi"/>
+                <w:b/>
+                <w:bCs/>
+                <w:color w:val="404040" w:themeColor="text1" w:themeTint="BF"/>
+              </w:rPr>
+            </w:pPr>
+            <w:proofErr w:type="spellStart"/>
+            <w:r>
+              <w:rPr>
+                <w:rFonts w:cstheme="minorHAnsi"/>
+                <w:b/>
+                <w:bCs/>
+                <w:color w:val="404040" w:themeColor="text1" w:themeTint="BF"/>
+              </w:rPr>
+              <w:t>View</w:t>
+            </w:r>
+            <w:proofErr w:type="spellEnd"/>
+            <w:r>
+              <w:rPr>
+                <w:rFonts w:cstheme="minorHAnsi"/>
+                <w:b/>
+                <w:bCs/>
+                <w:color w:val="404040" w:themeColor="text1" w:themeTint="BF"/>
+              </w:rPr>
+              <w:t xml:space="preserve"> avec conditions :</w:t>
+            </w:r>
+          </w:p>
+          <w:p>
+            <w:pPr>
+              <w:rPr>
+                <w:rFonts w:cstheme="minorHAnsi"/>
+                <w:b/>
+                <w:bCs/>
+                <w:color w:val="404040" w:themeColor="text1" w:themeTint="BF"/>
+              </w:rPr>
+            </w:pPr>
+          </w:p>
+          <w:p>
+            <w:pPr>
+              <w:rPr>
+                <w:rFonts w:cstheme="minorHAnsi"/>
+                <w:b/>
+                <w:bCs/>
+                <w:color w:val="404040" w:themeColor="text1" w:themeTint="BF"/>
+              </w:rPr>
+            </w:pPr>
+            <w:r>
+              <w:rPr>
+                <w:rFonts w:cstheme="minorHAnsi"/>
+                <w:b/>
+                <w:bCs/>
+                <w:noProof/>
+                <w:color w:val="404040" w:themeColor="text1" w:themeTint="BF"/>
+              </w:rPr>
+              <w:drawing>
+                <wp:inline distT="0" distB="0" distL="0" distR="0" wp14:anchorId="728330F3" wp14:editId="1B32EC92">
+                  <wp:extent cx="6075045" cy="5303520"/>
+                  <wp:effectExtent l="0" t="0" r="1905" b="0"/>
+                  <wp:docPr id="1638775576" name="Image 9"/>
+                  <wp:cNvGraphicFramePr>
+                    <a:graphicFrameLocks xmlns:a="http://schemas.openxmlformats.org/drawingml/2006/main" noChangeAspect="1"/>
+                  </wp:cNvGraphicFramePr>
+                  <a:graphic xmlns:a="http://schemas.openxmlformats.org/drawingml/2006/main">
+                    <a:graphicData uri="http://schemas.openxmlformats.org/drawingml/2006/picture">
+                      <pic:pic xmlns:pic="http://schemas.openxmlformats.org/drawingml/2006/picture">
+                        <pic:nvPicPr>
+                          <pic:cNvPr id="0" name="Picture 9"/>
+                          <pic:cNvPicPr>
+                            <a:picLocks noChangeAspect="1" noChangeArrowheads="1"/>
+                          </pic:cNvPicPr>
+                        </pic:nvPicPr>
+                        <pic:blipFill>
+                          <a:blip r:embed="rId28" cstate="print">
+                            <a:extLst>
+                              <a:ext uri="{28A0092B-C50C-407E-A947-70E740481C1C}">
+                                <a14:useLocalDpi xmlns:a14="http://schemas.microsoft.com/office/drawing/2010/main" val="0"/>
+                              </a:ext>
+                            </a:extLst>
+                          </a:blip>
+                          <a:srcRect/>
+                          <a:stretch>
+                            <a:fillRect/>
+                          </a:stretch>
+                        </pic:blipFill>
+                        <pic:spPr bwMode="auto">
+                          <a:xfrm>
+                            <a:off x="0" y="0"/>
+                            <a:ext cx="6075045" cy="5303520"/>
+                          </a:xfrm>
+                          <a:prstGeom prst="rect">
+                            <a:avLst/>
+                          </a:prstGeom>
+                          <a:noFill/>
+                          <a:ln>
+                            <a:noFill/>
+                          </a:ln>
+                        </pic:spPr>
+                      </pic:pic>
+                    </a:graphicData>
+                  </a:graphic>
+                </wp:inline>
+              </w:drawing>
+            </w:r>
+          </w:p>
+          <w:p>
+            <w:pPr>
+              <w:rPr>
+                <w:rFonts w:cstheme="minorHAnsi"/>
+                <w:b/>
+                <w:bCs/>
+                <w:color w:val="404040" w:themeColor="text1" w:themeTint="BF"/>
+              </w:rPr>
+            </w:pPr>
+          </w:p>
+          <w:p>
+            <w:pPr>
+              <w:rPr>
+                <w:rFonts w:cstheme="minorHAnsi"/>
+                <w:b/>
+                <w:bCs/>
+                <w:color w:val="404040" w:themeColor="text1" w:themeTint="BF"/>
+              </w:rPr>
+            </w:pPr>
+          </w:p>
+          <w:p>
+            <w:pPr>
+              <w:rPr>
+                <w:rFonts w:cstheme="minorHAnsi"/>
+                <w:b/>
+                <w:bCs/>
+                <w:color w:val="404040" w:themeColor="text1" w:themeTint="BF"/>
+              </w:rPr>
+            </w:pPr>
+          </w:p>
+          <w:p>
+            <w:pPr>
+              <w:rPr>
+                <w:rFonts w:cstheme="minorHAnsi"/>
+                <w:b/>
+                <w:bCs/>
+                <w:color w:val="404040" w:themeColor="text1" w:themeTint="BF"/>
+              </w:rPr>
+            </w:pPr>
+          </w:p>
+          <w:p>
+            <w:pPr>
+              <w:rPr>
+                <w:rFonts w:cstheme="minorHAnsi"/>
+                <w:b/>
+                <w:bCs/>
+                <w:color w:val="404040" w:themeColor="text1" w:themeTint="BF"/>
+              </w:rPr>
+            </w:pPr>
+          </w:p>
+          <w:p>
+            <w:pPr>
+              <w:rPr>
+                <w:rFonts w:cstheme="minorHAnsi"/>
+                <w:b/>
+                <w:bCs/>
+                <w:color w:val="404040" w:themeColor="text1" w:themeTint="BF"/>
+              </w:rPr>
+            </w:pPr>
+          </w:p>
+          <w:p>
+            <w:pPr>
+              <w:rPr>
+                <w:rFonts w:cstheme="minorHAnsi"/>
+                <w:b/>
+                <w:bCs/>
+                <w:color w:val="404040" w:themeColor="text1" w:themeTint="BF"/>
+              </w:rPr>
+            </w:pPr>
+          </w:p>
+          <w:p>
+            <w:pPr>
+              <w:rPr>
+                <w:rFonts w:cstheme="minorHAnsi"/>
+                <w:b/>
+                <w:bCs/>
+                <w:color w:val="404040" w:themeColor="text1" w:themeTint="BF"/>
+              </w:rPr>
+            </w:pPr>
+          </w:p>
+          <w:p>
+            <w:pPr>
+              <w:rPr>
+                <w:rFonts w:cstheme="minorHAnsi"/>
+                <w:b/>
+                <w:bCs/>
+                <w:color w:val="404040" w:themeColor="text1" w:themeTint="BF"/>
+              </w:rPr>
+            </w:pPr>
+          </w:p>
+          <w:p>
+            <w:pPr>
+              <w:rPr>
+                <w:rFonts w:cstheme="minorHAnsi"/>
+                <w:b/>
+                <w:bCs/>
+                <w:color w:val="404040" w:themeColor="text1" w:themeTint="BF"/>
+              </w:rPr>
+            </w:pPr>
+          </w:p>
+          <w:p>
+            <w:pPr>
+              <w:rPr>
+                <w:rFonts w:cstheme="minorHAnsi"/>
+                <w:b/>
+                <w:bCs/>
+                <w:color w:val="404040" w:themeColor="text1" w:themeTint="BF"/>
+              </w:rPr>
+            </w:pPr>
+          </w:p>
+          <w:p>
+            <w:pPr>
+              <w:rPr>
+                <w:rFonts w:cstheme="minorHAnsi"/>
+                <w:b/>
+                <w:bCs/>
+                <w:color w:val="404040" w:themeColor="text1" w:themeTint="BF"/>
+              </w:rPr>
+            </w:pPr>
+          </w:p>
+          <w:p>
+            <w:pPr>
+              <w:rPr>
+                <w:rFonts w:cstheme="minorHAnsi"/>
+                <w:b/>
+                <w:bCs/>
+                <w:color w:val="404040" w:themeColor="text1" w:themeTint="BF"/>
+              </w:rPr>
+            </w:pPr>
+          </w:p>
+          <w:p>
+            <w:pPr>
+              <w:rPr>
+                <w:rFonts w:cstheme="minorHAnsi"/>
+                <w:b/>
+                <w:bCs/>
+                <w:color w:val="404040" w:themeColor="text1" w:themeTint="BF"/>
+              </w:rPr>
+            </w:pPr>
+          </w:p>
+          <w:p>
+            <w:pPr>
+              <w:rPr>
+                <w:rFonts w:cstheme="minorHAnsi"/>
+                <w:b/>
+                <w:bCs/>
+                <w:color w:val="404040" w:themeColor="text1" w:themeTint="BF"/>
+              </w:rPr>
+            </w:pPr>
+          </w:p>
+          <w:p>
+            <w:pPr>
+              <w:rPr>
+                <w:rFonts w:cstheme="minorHAnsi"/>
+                <w:b/>
+                <w:bCs/>
+                <w:color w:val="404040" w:themeColor="text1" w:themeTint="BF"/>
+              </w:rPr>
+            </w:pPr>
+            <w:r>
+              <w:rPr>
+                <w:rFonts w:cstheme="minorHAnsi"/>
+                <w:b/>
+                <w:bCs/>
+                <w:color w:val="404040" w:themeColor="text1" w:themeTint="BF"/>
+              </w:rPr>
+              <w:t>Controller avec les filtres contre les failles XSS :</w:t>
+            </w:r>
+          </w:p>
+          <w:p>
+            <w:pPr>
+              <w:rPr>
+                <w:rFonts w:cstheme="minorHAnsi"/>
+                <w:b/>
+                <w:bCs/>
+                <w:color w:val="404040" w:themeColor="text1" w:themeTint="BF"/>
+              </w:rPr>
+            </w:pPr>
+          </w:p>
+          <w:p>
+            <w:pPr>
+              <w:rPr>
+                <w:rFonts w:cstheme="minorHAnsi"/>
+                <w:b/>
+                <w:bCs/>
+                <w:color w:val="404040" w:themeColor="text1" w:themeTint="BF"/>
+              </w:rPr>
+            </w:pPr>
+            <w:r>
+              <w:rPr>
+                <w:rFonts w:cstheme="minorHAnsi"/>
+                <w:b/>
+                <w:bCs/>
+                <w:noProof/>
+                <w:color w:val="404040" w:themeColor="text1" w:themeTint="BF"/>
+              </w:rPr>
+              <w:drawing>
+                <wp:inline distT="0" distB="0" distL="0" distR="0" wp14:anchorId="4DFAF164" wp14:editId="48B3222D">
+                  <wp:extent cx="6075045" cy="4913630"/>
+                  <wp:effectExtent l="0" t="0" r="1905" b="1270"/>
+                  <wp:docPr id="51146977" name="Image 10"/>
+                  <wp:cNvGraphicFramePr>
+                    <a:graphicFrameLocks xmlns:a="http://schemas.openxmlformats.org/drawingml/2006/main" noChangeAspect="1"/>
+                  </wp:cNvGraphicFramePr>
+                  <a:graphic xmlns:a="http://schemas.openxmlformats.org/drawingml/2006/main">
+                    <a:graphicData uri="http://schemas.openxmlformats.org/drawingml/2006/picture">
+                      <pic:pic xmlns:pic="http://schemas.openxmlformats.org/drawingml/2006/picture">
+                        <pic:nvPicPr>
+                          <pic:cNvPr id="0" name="Picture 10"/>
+                          <pic:cNvPicPr>
+                            <a:picLocks noChangeAspect="1" noChangeArrowheads="1"/>
+                          </pic:cNvPicPr>
+                        </pic:nvPicPr>
+                        <pic:blipFill>
+                          <a:blip r:embed="rId29" cstate="print">
+                            <a:extLst>
+                              <a:ext uri="{28A0092B-C50C-407E-A947-70E740481C1C}">
+                                <a14:useLocalDpi xmlns:a14="http://schemas.microsoft.com/office/drawing/2010/main" val="0"/>
+                              </a:ext>
+                            </a:extLst>
+                          </a:blip>
+                          <a:srcRect/>
+                          <a:stretch>
+                            <a:fillRect/>
+                          </a:stretch>
+                        </pic:blipFill>
+                        <pic:spPr bwMode="auto">
+                          <a:xfrm>
+                            <a:off x="0" y="0"/>
+                            <a:ext cx="6075045" cy="4913630"/>
+                          </a:xfrm>
+                          <a:prstGeom prst="rect">
+                            <a:avLst/>
+                          </a:prstGeom>
+                          <a:noFill/>
+                          <a:ln>
+                            <a:noFill/>
+                          </a:ln>
+                        </pic:spPr>
+                      </pic:pic>
+                    </a:graphicData>
+                  </a:graphic>
+                </wp:inline>
+              </w:drawing>
+            </w:r>
+          </w:p>
+          <w:p>
+            <w:pPr>
+              <w:rPr>
+                <w:rFonts w:cstheme="minorHAnsi"/>
+                <w:b/>
+                <w:bCs/>
+                <w:color w:val="404040" w:themeColor="text1" w:themeTint="BF"/>
+                <w:u w:val="single"/>
+              </w:rPr>
+            </w:pPr>
+          </w:p>
+          <w:p>
+            <w:pPr>
+              <w:rPr>
+                <w:rFonts w:cstheme="minorHAnsi"/>
+                <w:b/>
+                <w:bCs/>
+                <w:color w:val="404040" w:themeColor="text1" w:themeTint="BF"/>
+                <w:u w:val="single"/>
+              </w:rPr>
+            </w:pPr>
+          </w:p>
+          <w:p>
+            <w:pPr>
+              <w:rPr>
+                <w:rFonts w:cstheme="minorHAnsi"/>
+                <w:b/>
+                <w:bCs/>
+                <w:color w:val="404040" w:themeColor="text1" w:themeTint="BF"/>
+                <w:u w:val="single"/>
+              </w:rPr>
+            </w:pPr>
+          </w:p>
+          <w:p>
+            <w:pPr>
+              <w:rPr>
+                <w:rFonts w:cstheme="minorHAnsi"/>
+                <w:b/>
+                <w:bCs/>
+                <w:color w:val="404040" w:themeColor="text1" w:themeTint="BF"/>
+                <w:u w:val="single"/>
+              </w:rPr>
+            </w:pPr>
+          </w:p>
+          <w:p>
+            <w:pPr>
+              <w:rPr>
+                <w:rFonts w:cstheme="minorHAnsi"/>
+                <w:b/>
+                <w:bCs/>
+                <w:color w:val="404040" w:themeColor="text1" w:themeTint="BF"/>
+                <w:u w:val="single"/>
+              </w:rPr>
+            </w:pPr>
+          </w:p>
+          <w:p>
+            <w:pPr>
+              <w:rPr>
+                <w:rFonts w:cstheme="minorHAnsi"/>
+                <w:b/>
+                <w:bCs/>
+                <w:color w:val="404040" w:themeColor="text1" w:themeTint="BF"/>
+                <w:u w:val="single"/>
+              </w:rPr>
+            </w:pPr>
+          </w:p>
+          <w:p>
+            <w:pPr>
+              <w:rPr>
+                <w:rFonts w:cstheme="minorHAnsi"/>
+                <w:b/>
+                <w:bCs/>
+                <w:color w:val="404040" w:themeColor="text1" w:themeTint="BF"/>
+                <w:u w:val="single"/>
+              </w:rPr>
+            </w:pPr>
+          </w:p>
+          <w:p>
+            <w:pPr>
+              <w:rPr>
+                <w:rFonts w:cstheme="minorHAnsi"/>
+                <w:b/>
+                <w:bCs/>
+                <w:color w:val="404040" w:themeColor="text1" w:themeTint="BF"/>
+                <w:u w:val="single"/>
+              </w:rPr>
+            </w:pPr>
+          </w:p>
+          <w:p>
+            <w:pPr>
+              <w:rPr>
+                <w:rFonts w:cstheme="minorHAnsi"/>
+                <w:b/>
+                <w:bCs/>
+                <w:color w:val="404040" w:themeColor="text1" w:themeTint="BF"/>
+                <w:u w:val="single"/>
+              </w:rPr>
+            </w:pPr>
+          </w:p>
+          <w:p>
+            <w:pPr>
+              <w:rPr>
+                <w:rFonts w:cstheme="minorHAnsi"/>
+                <w:b/>
+                <w:bCs/>
+                <w:color w:val="404040" w:themeColor="text1" w:themeTint="BF"/>
+                <w:u w:val="single"/>
+              </w:rPr>
+            </w:pPr>
+          </w:p>
+          <w:p>
+            <w:pPr>
+              <w:rPr>
+                <w:rFonts w:cstheme="minorHAnsi"/>
+                <w:b/>
+                <w:bCs/>
+                <w:color w:val="404040" w:themeColor="text1" w:themeTint="BF"/>
+                <w:u w:val="single"/>
+              </w:rPr>
+            </w:pPr>
+          </w:p>
+          <w:p>
+            <w:pPr>
+              <w:rPr>
+                <w:rFonts w:cstheme="minorHAnsi"/>
+                <w:b/>
+                <w:bCs/>
+                <w:color w:val="404040" w:themeColor="text1" w:themeTint="BF"/>
+                <w:u w:val="single"/>
+              </w:rPr>
+            </w:pPr>
+          </w:p>
+          <w:p>
+            <w:pPr>
+              <w:rPr>
+                <w:rFonts w:cstheme="minorHAnsi"/>
+                <w:b/>
+                <w:bCs/>
+                <w:color w:val="404040" w:themeColor="text1" w:themeTint="BF"/>
+                <w:u w:val="single"/>
+              </w:rPr>
+            </w:pPr>
+          </w:p>
+          <w:p>
+            <w:pPr>
+              <w:rPr>
+                <w:rFonts w:cstheme="minorHAnsi"/>
+                <w:b/>
+                <w:bCs/>
+                <w:color w:val="404040" w:themeColor="text1" w:themeTint="BF"/>
+                <w:u w:val="single"/>
+              </w:rPr>
+            </w:pPr>
+          </w:p>
+          <w:p>
+            <w:pPr>
+              <w:rPr>
+                <w:rFonts w:cstheme="minorHAnsi"/>
+                <w:b/>
+                <w:bCs/>
+                <w:color w:val="404040" w:themeColor="text1" w:themeTint="BF"/>
+                <w:u w:val="single"/>
+              </w:rPr>
+            </w:pPr>
+          </w:p>
+          <w:p>
+            <w:pPr>
+              <w:rPr>
+                <w:rFonts w:cstheme="minorHAnsi"/>
+                <w:b/>
+                <w:bCs/>
+                <w:color w:val="404040" w:themeColor="text1" w:themeTint="BF"/>
+                <w:u w:val="single"/>
+              </w:rPr>
+            </w:pPr>
+          </w:p>
+          <w:p>
+            <w:pPr>
+              <w:rPr>
+                <w:rFonts w:cstheme="minorHAnsi"/>
+                <w:b/>
+                <w:bCs/>
+                <w:color w:val="404040" w:themeColor="text1" w:themeTint="BF"/>
+                <w:u w:val="single"/>
+              </w:rPr>
+            </w:pPr>
+          </w:p>
+          <w:p>
+            <w:pPr>
+              <w:rPr>
+                <w:rFonts w:cstheme="minorHAnsi"/>
+                <w:b/>
+                <w:bCs/>
+                <w:color w:val="404040" w:themeColor="text1" w:themeTint="BF"/>
+                <w:u w:val="single"/>
+              </w:rPr>
+            </w:pPr>
+          </w:p>
+          <w:p>
+            <w:pPr>
+              <w:rPr>
+                <w:rFonts w:cstheme="minorHAnsi"/>
+                <w:b/>
+                <w:bCs/>
+                <w:color w:val="404040" w:themeColor="text1" w:themeTint="BF"/>
+                <w:u w:val="single"/>
+              </w:rPr>
+            </w:pPr>
+          </w:p>
+          <w:p>
+            <w:pPr>
+              <w:rPr>
+                <w:rFonts w:cstheme="minorHAnsi"/>
+                <w:b/>
+                <w:bCs/>
+                <w:color w:val="404040" w:themeColor="text1" w:themeTint="BF"/>
+                <w:u w:val="single"/>
+              </w:rPr>
+            </w:pPr>
+            <w:r>
+              <w:rPr>
+                <w:rFonts w:cstheme="minorHAnsi"/>
+                <w:b/>
+                <w:bCs/>
+                <w:color w:val="404040" w:themeColor="text1" w:themeTint="BF"/>
+                <w:u w:val="single"/>
+              </w:rPr>
+              <w:t xml:space="preserve">- </w:t>
+            </w:r>
+            <w:r>
+              <w:rPr>
+                <w:rFonts w:cstheme="minorHAnsi"/>
+                <w:b/>
+                <w:bCs/>
+                <w:color w:val="404040" w:themeColor="text1" w:themeTint="BF"/>
+                <w:u w:val="single"/>
+              </w:rPr>
+              <w:t>Stellar :</w:t>
+            </w:r>
+          </w:p>
+          <w:p>
+            <w:pPr>
+              <w:rPr>
+                <w:rFonts w:cstheme="minorHAnsi"/>
+                <w:b/>
+                <w:bCs/>
+                <w:color w:val="404040" w:themeColor="text1" w:themeTint="BF"/>
+              </w:rPr>
+            </w:pPr>
+            <w:r>
+              <w:rPr>
+                <w:rFonts w:cstheme="minorHAnsi"/>
+                <w:b/>
+                <w:bCs/>
+                <w:color w:val="404040" w:themeColor="text1" w:themeTint="BF"/>
+              </w:rPr>
+              <w:t xml:space="preserve">Paiement </w:t>
+            </w:r>
+            <w:proofErr w:type="spellStart"/>
+            <w:r>
+              <w:rPr>
+                <w:rFonts w:cstheme="minorHAnsi"/>
+                <w:b/>
+                <w:bCs/>
+                <w:color w:val="404040" w:themeColor="text1" w:themeTint="BF"/>
+              </w:rPr>
+              <w:t>Stripe</w:t>
+            </w:r>
+            <w:proofErr w:type="spellEnd"/>
+            <w:r>
+              <w:rPr>
+                <w:rFonts w:cstheme="minorHAnsi"/>
+                <w:b/>
+                <w:bCs/>
+                <w:color w:val="404040" w:themeColor="text1" w:themeTint="BF"/>
+              </w:rPr>
+              <w:t> :</w:t>
+            </w:r>
+          </w:p>
+          <w:p>
+            <w:pPr>
+              <w:rPr>
+                <w:rFonts w:cstheme="minorHAnsi"/>
+                <w:b/>
+                <w:bCs/>
+                <w:color w:val="404040" w:themeColor="text1" w:themeTint="BF"/>
+              </w:rPr>
+            </w:pPr>
+            <w:r>
+              <w:rPr>
+                <w:rFonts w:cstheme="minorHAnsi"/>
+                <w:b/>
+                <w:bCs/>
+                <w:noProof/>
+                <w:color w:val="404040" w:themeColor="text1" w:themeTint="BF"/>
+              </w:rPr>
+              <w:drawing>
+                <wp:inline distT="0" distB="0" distL="0" distR="0" wp14:anchorId="1B04AB7E" wp14:editId="3909F601">
+                  <wp:extent cx="4953663" cy="6178746"/>
+                  <wp:effectExtent l="0" t="0" r="0" b="0"/>
+                  <wp:docPr id="1032335965" name="Image 1"/>
+                  <wp:cNvGraphicFramePr>
+                    <a:graphicFrameLocks xmlns:a="http://schemas.openxmlformats.org/drawingml/2006/main" noChangeAspect="1"/>
+                  </wp:cNvGraphicFramePr>
+                  <a:graphic xmlns:a="http://schemas.openxmlformats.org/drawingml/2006/main">
+                    <a:graphicData uri="http://schemas.openxmlformats.org/drawingml/2006/picture">
+                      <pic:pic xmlns:pic="http://schemas.openxmlformats.org/drawingml/2006/picture">
+                        <pic:nvPicPr>
+                          <pic:cNvPr id="0" name="Picture 1"/>
+                          <pic:cNvPicPr>
+                            <a:picLocks noChangeAspect="1" noChangeArrowheads="1"/>
+                          </pic:cNvPicPr>
+                        </pic:nvPicPr>
+                        <pic:blipFill>
+                          <a:blip r:embed="rId30" cstate="print">
+                            <a:extLst>
+                              <a:ext uri="{28A0092B-C50C-407E-A947-70E740481C1C}">
+                                <a14:useLocalDpi xmlns:a14="http://schemas.microsoft.com/office/drawing/2010/main" val="0"/>
+                              </a:ext>
+                            </a:extLst>
+                          </a:blip>
+                          <a:srcRect/>
+                          <a:stretch>
+                            <a:fillRect/>
+                          </a:stretch>
+                        </pic:blipFill>
+                        <pic:spPr bwMode="auto">
+                          <a:xfrm>
+                            <a:off x="0" y="0"/>
+                            <a:ext cx="4956044" cy="6181716"/>
+                          </a:xfrm>
+                          <a:prstGeom prst="rect">
+                            <a:avLst/>
+                          </a:prstGeom>
+                          <a:noFill/>
+                          <a:ln>
+                            <a:noFill/>
+                          </a:ln>
+                        </pic:spPr>
+                      </pic:pic>
+                    </a:graphicData>
+                  </a:graphic>
+                </wp:inline>
+              </w:drawing>
+            </w:r>
+          </w:p>
+        </w:tc>
+      </w:tr>
+      <w:tr>
+        <w:trPr>
+          <w:trHeight w:val="794"/>
+        </w:trPr>
+        <w:tc>
+          <w:tcPr>
+            <w:tcW w:w="9782" w:type="dxa"/>
+          </w:tcPr>
+          <w:p>
+            <w:pPr>
+              <w:rPr>
+                <w:rFonts w:cstheme="minorHAnsi"/>
+                <w:b/>
+                <w:bCs/>
+                <w:color w:val="404040" w:themeColor="text1" w:themeTint="BF"/>
+                <w:sz w:val="32"/>
+                <w:szCs w:val="32"/>
+                <w:u w:val="single"/>
               </w:rPr>
             </w:pPr>
           </w:p>
@@ -19490,7 +25245,10 @@
         <w:spacing w:after="0"/>
         <w:rPr>
           <w:rFonts w:cstheme="minorHAnsi"/>
+          <w:b/>
+          <w:bCs/>
           <w:color w:val="404040" w:themeColor="text1" w:themeTint="BF"/>
+          <w:u w:val="single"/>
         </w:rPr>
         <w:sectPr>
           <w:pgSz w:w="11906" w:h="16838"/>
@@ -19504,12 +25262,105 @@
       <w:pPr>
         <w:rPr>
           <w:rFonts w:cstheme="minorHAnsi"/>
+          <w:b/>
+          <w:bCs/>
+          <w:color w:val="404040" w:themeColor="text1" w:themeTint="BF"/>
+          <w:u w:val="single"/>
+        </w:rPr>
+      </w:pPr>
+      <w:proofErr w:type="spellStart"/>
+      <w:r>
+        <w:rPr>
+          <w:rFonts w:cstheme="minorHAnsi"/>
+          <w:b/>
+          <w:bCs/>
+          <w:color w:val="404040" w:themeColor="text1" w:themeTint="BF"/>
+          <w:u w:val="single"/>
+        </w:rPr>
+        <w:lastRenderedPageBreak/>
+        <w:t>Reservation</w:t>
+      </w:r>
+      <w:proofErr w:type="spellEnd"/>
+      <w:r>
+        <w:rPr>
+          <w:rFonts w:cstheme="minorHAnsi"/>
+          <w:b/>
+          <w:bCs/>
+          <w:color w:val="404040" w:themeColor="text1" w:themeTint="BF"/>
+          <w:u w:val="single"/>
+        </w:rPr>
+        <w:t xml:space="preserve"> Controller :</w:t>
+      </w:r>
+    </w:p>
+    <w:p>
+      <w:pPr>
+        <w:rPr>
+          <w:rFonts w:cstheme="minorHAnsi"/>
+          <w:b/>
+          <w:bCs/>
           <w:color w:val="404040" w:themeColor="text1" w:themeTint="BF"/>
         </w:rPr>
       </w:pPr>
+      <w:r>
+        <w:rPr>
+          <w:rFonts w:cstheme="minorHAnsi"/>
+          <w:b/>
+          <w:bCs/>
+          <w:noProof/>
+          <w:color w:val="404040" w:themeColor="text1" w:themeTint="BF"/>
+        </w:rPr>
+        <w:drawing>
+          <wp:inline distT="0" distB="0" distL="0" distR="0" wp14:anchorId="6DF2C598" wp14:editId="247509E9">
+            <wp:extent cx="5748655" cy="5128895"/>
+            <wp:effectExtent l="0" t="0" r="4445" b="0"/>
+            <wp:docPr id="838775050" name="Image 2"/>
+            <wp:cNvGraphicFramePr>
+              <a:graphicFrameLocks xmlns:a="http://schemas.openxmlformats.org/drawingml/2006/main" noChangeAspect="1"/>
+            </wp:cNvGraphicFramePr>
+            <a:graphic xmlns:a="http://schemas.openxmlformats.org/drawingml/2006/main">
+              <a:graphicData uri="http://schemas.openxmlformats.org/drawingml/2006/picture">
+                <pic:pic xmlns:pic="http://schemas.openxmlformats.org/drawingml/2006/picture">
+                  <pic:nvPicPr>
+                    <pic:cNvPr id="0" name="Picture 2"/>
+                    <pic:cNvPicPr>
+                      <a:picLocks noChangeAspect="1" noChangeArrowheads="1"/>
+                    </pic:cNvPicPr>
+                  </pic:nvPicPr>
+                  <pic:blipFill>
+                    <a:blip r:embed="rId31" cstate="print">
+                      <a:extLst>
+                        <a:ext uri="{28A0092B-C50C-407E-A947-70E740481C1C}">
+                          <a14:useLocalDpi xmlns:a14="http://schemas.microsoft.com/office/drawing/2010/main" val="0"/>
+                        </a:ext>
+                      </a:extLst>
+                    </a:blip>
+                    <a:srcRect/>
+                    <a:stretch>
+                      <a:fillRect/>
+                    </a:stretch>
+                  </pic:blipFill>
+                  <pic:spPr bwMode="auto">
+                    <a:xfrm>
+                      <a:off x="0" y="0"/>
+                      <a:ext cx="5748655" cy="5128895"/>
+                    </a:xfrm>
+                    <a:prstGeom prst="rect">
+                      <a:avLst/>
+                    </a:prstGeom>
+                    <a:noFill/>
+                    <a:ln>
+                      <a:noFill/>
+                    </a:ln>
+                  </pic:spPr>
+                </pic:pic>
+              </a:graphicData>
+            </a:graphic>
+          </wp:inline>
+        </w:drawing>
+      </w:r>
     </w:p>
     <w:sectPr>
-      <w:headerReference w:type="default" r:id="rId15"/>
+      <w:headerReference w:type="default" r:id="rId32"/>
       <w:pgSz w:w="11906" w:h="16838"/>
       <w:pgMar w:top="1417" w:right="1417" w:bottom="1417" w:left="1417" w:header="737" w:footer="510" w:gutter="0"/>
       <w:cols w:space="708"/>
@@ -21399,6 +27250,119 @@
     </w:lvl>
   </w:abstractNum>
   <w:abstractNum w:abstractNumId="6" w15:restartNumberingAfterBreak="0">
+    <w:nsid w:val="38B1185E"/>
+    <w:multiLevelType w:val="hybridMultilevel"/>
+    <w:tmpl w:val="FFBA1D94"/>
+    <w:lvl w:ilvl="0" w:tplc="040C0001">
+      <w:start w:val="1"/>
+      <w:numFmt w:val="bullet"/>
+      <w:lvlText w:val=""/>
+      <w:lvlJc w:val="left"/>
+      <w:pPr>
+        <w:ind w:left="720" w:hanging="360"/>
+      </w:pPr>
+      <w:rPr>
+        <w:rFonts w:ascii="Symbol" w:hAnsi="Symbol" w:hint="default"/>
+      </w:rPr>
+    </w:lvl>
+    <w:lvl w:ilvl="1" w:tplc="040C0003" w:tentative="1">
+      <w:start w:val="1"/>
+      <w:numFmt w:val="bullet"/>
+      <w:lvlText w:val="o"/>
+      <w:lvlJc w:val="left"/>
+      <w:pPr>
+        <w:ind w:left="1440" w:hanging="360"/>
+      </w:pPr>
+      <w:rPr>
+        <w:rFonts w:ascii="Courier New" w:hAnsi="Courier New" w:cs="Courier New" w:hint="default"/>
+      </w:rPr>
+    </w:lvl>
+    <w:lvl w:ilvl="2" w:tplc="040C0005" w:tentative="1">
+      <w:start w:val="1"/>
+      <w:numFmt w:val="bullet"/>
+      <w:lvlText w:val=""/>
+      <w:lvlJc w:val="left"/>
+      <w:pPr>
+        <w:ind w:left="2160" w:hanging="360"/>
+      </w:pPr>
+      <w:rPr>
+        <w:rFonts w:ascii="Wingdings" w:hAnsi="Wingdings" w:hint="default"/>
+      </w:rPr>
+    </w:lvl>
+    <w:lvl w:ilvl="3" w:tplc="040C0001" w:tentative="1">
+      <w:start w:val="1"/>
+      <w:numFmt w:val="bullet"/>
+      <w:lvlText w:val=""/>
+      <w:lvlJc w:val="left"/>
+      <w:pPr>
+        <w:ind w:left="2880" w:hanging="360"/>
+      </w:pPr>
+      <w:rPr>
+        <w:rFonts w:ascii="Symbol" w:hAnsi="Symbol" w:hint="default"/>
+      </w:rPr>
+    </w:lvl>
+    <w:lvl w:ilvl="4" w:tplc="040C0003" w:tentative="1">
+      <w:start w:val="1"/>
+      <w:numFmt w:val="bullet"/>
+      <w:lvlText w:val="o"/>
+      <w:lvlJc w:val="left"/>
+      <w:pPr>
+        <w:ind w:left="3600" w:hanging="360"/>
+      </w:pPr>
+      <w:rPr>
+        <w:rFonts w:ascii="Courier New" w:hAnsi="Courier New" w:cs="Courier New" w:hint="default"/>
+      </w:rPr>
+    </w:lvl>
+    <w:lvl w:ilvl="5" w:tplc="040C0005" w:tentative="1">
+      <w:start w:val="1"/>
+      <w:numFmt w:val="bullet"/>
+      <w:lvlText w:val=""/>
+      <w:lvlJc w:val="left"/>
+      <w:pPr>
+        <w:ind w:left="4320" w:hanging="360"/>
+      </w:pPr>
+      <w:rPr>
+        <w:rFonts w:ascii="Wingdings" w:hAnsi="Wingdings" w:hint="default"/>
+      </w:rPr>
+    </w:lvl>
+    <w:lvl w:ilvl="6" w:tplc="040C0001" w:tentative="1">
+      <w:start w:val="1"/>
+      <w:numFmt w:val="bullet"/>
+      <w:lvlText w:val=""/>
+      <w:lvlJc w:val="left"/>
+      <w:pPr>
+        <w:ind w:left="5040" w:hanging="360"/>
+      </w:pPr>
+      <w:rPr>
+        <w:rFonts w:ascii="Symbol" w:hAnsi="Symbol" w:hint="default"/>
+      </w:rPr>
+    </w:lvl>
+    <w:lvl w:ilvl="7" w:tplc="040C0003" w:tentative="1">
+      <w:start w:val="1"/>
+      <w:numFmt w:val="bullet"/>
+      <w:lvlText w:val="o"/>
+      <w:lvlJc w:val="left"/>
+      <w:pPr>
+        <w:ind w:left="5760" w:hanging="360"/>
+      </w:pPr>
+      <w:rPr>
+        <w:rFonts w:ascii="Courier New" w:hAnsi="Courier New" w:cs="Courier New" w:hint="default"/>
+      </w:rPr>
+    </w:lvl>
+    <w:lvl w:ilvl="8" w:tplc="040C0005" w:tentative="1">
+      <w:start w:val="1"/>
+      <w:numFmt w:val="bullet"/>
+      <w:lvlText w:val=""/>
+      <w:lvlJc w:val="left"/>
+      <w:pPr>
+        <w:ind w:left="6480" w:hanging="360"/>
+      </w:pPr>
+      <w:rPr>
+        <w:rFonts w:ascii="Wingdings" w:hAnsi="Wingdings" w:hint="default"/>
+      </w:rPr>
+    </w:lvl>
+  </w:abstractNum>
+  <w:abstractNum w:abstractNumId="7" w15:restartNumberingAfterBreak="0">
     <w:nsid w:val="3AEA6D61"/>
     <w:multiLevelType w:val="hybridMultilevel"/>
     <w:tmpl w:val="1B2008DC"/>
@@ -21490,7 +27454,7 @@
       </w:pPr>
     </w:lvl>
   </w:abstractNum>
-  <w:abstractNum w:abstractNumId="7" w15:restartNumberingAfterBreak="0">
+  <w:abstractNum w:abstractNumId="8" w15:restartNumberingAfterBreak="0">
     <w:nsid w:val="3AF34CC2"/>
     <w:multiLevelType w:val="hybridMultilevel"/>
     <w:tmpl w:val="E4401438"/>
@@ -21603,7 +27567,7 @@
       </w:rPr>
     </w:lvl>
   </w:abstractNum>
-  <w:abstractNum w:abstractNumId="8" w15:restartNumberingAfterBreak="0">
+  <w:abstractNum w:abstractNumId="9" w15:restartNumberingAfterBreak="0">
     <w:nsid w:val="3FEC7333"/>
     <w:multiLevelType w:val="hybridMultilevel"/>
     <w:tmpl w:val="7B76E1DE"/>
@@ -21716,7 +27680,120 @@
       </w:rPr>
     </w:lvl>
   </w:abstractNum>
-  <w:abstractNum w:abstractNumId="9" w15:restartNumberingAfterBreak="0">
+  <w:abstractNum w:abstractNumId="10" w15:restartNumberingAfterBreak="0">
+    <w:nsid w:val="4F97292A"/>
+    <w:multiLevelType w:val="hybridMultilevel"/>
+    <w:tmpl w:val="DADA9FF6"/>
+    <w:lvl w:ilvl="0" w:tplc="040C0001">
+      <w:start w:val="1"/>
+      <w:numFmt w:val="bullet"/>
+      <w:lvlText w:val=""/>
+      <w:lvlJc w:val="left"/>
+      <w:pPr>
+        <w:ind w:left="720" w:hanging="360"/>
+      </w:pPr>
+      <w:rPr>
+        <w:rFonts w:ascii="Symbol" w:hAnsi="Symbol" w:hint="default"/>
+      </w:rPr>
+    </w:lvl>
+    <w:lvl w:ilvl="1" w:tplc="040C0003" w:tentative="1">
+      <w:start w:val="1"/>
+      <w:numFmt w:val="bullet"/>
+      <w:lvlText w:val="o"/>
+      <w:lvlJc w:val="left"/>
+      <w:pPr>
+        <w:ind w:left="1440" w:hanging="360"/>
+      </w:pPr>
+      <w:rPr>
+        <w:rFonts w:ascii="Courier New" w:hAnsi="Courier New" w:cs="Courier New" w:hint="default"/>
+      </w:rPr>
+    </w:lvl>
+    <w:lvl w:ilvl="2" w:tplc="040C0005" w:tentative="1">
+      <w:start w:val="1"/>
+      <w:numFmt w:val="bullet"/>
+      <w:lvlText w:val=""/>
+      <w:lvlJc w:val="left"/>
+      <w:pPr>
+        <w:ind w:left="2160" w:hanging="360"/>
+      </w:pPr>
+      <w:rPr>
+        <w:rFonts w:ascii="Wingdings" w:hAnsi="Wingdings" w:hint="default"/>
+      </w:rPr>
+    </w:lvl>
+    <w:lvl w:ilvl="3" w:tplc="040C0001" w:tentative="1">
+      <w:start w:val="1"/>
+      <w:numFmt w:val="bullet"/>
+      <w:lvlText w:val=""/>
+      <w:lvlJc w:val="left"/>
+      <w:pPr>
+        <w:ind w:left="2880" w:hanging="360"/>
+      </w:pPr>
+      <w:rPr>
+        <w:rFonts w:ascii="Symbol" w:hAnsi="Symbol" w:hint="default"/>
+      </w:rPr>
+    </w:lvl>
+    <w:lvl w:ilvl="4" w:tplc="040C0003" w:tentative="1">
+      <w:start w:val="1"/>
+      <w:numFmt w:val="bullet"/>
+      <w:lvlText w:val="o"/>
+      <w:lvlJc w:val="left"/>
+      <w:pPr>
+        <w:ind w:left="3600" w:hanging="360"/>
+      </w:pPr>
+      <w:rPr>
+        <w:rFonts w:ascii="Courier New" w:hAnsi="Courier New" w:cs="Courier New" w:hint="default"/>
+      </w:rPr>
+    </w:lvl>
+    <w:lvl w:ilvl="5" w:tplc="040C0005" w:tentative="1">
+      <w:start w:val="1"/>
+      <w:numFmt w:val="bullet"/>
+      <w:lvlText w:val=""/>
+      <w:lvlJc w:val="left"/>
+      <w:pPr>
+        <w:ind w:left="4320" w:hanging="360"/>
+      </w:pPr>
+      <w:rPr>
+        <w:rFonts w:ascii="Wingdings" w:hAnsi="Wingdings" w:hint="default"/>
+      </w:rPr>
+    </w:lvl>
+    <w:lvl w:ilvl="6" w:tplc="040C0001" w:tentative="1">
+      <w:start w:val="1"/>
+      <w:numFmt w:val="bullet"/>
+      <w:lvlText w:val=""/>
+      <w:lvlJc w:val="left"/>
+      <w:pPr>
+        <w:ind w:left="5040" w:hanging="360"/>
+      </w:pPr>
+      <w:rPr>
+        <w:rFonts w:ascii="Symbol" w:hAnsi="Symbol" w:hint="default"/>
+      </w:rPr>
+    </w:lvl>
+    <w:lvl w:ilvl="7" w:tplc="040C0003" w:tentative="1">
+      <w:start w:val="1"/>
+      <w:numFmt w:val="bullet"/>
+      <w:lvlText w:val="o"/>
+      <w:lvlJc w:val="left"/>
+      <w:pPr>
+        <w:ind w:left="5760" w:hanging="360"/>
+      </w:pPr>
+      <w:rPr>
+        <w:rFonts w:ascii="Courier New" w:hAnsi="Courier New" w:cs="Courier New" w:hint="default"/>
+      </w:rPr>
+    </w:lvl>
+    <w:lvl w:ilvl="8" w:tplc="040C0005" w:tentative="1">
+      <w:start w:val="1"/>
+      <w:numFmt w:val="bullet"/>
+      <w:lvlText w:val=""/>
+      <w:lvlJc w:val="left"/>
+      <w:pPr>
+        <w:ind w:left="6480" w:hanging="360"/>
+      </w:pPr>
+      <w:rPr>
+        <w:rFonts w:ascii="Wingdings" w:hAnsi="Wingdings" w:hint="default"/>
+      </w:rPr>
+    </w:lvl>
+  </w:abstractNum>
+  <w:abstractNum w:abstractNumId="11" w15:restartNumberingAfterBreak="0">
     <w:nsid w:val="5EE94EA4"/>
     <w:multiLevelType w:val="hybridMultilevel"/>
     <w:tmpl w:val="7F5A1540"/>
@@ -21802,7 +27879,7 @@
       </w:pPr>
     </w:lvl>
   </w:abstractNum>
-  <w:abstractNum w:abstractNumId="10" w15:restartNumberingAfterBreak="0">
+  <w:abstractNum w:abstractNumId="12" w15:restartNumberingAfterBreak="0">
     <w:nsid w:val="67237FEF"/>
     <w:multiLevelType w:val="hybridMultilevel"/>
     <w:tmpl w:val="B3263298"/>
@@ -21916,7 +27993,7 @@
       </w:rPr>
     </w:lvl>
   </w:abstractNum>
-  <w:abstractNum w:abstractNumId="11" w15:restartNumberingAfterBreak="0">
+  <w:abstractNum w:abstractNumId="13" w15:restartNumberingAfterBreak="0">
     <w:nsid w:val="6AC55483"/>
     <w:multiLevelType w:val="hybridMultilevel"/>
     <w:tmpl w:val="BB5068B4"/>
@@ -22029,7 +28106,7 @@
       </w:rPr>
     </w:lvl>
   </w:abstractNum>
-  <w:abstractNum w:abstractNumId="12" w15:restartNumberingAfterBreak="0">
+  <w:abstractNum w:abstractNumId="14" w15:restartNumberingAfterBreak="0">
     <w:nsid w:val="6DDB39F7"/>
     <w:multiLevelType w:val="hybridMultilevel"/>
     <w:tmpl w:val="D7A8059C"/>
@@ -22143,7 +28220,7 @@
     </w:lvl>
   </w:abstractNum>
   <w:num w:numId="1" w16cid:durableId="157968827">
-    <w:abstractNumId w:val="8"/>
+    <w:abstractNumId w:val="9"/>
   </w:num>
   <w:num w:numId="2" w16cid:durableId="1803839839">
     <w:abstractNumId w:val="2"/>
@@ -22152,34 +28229,40 @@
     <w:abstractNumId w:val="0"/>
   </w:num>
   <w:num w:numId="4" w16cid:durableId="548348603">
-    <w:abstractNumId w:val="10"/>
+    <w:abstractNumId w:val="12"/>
   </w:num>
   <w:num w:numId="5" w16cid:durableId="938877485">
     <w:abstractNumId w:val="5"/>
   </w:num>
   <w:num w:numId="6" w16cid:durableId="1222209295">
-    <w:abstractNumId w:val="9"/>
+    <w:abstractNumId w:val="11"/>
   </w:num>
   <w:num w:numId="7" w16cid:durableId="1249197601">
-    <w:abstractNumId w:val="6"/>
+    <w:abstractNumId w:val="7"/>
   </w:num>
   <w:num w:numId="8" w16cid:durableId="1419324644">
-    <w:abstractNumId w:val="12"/>
+    <w:abstractNumId w:val="14"/>
   </w:num>
   <w:num w:numId="9" w16cid:durableId="1235359419">
-    <w:abstractNumId w:val="7"/>
+    <w:abstractNumId w:val="8"/>
   </w:num>
   <w:num w:numId="10" w16cid:durableId="819882135">
     <w:abstractNumId w:val="4"/>
   </w:num>
   <w:num w:numId="11" w16cid:durableId="286199924">
-    <w:abstractNumId w:val="11"/>
+    <w:abstractNumId w:val="13"/>
   </w:num>
   <w:num w:numId="12" w16cid:durableId="332953278">
     <w:abstractNumId w:val="3"/>
   </w:num>
   <w:num w:numId="13" w16cid:durableId="2054035597">
     <w:abstractNumId w:val="1"/>
+  </w:num>
+  <w:num w:numId="14" w16cid:durableId="405223055">
+    <w:abstractNumId w:val="6"/>
+  </w:num>
+  <w:num w:numId="15" w16cid:durableId="665405389">
+    <w:abstractNumId w:val="10"/>
   </w:num>
 </w:numbering>
 </file>
@@ -25058,37 +31141,6 @@
     </w:docPart>
     <w:docPart>
       <w:docPartPr>
-        <w:name w:val="70CFA936422B4494A48BA471051844C0"/>
-        <w:category>
-          <w:name w:val="Général"/>
-          <w:gallery w:val="placeholder"/>
-        </w:category>
-        <w:types>
-          <w:type w:val="bbPlcHdr"/>
-        </w:types>
-        <w:behaviors>
-          <w:behavior w:val="content"/>
-        </w:behaviors>
-        <w:guid w:val="{39EAA3F1-0D4F-4254-8D13-0E5689160904}"/>
-      </w:docPartPr>
-      <w:docPartBody>
-        <w:p>
-          <w:pPr>
-            <w:pStyle w:val="70CFA936422B4494A48BA471051844C0"/>
-          </w:pPr>
-          <w:r>
-            <w:rPr>
-              <w:rStyle w:val="Textedelespacerserv"/>
-              <w:i/>
-              <w:color w:val="404040" w:themeColor="text1" w:themeTint="BF"/>
-            </w:rPr>
-            <w:t>Cliquez ici pour entrer l’intitulé de l’exemple</w:t>
-          </w:r>
-        </w:p>
-      </w:docPartBody>
-    </w:docPart>
-    <w:docPart>
-      <w:docPartPr>
         <w:name w:val="C824B0BB85C9473F9A8165AF3FD67089"/>
         <w:category>
           <w:name w:val="Général"/>
@@ -25710,7 +31762,6 @@
     <w:sig w:usb0="00000000" w:usb1="10000000" w:usb2="00000000" w:usb3="00000000" w:csb0="80000000" w:csb1="00000000"/>
   </w:font>
   <w:font w:name="Calibri">
-    <w:altName w:val="Calibri"/>
     <w:panose1 w:val="020F0502020204030204"/>
     <w:charset w:val="00"/>
     <w:family w:val="swiss"/>
@@ -25746,6 +31797,12 @@
     <w:pitch w:val="variable"/>
     <w:sig w:usb0="E00006FF" w:usb1="420024FF" w:usb2="02000000" w:usb3="00000000" w:csb0="0000019F" w:csb1="00000000"/>
   </w:font>
+  <w:font w:name="Cochocib Script Latin Pro">
+    <w:charset w:val="00"/>
+    <w:family w:val="auto"/>
+    <w:pitch w:val="variable"/>
+    <w:sig w:usb0="A00000AF" w:usb1="5000004A" w:usb2="00000000" w:usb3="00000000" w:csb0="00000093" w:csb1="00000000"/>
+  </w:font>
   <w:font w:name="Calibri Light">
     <w:panose1 w:val="020F0302020204030204"/>
     <w:charset w:val="00"/>
@@ -25775,23 +31832,33 @@
     <w:rsidRoot w:val="00E80FF6"/>
     <w:rsid w:val="000654E0"/>
     <w:rsid w:val="001D40C9"/>
+    <w:rsid w:val="001D77F5"/>
+    <w:rsid w:val="003142CE"/>
     <w:rsid w:val="003469F1"/>
     <w:rsid w:val="003879CC"/>
     <w:rsid w:val="004364F0"/>
     <w:rsid w:val="004A531E"/>
+    <w:rsid w:val="004E0472"/>
     <w:rsid w:val="00531A4F"/>
     <w:rsid w:val="00563758"/>
+    <w:rsid w:val="0067355E"/>
     <w:rsid w:val="00692E5F"/>
     <w:rsid w:val="006F7BAE"/>
     <w:rsid w:val="00797943"/>
+    <w:rsid w:val="007A23BC"/>
+    <w:rsid w:val="007A6876"/>
     <w:rsid w:val="007D652C"/>
+    <w:rsid w:val="008A71A9"/>
+    <w:rsid w:val="008D7ECB"/>
     <w:rsid w:val="009B10D1"/>
     <w:rsid w:val="009F606A"/>
     <w:rsid w:val="00A218B7"/>
     <w:rsid w:val="00B92A5D"/>
+    <w:rsid w:val="00C40174"/>
     <w:rsid w:val="00E42D0A"/>
     <w:rsid w:val="00E80FF6"/>
     <w:rsid w:val="00F555D9"/>
+    <w:rsid w:val="00F56680"/>
     <w:rsid w:val="00FF73A7"/>
   </w:rsids>
   <m:mathPr>
@@ -27312,15 +33379,6 @@
 </file>
 
 <file path=customXml/item1.xml><?xml version="1.0" encoding="utf-8"?>
-<?mso-contentType ?>
-<FormTemplates xmlns="http://schemas.microsoft.com/sharepoint/v3/contenttype/forms">
-  <Display>DocumentLibraryForm</Display>
-  <Edit>DocumentLibraryForm</Edit>
-  <New>DocumentLibraryForm</New>
-</FormTemplates>
-</file>
-
-<file path=customXml/item2.xml><?xml version="1.0" encoding="utf-8"?>
 <ct:contentTypeSchema xmlns:ct="http://schemas.microsoft.com/office/2006/metadata/contentType" xmlns:ma="http://schemas.microsoft.com/office/2006/metadata/properties/metaAttributes" ct:_="" ma:_="" ma:contentTypeName="Document" ma:contentTypeID="0x0101006D1581407F328347BE3831EBD1408A85" ma:contentTypeVersion="13" ma:contentTypeDescription="Crée un document." ma:contentTypeScope="" ma:versionID="25f654898f5956f49b75dca76d01b0ff">
   <xsd:schema xmlns:xsd="http://www.w3.org/2001/XMLSchema" xmlns:xs="http://www.w3.org/2001/XMLSchema" xmlns:p="http://schemas.microsoft.com/office/2006/metadata/properties" xmlns:ns2="1d8d827b-8500-4b9d-b420-15fdcb685c86" xmlns:ns3="feac37a5-517c-448c-a71c-0f23aa14169f" targetNamespace="http://schemas.microsoft.com/office/2006/metadata/properties" ma:root="true" ma:fieldsID="e31719543cb75a7aa52d5c44834b9a9f" ns2:_="" ns3:_="">
     <xsd:import namespace="1d8d827b-8500-4b9d-b420-15fdcb685c86"/>
@@ -27543,7 +33601,7 @@
 </ct:contentTypeSchema>
 </file>
 
-<file path=customXml/item3.xml><?xml version="1.0" encoding="utf-8"?>
+<file path=customXml/item2.xml><?xml version="1.0" encoding="utf-8"?>
 <p:properties xmlns:p="http://schemas.microsoft.com/office/2006/metadata/properties" xmlns:xsi="http://www.w3.org/2001/XMLSchema-instance" xmlns:pc="http://schemas.microsoft.com/office/infopath/2007/PartnerControls">
   <documentManagement>
     <SharedWithUsers xmlns="feac37a5-517c-448c-a71c-0f23aa14169f">
@@ -27561,19 +33619,20 @@
 </p:properties>
 </file>
 
-<file path=customXml/item4.xml><?xml version="1.0" encoding="utf-8"?>
+<file path=customXml/item3.xml><?xml version="1.0" encoding="utf-8"?>
 <b:Sources xmlns:b="http://schemas.openxmlformats.org/officeDocument/2006/bibliography" xmlns="http://schemas.openxmlformats.org/officeDocument/2006/bibliography" SelectedStyle="\APA.XSL" StyleName="APA"/>
 </file>
 
-<file path=customXml/itemProps1.xml><?xml version="1.0" encoding="utf-8"?>
-<ds:datastoreItem xmlns:ds="http://schemas.openxmlformats.org/officeDocument/2006/customXml" ds:itemID="{88ECD17B-078E-489C-9C0D-0D17C7CAFB54}">
-  <ds:schemaRefs>
-    <ds:schemaRef ds:uri="http://schemas.microsoft.com/sharepoint/v3/contenttype/forms"/>
-  </ds:schemaRefs>
-</ds:datastoreItem>
+<file path=customXml/item4.xml><?xml version="1.0" encoding="utf-8"?>
+<?mso-contentType ?>
+<FormTemplates xmlns="http://schemas.microsoft.com/sharepoint/v3/contenttype/forms">
+  <Display>DocumentLibraryForm</Display>
+  <Edit>DocumentLibraryForm</Edit>
+  <New>DocumentLibraryForm</New>
+</FormTemplates>
 </file>
 
-<file path=customXml/itemProps2.xml><?xml version="1.0" encoding="utf-8"?>
+<file path=customXml/itemProps1.xml><?xml version="1.0" encoding="utf-8"?>
 <ds:datastoreItem xmlns:ds="http://schemas.openxmlformats.org/officeDocument/2006/customXml" ds:itemID="{BC279FC6-B501-4414-94DF-9FB56CAF23A1}">
   <ds:schemaRefs>
     <ds:schemaRef ds:uri="http://schemas.microsoft.com/office/2006/metadata/contentType"/>
@@ -27592,7 +33651,7 @@
 </ds:datastoreItem>
 </file>
 
-<file path=customXml/itemProps3.xml><?xml version="1.0" encoding="utf-8"?>
+<file path=customXml/itemProps2.xml><?xml version="1.0" encoding="utf-8"?>
 <ds:datastoreItem xmlns:ds="http://schemas.openxmlformats.org/officeDocument/2006/customXml" ds:itemID="{4F23BC8E-CE46-441F-AA55-F9EA17344E42}">
   <ds:schemaRefs>
     <ds:schemaRef ds:uri="http://schemas.microsoft.com/office/2006/metadata/properties"/>
@@ -27603,10 +33662,18 @@
 </ds:datastoreItem>
 </file>
 
-<file path=customXml/itemProps4.xml><?xml version="1.0" encoding="utf-8"?>
+<file path=customXml/itemProps3.xml><?xml version="1.0" encoding="utf-8"?>
 <ds:datastoreItem xmlns:ds="http://schemas.openxmlformats.org/officeDocument/2006/customXml" ds:itemID="{7C70DC0C-DB8D-4D29-A040-F94C1AD056E8}">
   <ds:schemaRefs>
     <ds:schemaRef ds:uri="http://schemas.openxmlformats.org/officeDocument/2006/bibliography"/>
   </ds:schemaRefs>
 </ds:datastoreItem>
+</file>
+
+<file path=customXml/itemProps4.xml><?xml version="1.0" encoding="utf-8"?>
+<ds:datastoreItem xmlns:ds="http://schemas.openxmlformats.org/officeDocument/2006/customXml" ds:itemID="{88ECD17B-078E-489C-9C0D-0D17C7CAFB54}">
+  <ds:schemaRefs>
+    <ds:schemaRef ds:uri="http://schemas.microsoft.com/sharepoint/v3/contenttype/forms"/>
+  </ds:schemaRefs>
+</ds:datastoreItem>
 </file>